--- a/Labs/Azure Cosmos DB/hands-on-lab.docx
+++ b/Labs/Azure Cosmos DB/hands-on-lab.docx
@@ -1,33 +1,31 @@
 
 <file path=word/document.xml><?xml version="1.0" encoding="utf-8"?>
-<w:document xmlns:w="http://schemas.openxmlformats.org/wordprocessingml/2006/main" xmlns:m="http://schemas.openxmlformats.org/officeDocument/2006/math" xmlns:r="http://schemas.openxmlformats.org/officeDocument/2006/relationships" xmlns:o="urn:schemas-microsoft-com:office:office" xmlns:v="urn:schemas-microsoft-com:vml" xmlns:w10="urn:schemas-microsoft-com:office:word" xmlns:a="http://schemas.openxmlformats.org/drawingml/2006/main" xmlns:pic="http://schemas.openxmlformats.org/drawingml/2006/picture" xmlns:wp="http://schemas.openxmlformats.org/drawingml/2006/wordprocessingDrawing">
+<w:document xmlns:wpc="http://schemas.microsoft.com/office/word/2010/wordprocessingCanvas" xmlns:cx="http://schemas.microsoft.com/office/drawing/2014/chartex" xmlns:cx1="http://schemas.microsoft.com/office/drawing/2015/9/8/chartex" xmlns:cx2="http://schemas.microsoft.com/office/drawing/2015/10/21/chartex" xmlns:cx3="http://schemas.microsoft.com/office/drawing/2016/5/9/chartex" xmlns:cx4="http://schemas.microsoft.com/office/drawing/2016/5/10/chartex" xmlns:cx5="http://schemas.microsoft.com/office/drawing/2016/5/11/chartex" xmlns:cx6="http://schemas.microsoft.com/office/drawing/2016/5/12/chartex" xmlns:cx7="http://schemas.microsoft.com/office/drawing/2016/5/13/chartex" xmlns:cx8="http://schemas.microsoft.com/office/drawing/2016/5/14/chartex" xmlns:mc="http://schemas.openxmlformats.org/markup-compatibility/2006" xmlns:aink="http://schemas.microsoft.com/office/drawing/2016/ink" xmlns:o="urn:schemas-microsoft-com:office:office" xmlns:r="http://schemas.openxmlformats.org/officeDocument/2006/relationships" xmlns:m="http://schemas.openxmlformats.org/officeDocument/2006/math" xmlns:v="urn:schemas-microsoft-com:vml" xmlns:wp14="http://schemas.microsoft.com/office/word/2010/wordprocessingDrawing" xmlns:wp="http://schemas.openxmlformats.org/drawingml/2006/wordprocessingDrawing" xmlns:w10="urn:schemas-microsoft-com:office:word" xmlns:w="http://schemas.openxmlformats.org/wordprocessingml/2006/main" xmlns:w14="http://schemas.microsoft.com/office/word/2010/wordml" xmlns:w15="http://schemas.microsoft.com/office/word/2012/wordml" xmlns:w16se="http://schemas.microsoft.com/office/word/2015/wordml/symex" xmlns:wpg="http://schemas.microsoft.com/office/word/2010/wordprocessingGroup" xmlns:wpi="http://schemas.microsoft.com/office/word/2010/wordprocessingInk" xmlns:wne="http://schemas.microsoft.com/office/word/2006/wordml" xmlns:wps="http://schemas.microsoft.com/office/word/2010/wordprocessingShape" mc:Ignorable="w14 w15 w16se wp14">
   <w:body>
     <w:p>
       <w:pPr>
         <w:pStyle w:val="Heading1"/>
       </w:pPr>
-      <w:bookmarkStart w:id="21" w:name="azure-documentdb-lab"/>
-      <w:bookmarkEnd w:id="21"/>
-      <w:r>
-        <w:t xml:space="preserve">Azure DocumentDB Lab</w:t>
+      <w:bookmarkStart w:id="0" w:name="azure-documentdb-lab"/>
+      <w:bookmarkEnd w:id="0"/>
+      <w:r>
+        <w:t xml:space="preserve">Azure </w:t>
+      </w:r>
+      <w:r>
+        <w:t>Cosmos DB</w:t>
+      </w:r>
+      <w:r>
+        <w:t xml:space="preserve"> Lab</w:t>
       </w:r>
     </w:p>
     <w:p>
       <w:pPr>
         <w:pStyle w:val="Heading2"/>
       </w:pPr>
-      <w:bookmarkStart w:id="22" w:name="overview"/>
-      <w:bookmarkEnd w:id="22"/>
-      <w:r>
-        <w:t xml:space="preserve">Overview</w:t>
-      </w:r>
-    </w:p>
-    <w:p>
-      <w:pPr>
-        <w:pStyle w:val="FirstParagraph"/>
-      </w:pPr>
-      <w:r>
-        <w:t xml:space="preserve">Azure DocumentDB is a NoSQL, JSON document database built for big data solutions that require scaling and high availability.</w:t>
+      <w:bookmarkStart w:id="1" w:name="overview"/>
+      <w:bookmarkEnd w:id="1"/>
+      <w:r>
+        <w:t>Overview</w:t>
       </w:r>
     </w:p>
     <w:p>
@@ -35,59 +33,67 @@
         <w:pStyle w:val="BodyText"/>
       </w:pPr>
       <w:r>
-        <w:t xml:space="preserve">This hands-on lab will step you through the following features:</w:t>
+        <w:t xml:space="preserve">Azure Cosmos DB is Microsoft's globally distributed, multi-model database service designed for global scale-out. </w:t>
+      </w:r>
+    </w:p>
+    <w:p>
+      <w:pPr>
+        <w:pStyle w:val="BodyText"/>
+      </w:pPr>
+      <w:r>
+        <w:t>This hands-on lab will step you through the following features:</w:t>
       </w:r>
     </w:p>
     <w:p>
       <w:pPr>
         <w:pStyle w:val="Compact"/>
         <w:numPr>
-          <w:numId w:val="1001"/>
           <w:ilvl w:val="0"/>
+          <w:numId w:val="3"/>
         </w:numPr>
       </w:pPr>
       <w:r>
         <w:rPr>
           <w:b/>
         </w:rPr>
-        <w:t xml:space="preserve">Querying</w:t>
-      </w:r>
-      <w:r>
-        <w:t xml:space="preserve"> </w:t>
-      </w:r>
-      <w:r>
-        <w:t xml:space="preserve">- Connect to a DocumentDB database and execute a simple query</w:t>
+        <w:t>Querying</w:t>
+      </w:r>
+      <w:r>
+        <w:t xml:space="preserve"> - Connect to a </w:t>
+      </w:r>
+      <w:r>
+        <w:t>Azure Cosmos DB using the DocumentDB API</w:t>
+      </w:r>
+      <w:r>
+        <w:t xml:space="preserve"> and execute a simple query</w:t>
       </w:r>
     </w:p>
     <w:p>
       <w:pPr>
         <w:pStyle w:val="Compact"/>
         <w:numPr>
-          <w:numId w:val="1001"/>
           <w:ilvl w:val="0"/>
+          <w:numId w:val="3"/>
         </w:numPr>
       </w:pPr>
       <w:r>
         <w:rPr>
           <w:b/>
         </w:rPr>
-        <w:t xml:space="preserve">Filtering</w:t>
-      </w:r>
-      <w:r>
-        <w:t xml:space="preserve"> </w:t>
-      </w:r>
-      <w:r>
-        <w:t xml:space="preserve">- Execute ad-hoc queries on schemaless JSON data.</w:t>
+        <w:t>Filtering</w:t>
+      </w:r>
+      <w:r>
+        <w:t xml:space="preserve"> - Execute ad-hoc queries on schemaless JSON data.</w:t>
       </w:r>
     </w:p>
     <w:p>
       <w:pPr>
         <w:pStyle w:val="Heading3"/>
       </w:pPr>
-      <w:bookmarkStart w:id="23" w:name="about-the-code"/>
-      <w:bookmarkEnd w:id="23"/>
-      <w:r>
-        <w:t xml:space="preserve">About the code</w:t>
+      <w:bookmarkStart w:id="2" w:name="about-the-code"/>
+      <w:bookmarkEnd w:id="2"/>
+      <w:r>
+        <w:t>About the code</w:t>
       </w:r>
     </w:p>
     <w:p>
@@ -95,19 +101,7 @@
         <w:pStyle w:val="FirstParagraph"/>
       </w:pPr>
       <w:r>
-        <w:t xml:space="preserve">This lab uses a simple ASP.NET MVC website as a test application. This application allows you to</w:t>
-      </w:r>
-      <w:r>
-        <w:t xml:space="preserve"> </w:t>
-      </w:r>
-      <w:r>
-        <w:t xml:space="preserve">write arbitrary query commands and execute them against our test databases. Any result set will be</w:t>
-      </w:r>
-      <w:r>
-        <w:t xml:space="preserve"> </w:t>
-      </w:r>
-      <w:r>
-        <w:t xml:space="preserve">rendered automatically into the JSON response panel. There are arrows to navigate left and right through the results.</w:t>
+        <w:t>This lab uses a simple ASP.NET MVC website as a test application. This application allows you to write arbitrary query commands and execute them against our test databases. Any result set will be rendered automatically into the JSON response panel. There are arrows to navigate left and right through the results.</w:t>
       </w:r>
     </w:p>
     <w:p>
@@ -118,40 +112,31 @@
         <w:rPr>
           <w:b/>
         </w:rPr>
-        <w:t xml:space="preserve">Note:</w:t>
-      </w:r>
-      <w:r>
-        <w:t xml:space="preserve"> </w:t>
-      </w:r>
-      <w:r>
-        <w:t xml:space="preserve">The DocumentDB that we will be querying was created via the Azure Portal.</w:t>
-      </w:r>
-      <w:r>
-        <w:t xml:space="preserve"> </w:t>
-      </w:r>
-      <w:r>
-        <w:t xml:space="preserve">For more information on the Azure Portal refer to the</w:t>
-      </w:r>
-      <w:r>
-        <w:t xml:space="preserve"> </w:t>
+        <w:t>Note:</w:t>
+      </w:r>
+      <w:r>
+        <w:t xml:space="preserve"> The </w:t>
+      </w:r>
+      <w:r>
+        <w:t>Azure Cosmos DB</w:t>
+      </w:r>
+      <w:r>
+        <w:t xml:space="preserve"> that we will be querying was created via the Azure Portal. For more information on the Azure Portal refer to the </w:t>
       </w:r>
       <w:r>
         <w:rPr>
           <w:b/>
         </w:rPr>
-        <w:t xml:space="preserve">Appendix</w:t>
-      </w:r>
-      <w:r>
-        <w:t xml:space="preserve"> </w:t>
-      </w:r>
-      <w:r>
-        <w:t xml:space="preserve">at the end of this lab.</w:t>
+        <w:t>Appendix</w:t>
+      </w:r>
+      <w:r>
+        <w:t xml:space="preserve"> at the end of this lab.</w:t>
       </w:r>
     </w:p>
     <w:p>
       <w:r>
         <w:pict>
-          <v:rect style="width:0;height:1.5pt" o:hralign="center" o:hrstd="t" o:hr="t"/>
+          <v:rect id="_x0000_i1025" style="width:0;height:1.5pt" o:hralign="center" o:hrstd="t" o:hr="t"/>
         </w:pict>
       </w:r>
     </w:p>
@@ -159,10 +144,10 @@
       <w:pPr>
         <w:pStyle w:val="Heading2"/>
       </w:pPr>
-      <w:bookmarkStart w:id="24" w:name="scenario-1"/>
-      <w:bookmarkEnd w:id="24"/>
-      <w:r>
-        <w:t xml:space="preserve">Scenario 1</w:t>
+      <w:bookmarkStart w:id="3" w:name="scenario-1"/>
+      <w:bookmarkEnd w:id="3"/>
+      <w:r>
+        <w:t>Scenario 1</w:t>
       </w:r>
     </w:p>
     <w:p>
@@ -170,17 +155,23 @@
         <w:pStyle w:val="FirstParagraph"/>
       </w:pPr>
       <w:r>
-        <w:t xml:space="preserve">In this scenario. We will change the MVC application to send a query to the DocumentDB server.</w:t>
+        <w:t xml:space="preserve">In this scenario. We will change the MVC application to send a query to the </w:t>
+      </w:r>
+      <w:r>
+        <w:t>Azure Cosmos DB</w:t>
+      </w:r>
+      <w:r>
+        <w:t xml:space="preserve"> server.</w:t>
       </w:r>
     </w:p>
     <w:p>
       <w:pPr>
         <w:pStyle w:val="Heading3"/>
       </w:pPr>
-      <w:bookmarkStart w:id="25" w:name="part-one"/>
-      <w:bookmarkEnd w:id="25"/>
-      <w:r>
-        <w:t xml:space="preserve">Part One</w:t>
+      <w:bookmarkStart w:id="4" w:name="part-one"/>
+      <w:bookmarkEnd w:id="4"/>
+      <w:r>
+        <w:t>Part One</w:t>
       </w:r>
     </w:p>
     <w:p>
@@ -188,43 +179,45 @@
         <w:pStyle w:val="FirstParagraph"/>
       </w:pPr>
       <w:r>
-        <w:t xml:space="preserve">To begin, open the</w:t>
-      </w:r>
-      <w:r>
-        <w:t xml:space="preserve"> </w:t>
+        <w:t xml:space="preserve">To begin, open the </w:t>
       </w:r>
       <w:r>
         <w:rPr>
           <w:rStyle w:val="VerbatimChar"/>
         </w:rPr>
-        <w:t xml:space="preserve">Azure DocumentDB Lab.sln</w:t>
-      </w:r>
-      <w:r>
-        <w:t xml:space="preserve"> </w:t>
-      </w:r>
-      <w:r>
-        <w:t xml:space="preserve">solution in Visual Studio 2017 and press</w:t>
-      </w:r>
-      <w:r>
-        <w:t xml:space="preserve"> </w:t>
+        <w:t xml:space="preserve">Azure </w:t>
       </w:r>
       <w:r>
         <w:rPr>
           <w:rStyle w:val="VerbatimChar"/>
         </w:rPr>
-        <w:t xml:space="preserve">F5</w:t>
-      </w:r>
-      <w:r>
-        <w:t xml:space="preserve"> </w:t>
-      </w:r>
-      <w:r>
-        <w:t xml:space="preserve">to</w:t>
-      </w:r>
-      <w:r>
-        <w:t xml:space="preserve"> </w:t>
-      </w:r>
-      <w:r>
-        <w:t xml:space="preserve">compile and launch the web app on the local machine.</w:t>
+        <w:t>Document</w:t>
+      </w:r>
+      <w:bookmarkStart w:id="5" w:name="_GoBack"/>
+      <w:bookmarkEnd w:id="5"/>
+      <w:r>
+        <w:rPr>
+          <w:rStyle w:val="VerbatimChar"/>
+        </w:rPr>
+        <w:t>DB</w:t>
+      </w:r>
+      <w:r>
+        <w:rPr>
+          <w:rStyle w:val="VerbatimChar"/>
+        </w:rPr>
+        <w:t xml:space="preserve"> Lab.sln</w:t>
+      </w:r>
+      <w:r>
+        <w:t xml:space="preserve"> solution in Visual Studio 2017 and press </w:t>
+      </w:r>
+      <w:r>
+        <w:rPr>
+          <w:rStyle w:val="VerbatimChar"/>
+        </w:rPr>
+        <w:t>F5</w:t>
+      </w:r>
+      <w:r>
+        <w:t xml:space="preserve"> to compile and launch the web app on the local machine.</w:t>
       </w:r>
     </w:p>
     <w:p>
@@ -232,7 +225,7 @@
         <w:pStyle w:val="BodyText"/>
       </w:pPr>
       <w:r>
-        <w:t xml:space="preserve">You should be presented with an application that looks like this:</w:t>
+        <w:t>You should be presented with an application that looks like this:</w:t>
       </w:r>
     </w:p>
     <w:p>
@@ -240,22 +233,27 @@
         <w:pStyle w:val="Figure"/>
       </w:pPr>
       <w:r>
+        <w:rPr>
+          <w:noProof/>
+        </w:rPr>
+        <w:lastRenderedPageBreak/>
         <w:drawing>
-          <wp:inline>
+          <wp:inline distT="0" distB="0" distL="0" distR="0">
             <wp:extent cx="5334000" cy="2889250"/>
-            <wp:effectExtent b="0" l="0" r="0" t="0"/>
-            <wp:docPr descr="" title="" id="1" name="Picture"/>
-            <a:graphic>
+            <wp:effectExtent l="0" t="0" r="0" b="0"/>
+            <wp:docPr id="1" name="Picture"/>
+            <wp:cNvGraphicFramePr/>
+            <a:graphic xmlns:a="http://schemas.openxmlformats.org/drawingml/2006/main">
               <a:graphicData uri="http://schemas.openxmlformats.org/drawingml/2006/picture">
-                <pic:pic>
+                <pic:pic xmlns:pic="http://schemas.openxmlformats.org/drawingml/2006/picture">
                   <pic:nvPicPr>
-                    <pic:cNvPr descr="./images/home_page.png" id="0" name="Picture"/>
+                    <pic:cNvPr id="0" name="Picture" descr="./images/home_page.png"/>
                     <pic:cNvPicPr>
-                      <a:picLocks noChangeArrowheads="1" noChangeAspect="1"/>
+                      <a:picLocks noChangeAspect="1" noChangeArrowheads="1"/>
                     </pic:cNvPicPr>
                   </pic:nvPicPr>
                   <pic:blipFill>
-                    <a:blip r:embed="rId26"/>
+                    <a:blip r:embed="rId8"/>
                     <a:stretch>
                       <a:fillRect/>
                     </a:stretch>
@@ -287,13 +285,13 @@
         <w:pStyle w:val="FirstParagraph"/>
       </w:pPr>
       <w:r>
-        <w:t xml:space="preserve">This page is designed to take the query that the user writes and pass it to a DocumentDB server that</w:t>
-      </w:r>
-      <w:r>
-        <w:t xml:space="preserve"> </w:t>
-      </w:r>
-      <w:r>
-        <w:t xml:space="preserve">we have set up for the purposes of this demo.</w:t>
+        <w:t xml:space="preserve">This page is designed to take the query that the user writes and pass it to a </w:t>
+      </w:r>
+      <w:r>
+        <w:t xml:space="preserve">Azure Cosmos DB server via the DocumentDB API </w:t>
+      </w:r>
+      <w:r>
+        <w:t>that we have set up for the purposes of this demo.</w:t>
       </w:r>
     </w:p>
     <w:p>
@@ -301,7 +299,7 @@
         <w:pStyle w:val="BodyText"/>
       </w:pPr>
       <w:r>
-        <w:t xml:space="preserve">Type this query into the query editor:</w:t>
+        <w:t>Type this query into the query editor:</w:t>
       </w:r>
     </w:p>
     <w:p>
@@ -312,7 +310,7 @@
         <w:rPr>
           <w:rStyle w:val="KeywordTok"/>
         </w:rPr>
-        <w:t xml:space="preserve">SELECT</w:t>
+        <w:t>SELECT</w:t>
       </w:r>
       <w:r>
         <w:rPr>
@@ -321,13 +319,13 @@
         <w:t xml:space="preserve"> *</w:t>
       </w:r>
       <w:r>
-        <w:br w:type="textWrapping"/>
-      </w:r>
-      <w:r>
-        <w:rPr>
-          <w:rStyle w:val="KeywordTok"/>
-        </w:rPr>
-        <w:t xml:space="preserve">FROM</w:t>
+        <w:br/>
+      </w:r>
+      <w:r>
+        <w:rPr>
+          <w:rStyle w:val="KeywordTok"/>
+        </w:rPr>
+        <w:t>FROM</w:t>
       </w:r>
       <w:r>
         <w:rPr>
@@ -341,16 +339,13 @@
         <w:pStyle w:val="FirstParagraph"/>
       </w:pPr>
       <w:r>
-        <w:t xml:space="preserve">...and click on</w:t>
-      </w:r>
-      <w:r>
-        <w:t xml:space="preserve"> </w:t>
+        <w:t xml:space="preserve">...and click on </w:t>
       </w:r>
       <w:r>
         <w:rPr>
           <w:b/>
         </w:rPr>
-        <w:t xml:space="preserve">Run It!</w:t>
+        <w:t>Run It!</w:t>
       </w:r>
     </w:p>
     <w:p>
@@ -358,22 +353,26 @@
         <w:pStyle w:val="Figure"/>
       </w:pPr>
       <w:r>
+        <w:rPr>
+          <w:noProof/>
+        </w:rPr>
         <w:drawing>
-          <wp:inline>
+          <wp:inline distT="0" distB="0" distL="0" distR="0">
             <wp:extent cx="5334000" cy="1944298"/>
-            <wp:effectExtent b="0" l="0" r="0" t="0"/>
-            <wp:docPr descr="" title="" id="1" name="Picture"/>
-            <a:graphic>
+            <wp:effectExtent l="0" t="0" r="0" b="0"/>
+            <wp:docPr id="2" name="Picture"/>
+            <wp:cNvGraphicFramePr/>
+            <a:graphic xmlns:a="http://schemas.openxmlformats.org/drawingml/2006/main">
               <a:graphicData uri="http://schemas.openxmlformats.org/drawingml/2006/picture">
-                <pic:pic>
+                <pic:pic xmlns:pic="http://schemas.openxmlformats.org/drawingml/2006/picture">
                   <pic:nvPicPr>
-                    <pic:cNvPr descr="./images/no_results.png" id="0" name="Picture"/>
+                    <pic:cNvPr id="0" name="Picture" descr="./images/no_results.png"/>
                     <pic:cNvPicPr>
-                      <a:picLocks noChangeArrowheads="1" noChangeAspect="1"/>
+                      <a:picLocks noChangeAspect="1" noChangeArrowheads="1"/>
                     </pic:cNvPicPr>
                   </pic:nvPicPr>
                   <pic:blipFill>
-                    <a:blip r:embed="rId27"/>
+                    <a:blip r:embed="rId9"/>
                     <a:stretch>
                       <a:fillRect/>
                     </a:stretch>
@@ -405,17 +404,23 @@
         <w:pStyle w:val="FirstParagraph"/>
       </w:pPr>
       <w:r>
-        <w:t xml:space="preserve">Currently there are no results - we need to finish implementing the DocumentDB call first.</w:t>
+        <w:t>Currently there are no results - we need to finish implementing the DocumentDB</w:t>
+      </w:r>
+      <w:r>
+        <w:t xml:space="preserve"> API</w:t>
+      </w:r>
+      <w:r>
+        <w:t xml:space="preserve"> call first.</w:t>
       </w:r>
     </w:p>
     <w:p>
       <w:pPr>
         <w:pStyle w:val="Heading3"/>
       </w:pPr>
-      <w:bookmarkStart w:id="28" w:name="part-two"/>
-      <w:bookmarkEnd w:id="28"/>
-      <w:r>
-        <w:t xml:space="preserve">Part Two</w:t>
+      <w:bookmarkStart w:id="6" w:name="part-two"/>
+      <w:bookmarkEnd w:id="6"/>
+      <w:r>
+        <w:t>Part Two</w:t>
       </w:r>
     </w:p>
     <w:p>
@@ -423,37 +428,25 @@
         <w:pStyle w:val="FirstParagraph"/>
       </w:pPr>
       <w:r>
-        <w:t xml:space="preserve">In the visual studio solution navigate to the</w:t>
-      </w:r>
-      <w:r>
-        <w:t xml:space="preserve"> </w:t>
+        <w:t xml:space="preserve">In the visual studio solution navigate to the </w:t>
       </w:r>
       <w:r>
         <w:rPr>
           <w:rStyle w:val="VerbatimChar"/>
         </w:rPr>
-        <w:t xml:space="preserve">HomeController</w:t>
-      </w:r>
-      <w:r>
-        <w:t xml:space="preserve"> </w:t>
-      </w:r>
-      <w:r>
-        <w:t xml:space="preserve">class in the</w:t>
-      </w:r>
-      <w:r>
-        <w:t xml:space="preserve"> </w:t>
+        <w:t>HomeController</w:t>
+      </w:r>
+      <w:r>
+        <w:t xml:space="preserve"> class in the </w:t>
       </w:r>
       <w:r>
         <w:rPr>
           <w:rStyle w:val="VerbatimChar"/>
         </w:rPr>
-        <w:t xml:space="preserve">LabWeb</w:t>
-      </w:r>
-      <w:r>
-        <w:t xml:space="preserve"> </w:t>
-      </w:r>
-      <w:r>
-        <w:t xml:space="preserve">project.</w:t>
+        <w:t>LabWeb</w:t>
+      </w:r>
+      <w:r>
+        <w:t xml:space="preserve"> project.</w:t>
       </w:r>
     </w:p>
     <w:p>
@@ -461,22 +454,27 @@
         <w:pStyle w:val="Figure"/>
       </w:pPr>
       <w:r>
+        <w:rPr>
+          <w:noProof/>
+        </w:rPr>
+        <w:lastRenderedPageBreak/>
         <w:drawing>
-          <wp:inline>
+          <wp:inline distT="0" distB="0" distL="0" distR="0">
             <wp:extent cx="2720147" cy="2912248"/>
-            <wp:effectExtent b="0" l="0" r="0" t="0"/>
-            <wp:docPr descr="" title="" id="1" name="Picture"/>
-            <a:graphic>
+            <wp:effectExtent l="0" t="0" r="0" b="0"/>
+            <wp:docPr id="3" name="Picture"/>
+            <wp:cNvGraphicFramePr/>
+            <a:graphic xmlns:a="http://schemas.openxmlformats.org/drawingml/2006/main">
               <a:graphicData uri="http://schemas.openxmlformats.org/drawingml/2006/picture">
-                <pic:pic>
+                <pic:pic xmlns:pic="http://schemas.openxmlformats.org/drawingml/2006/picture">
                   <pic:nvPicPr>
-                    <pic:cNvPr descr="./images/home_controller.png" id="0" name="Picture"/>
+                    <pic:cNvPr id="0" name="Picture" descr="./images/home_controller.png"/>
                     <pic:cNvPicPr>
-                      <a:picLocks noChangeArrowheads="1" noChangeAspect="1"/>
+                      <a:picLocks noChangeAspect="1" noChangeArrowheads="1"/>
                     </pic:cNvPicPr>
                   </pic:nvPicPr>
                   <pic:blipFill>
-                    <a:blip r:embed="rId29"/>
+                    <a:blip r:embed="rId10"/>
                     <a:stretch>
                       <a:fillRect/>
                     </a:stretch>
@@ -508,22 +506,16 @@
         <w:pStyle w:val="FirstParagraph"/>
       </w:pPr>
       <w:r>
-        <w:t xml:space="preserve">Find the</w:t>
-      </w:r>
-      <w:r>
-        <w:t xml:space="preserve"> </w:t>
+        <w:t xml:space="preserve">Find the </w:t>
       </w:r>
       <w:r>
         <w:rPr>
           <w:rStyle w:val="VerbatimChar"/>
         </w:rPr>
-        <w:t xml:space="preserve">Query</w:t>
-      </w:r>
-      <w:r>
-        <w:t xml:space="preserve"> </w:t>
-      </w:r>
-      <w:r>
-        <w:t xml:space="preserve">action method. There is a line of code that looks like this:</w:t>
+        <w:t>Query</w:t>
+      </w:r>
+      <w:r>
+        <w:t xml:space="preserve"> action method. There is a line of code that looks like this:</w:t>
       </w:r>
     </w:p>
     <w:p>
@@ -540,13 +532,13 @@
         <w:rPr>
           <w:rStyle w:val="KeywordTok"/>
         </w:rPr>
-        <w:t xml:space="preserve">null</w:t>
-      </w:r>
-      <w:r>
-        <w:rPr>
-          <w:rStyle w:val="NormalTok"/>
-        </w:rPr>
-        <w:t xml:space="preserve">;</w:t>
+        <w:t>null</w:t>
+      </w:r>
+      <w:r>
+        <w:rPr>
+          <w:rStyle w:val="NormalTok"/>
+        </w:rPr>
+        <w:t>;</w:t>
       </w:r>
     </w:p>
     <w:p>
@@ -554,7 +546,13 @@
         <w:pStyle w:val="FirstParagraph"/>
       </w:pPr>
       <w:r>
-        <w:t xml:space="preserve">We will modify it to create and send a DocumentDB query.</w:t>
+        <w:t xml:space="preserve">We will modify it to create and send a DocumentDB </w:t>
+      </w:r>
+      <w:r>
+        <w:t xml:space="preserve">SQL </w:t>
+      </w:r>
+      <w:r>
+        <w:t>query.</w:t>
       </w:r>
     </w:p>
     <w:p>
@@ -562,22 +560,16 @@
         <w:pStyle w:val="BodyText"/>
       </w:pPr>
       <w:r>
-        <w:t xml:space="preserve">The query text from the page is passed into the action via the</w:t>
-      </w:r>
-      <w:r>
-        <w:t xml:space="preserve"> </w:t>
+        <w:t xml:space="preserve">The query text from the page is passed into the action via the </w:t>
       </w:r>
       <w:r>
         <w:rPr>
           <w:rStyle w:val="VerbatimChar"/>
         </w:rPr>
-        <w:t xml:space="preserve">query</w:t>
-      </w:r>
-      <w:r>
-        <w:t xml:space="preserve"> </w:t>
-      </w:r>
-      <w:r>
-        <w:t xml:space="preserve">variable. Change it to the following:</w:t>
+        <w:t>query</w:t>
+      </w:r>
+      <w:r>
+        <w:t xml:space="preserve"> variable. Change it to the following:</w:t>
       </w:r>
     </w:p>
     <w:p>
@@ -588,7 +580,7 @@
         <w:rPr>
           <w:rStyle w:val="DataTypeTok"/>
         </w:rPr>
-        <w:t xml:space="preserve">var</w:t>
+        <w:t>var</w:t>
       </w:r>
       <w:r>
         <w:rPr>
@@ -600,22 +592,22 @@
         <w:rPr>
           <w:rStyle w:val="FunctionTok"/>
         </w:rPr>
-        <w:t xml:space="preserve">GetDocumentCollectionUri</w:t>
-      </w:r>
-      <w:r>
-        <w:rPr>
-          <w:rStyle w:val="NormalTok"/>
-        </w:rPr>
-        <w:t xml:space="preserve">();</w:t>
-      </w:r>
-      <w:r>
-        <w:br w:type="textWrapping"/>
+        <w:t>GetDocumentCollectionUri</w:t>
+      </w:r>
+      <w:r>
+        <w:rPr>
+          <w:rStyle w:val="NormalTok"/>
+        </w:rPr>
+        <w:t>();</w:t>
+      </w:r>
+      <w:r>
+        <w:br/>
       </w:r>
       <w:r>
         <w:rPr>
           <w:rStyle w:val="DataTypeTok"/>
         </w:rPr>
-        <w:t xml:space="preserve">var</w:t>
+        <w:t>var</w:t>
       </w:r>
       <w:r>
         <w:rPr>
@@ -627,22 +619,22 @@
         <w:rPr>
           <w:rStyle w:val="FunctionTok"/>
         </w:rPr>
-        <w:t xml:space="preserve">GetReadOnlyClient</w:t>
-      </w:r>
-      <w:r>
-        <w:rPr>
-          <w:rStyle w:val="NormalTok"/>
-        </w:rPr>
-        <w:t xml:space="preserve">(locationName);</w:t>
-      </w:r>
-      <w:r>
-        <w:br w:type="textWrapping"/>
+        <w:t>GetReadOnlyClient</w:t>
+      </w:r>
+      <w:r>
+        <w:rPr>
+          <w:rStyle w:val="NormalTok"/>
+        </w:rPr>
+        <w:t>(locationName);</w:t>
+      </w:r>
+      <w:r>
+        <w:br/>
       </w:r>
       <w:r>
         <w:rPr>
           <w:rStyle w:val="DataTypeTok"/>
         </w:rPr>
-        <w:t xml:space="preserve">var</w:t>
+        <w:t>var</w:t>
       </w:r>
       <w:r>
         <w:rPr>
@@ -654,25 +646,25 @@
         <w:rPr>
           <w:rStyle w:val="FunctionTok"/>
         </w:rPr>
-        <w:t xml:space="preserve">CreateDocumentQuery</w:t>
-      </w:r>
-      <w:r>
-        <w:rPr>
-          <w:rStyle w:val="NormalTok"/>
-        </w:rPr>
-        <w:t xml:space="preserve">(collectionUri, query, _feedOptions).</w:t>
+        <w:t>CreateDocumentQuery</w:t>
+      </w:r>
+      <w:r>
+        <w:rPr>
+          <w:rStyle w:val="NormalTok"/>
+        </w:rPr>
+        <w:t>(collectionUri, query, _feedOptions).</w:t>
       </w:r>
       <w:r>
         <w:rPr>
           <w:rStyle w:val="FunctionTok"/>
         </w:rPr>
-        <w:t xml:space="preserve">AsDocumentQuery</w:t>
-      </w:r>
-      <w:r>
-        <w:rPr>
-          <w:rStyle w:val="NormalTok"/>
-        </w:rPr>
-        <w:t xml:space="preserve">();</w:t>
+        <w:t>AsDocumentQuery</w:t>
+      </w:r>
+      <w:r>
+        <w:rPr>
+          <w:rStyle w:val="NormalTok"/>
+        </w:rPr>
+        <w:t>();</w:t>
       </w:r>
     </w:p>
     <w:p>
@@ -680,25 +672,16 @@
         <w:pStyle w:val="FirstParagraph"/>
       </w:pPr>
       <w:r>
-        <w:t xml:space="preserve">Notice in the FeedOptions, we are setting</w:t>
-      </w:r>
-      <w:r>
-        <w:t xml:space="preserve"> </w:t>
+        <w:t xml:space="preserve">Notice in the FeedOptions, we are setting </w:t>
       </w:r>
       <w:r>
         <w:rPr>
           <w:rStyle w:val="VerbatimChar"/>
         </w:rPr>
-        <w:t xml:space="preserve">MaxItemCount = 10</w:t>
-      </w:r>
-      <w:r>
-        <w:t xml:space="preserve">. This means we will get up to 10 results per execution of the query. The DocumentDB API has</w:t>
-      </w:r>
-      <w:r>
-        <w:t xml:space="preserve"> </w:t>
-      </w:r>
-      <w:r>
-        <w:t xml:space="preserve">support for paging built in (We will see an example of this shortly).</w:t>
+        <w:t>MaxItemCount = 10</w:t>
+      </w:r>
+      <w:r>
+        <w:t>. This means we will get up to 10 results per execution of the query. The DocumentDB API has support for paging built in (We will see an example of this shortly).</w:t>
       </w:r>
     </w:p>
     <w:p>
@@ -706,7 +689,7 @@
         <w:pStyle w:val="BodyText"/>
       </w:pPr>
       <w:r>
-        <w:t xml:space="preserve">Let's quickly inspect the rest of the Query Action:</w:t>
+        <w:t>Let's quickly inspect the rest of the Query Action:</w:t>
       </w:r>
     </w:p>
     <w:p>
@@ -717,7 +700,7 @@
         <w:rPr>
           <w:rStyle w:val="DataTypeTok"/>
         </w:rPr>
-        <w:t xml:space="preserve">var</w:t>
+        <w:t>var</w:t>
       </w:r>
       <w:r>
         <w:rPr>
@@ -729,13 +712,13 @@
         <w:rPr>
           <w:rStyle w:val="FunctionTok"/>
         </w:rPr>
-        <w:t xml:space="preserve">ExecuteNextAsync</w:t>
-      </w:r>
-      <w:r>
-        <w:rPr>
-          <w:rStyle w:val="NormalTok"/>
-        </w:rPr>
-        <w:t xml:space="preserve">();</w:t>
+        <w:t>ExecuteNextAsync</w:t>
+      </w:r>
+      <w:r>
+        <w:rPr>
+          <w:rStyle w:val="NormalTok"/>
+        </w:rPr>
+        <w:t>();</w:t>
       </w:r>
     </w:p>
     <w:p>
@@ -743,34 +726,22 @@
         <w:pStyle w:val="FirstParagraph"/>
       </w:pPr>
       <w:r>
-        <w:t xml:space="preserve">This part is what actually uses the Azure DocumentDB SDK to call DocumentDB and retrieve the results for</w:t>
-      </w:r>
-      <w:r>
-        <w:t xml:space="preserve"> </w:t>
-      </w:r>
-      <w:r>
-        <w:t xml:space="preserve">our query. Notice this will only return up to</w:t>
-      </w:r>
-      <w:r>
-        <w:t xml:space="preserve"> </w:t>
+        <w:t xml:space="preserve">This part is what actually uses the DocumentDB SDK to call </w:t>
+      </w:r>
+      <w:r>
+        <w:t>Azure Cosmos DB</w:t>
+      </w:r>
+      <w:r>
+        <w:t xml:space="preserve"> and retrieve the results for our query. Notice this will only return up to </w:t>
       </w:r>
       <w:r>
         <w:rPr>
           <w:rStyle w:val="VerbatimChar"/>
         </w:rPr>
-        <w:t xml:space="preserve">MaxItemCount</w:t>
-      </w:r>
-      <w:r>
-        <w:t xml:space="preserve"> </w:t>
-      </w:r>
-      <w:r>
-        <w:t xml:space="preserve">results as above (In our case 10 items).</w:t>
-      </w:r>
-      <w:r>
-        <w:t xml:space="preserve"> </w:t>
-      </w:r>
-      <w:r>
-        <w:t xml:space="preserve">This can also be set to -1 for dynamic sizing of the resulting set to the maximum response size.</w:t>
+        <w:t>MaxItemCount</w:t>
+      </w:r>
+      <w:r>
+        <w:t xml:space="preserve"> results as above (In our case 10 items). This can also be set to -1 for dynamic sizing of the resulting set to the maximum response size.</w:t>
       </w:r>
     </w:p>
     <w:p>
@@ -778,22 +749,16 @@
         <w:pStyle w:val="BodyText"/>
       </w:pPr>
       <w:r>
-        <w:t xml:space="preserve">If we wanted to get the next set of results we would have to call</w:t>
-      </w:r>
-      <w:r>
-        <w:t xml:space="preserve"> </w:t>
+        <w:t xml:space="preserve">If we wanted to get the next set of results we would have to call </w:t>
       </w:r>
       <w:r>
         <w:rPr>
           <w:rStyle w:val="VerbatimChar"/>
         </w:rPr>
-        <w:t xml:space="preserve">docQuery.ExecuteNextAsync()</w:t>
-      </w:r>
-      <w:r>
-        <w:t xml:space="preserve"> </w:t>
-      </w:r>
-      <w:r>
-        <w:t xml:space="preserve">again.</w:t>
+        <w:t>docQuery.ExecuteNextAsync()</w:t>
+      </w:r>
+      <w:r>
+        <w:t xml:space="preserve"> again.</w:t>
       </w:r>
     </w:p>
     <w:p>
@@ -801,13 +766,8 @@
         <w:pStyle w:val="BodyText"/>
       </w:pPr>
       <w:r>
-        <w:t xml:space="preserve">In the interests of this demo, we are only retrieving the first ten results. However if this was a real-world application</w:t>
-      </w:r>
-      <w:r>
-        <w:t xml:space="preserve"> </w:t>
-      </w:r>
-      <w:r>
-        <w:t xml:space="preserve">where we need ALL of the results for a query. We would set the MaxItemCount to -1 and do something like the following:</w:t>
+        <w:lastRenderedPageBreak/>
+        <w:t>In the interests of this demo, we are only retrieving the first ten results. However if this was a real-world application where we need ALL of the results for a query. We would set the MaxItemCount to -1 and do something like the following:</w:t>
       </w:r>
     </w:p>
     <w:p>
@@ -818,7 +778,7 @@
         <w:rPr>
           <w:rStyle w:val="KeywordTok"/>
         </w:rPr>
-        <w:t xml:space="preserve">while</w:t>
+        <w:t>while</w:t>
       </w:r>
       <w:r>
         <w:rPr>
@@ -830,25 +790,25 @@
         <w:rPr>
           <w:rStyle w:val="FunctionTok"/>
         </w:rPr>
-        <w:t xml:space="preserve">HasMoreResults</w:t>
-      </w:r>
-      <w:r>
-        <w:rPr>
-          <w:rStyle w:val="NormalTok"/>
-        </w:rPr>
-        <w:t xml:space="preserve">)</w:t>
-      </w:r>
-      <w:r>
-        <w:br w:type="textWrapping"/>
-      </w:r>
-      <w:r>
-        <w:rPr>
-          <w:rStyle w:val="NormalTok"/>
-        </w:rPr>
-        <w:t xml:space="preserve">{</w:t>
-      </w:r>
-      <w:r>
-        <w:br w:type="textWrapping"/>
+        <w:t>HasMoreResults</w:t>
+      </w:r>
+      <w:r>
+        <w:rPr>
+          <w:rStyle w:val="NormalTok"/>
+        </w:rPr>
+        <w:t>)</w:t>
+      </w:r>
+      <w:r>
+        <w:br/>
+      </w:r>
+      <w:r>
+        <w:rPr>
+          <w:rStyle w:val="NormalTok"/>
+        </w:rPr>
+        <w:t>{</w:t>
+      </w:r>
+      <w:r>
+        <w:br/>
       </w:r>
       <w:r>
         <w:rPr>
@@ -860,10 +820,10 @@
         <w:rPr>
           <w:rStyle w:val="CommentTok"/>
         </w:rPr>
-        <w:t xml:space="preserve">//Can use strongly typed objects by using &lt;T&gt; on docQuery.ExecuteNextAsync&lt;T&gt;()</w:t>
-      </w:r>
-      <w:r>
-        <w:br w:type="textWrapping"/>
+        <w:t>//Can use strongly typed objects by using &lt;T&gt; on docQuery.ExecuteNextAsync&lt;T&gt;()</w:t>
+      </w:r>
+      <w:r>
+        <w:br/>
       </w:r>
       <w:r>
         <w:rPr>
@@ -875,7 +835,7 @@
         <w:rPr>
           <w:rStyle w:val="DataTypeTok"/>
         </w:rPr>
-        <w:t xml:space="preserve">var</w:t>
+        <w:t>var</w:t>
       </w:r>
       <w:r>
         <w:rPr>
@@ -887,19 +847,19 @@
         <w:rPr>
           <w:rStyle w:val="FunctionTok"/>
         </w:rPr>
-        <w:t xml:space="preserve">ExecuteNextAsync</w:t>
-      </w:r>
-      <w:r>
-        <w:rPr>
-          <w:rStyle w:val="NormalTok"/>
-        </w:rPr>
-        <w:t xml:space="preserve">();</w:t>
-      </w:r>
-      <w:r>
-        <w:br w:type="textWrapping"/>
-      </w:r>
-      <w:r>
-        <w:br w:type="textWrapping"/>
+        <w:t>ExecuteNextAsync</w:t>
+      </w:r>
+      <w:r>
+        <w:rPr>
+          <w:rStyle w:val="NormalTok"/>
+        </w:rPr>
+        <w:t>();</w:t>
+      </w:r>
+      <w:r>
+        <w:br/>
+      </w:r>
+      <w:r>
+        <w:br/>
       </w:r>
       <w:r>
         <w:rPr>
@@ -911,10 +871,10 @@
         <w:rPr>
           <w:rStyle w:val="CommentTok"/>
         </w:rPr>
-        <w:t xml:space="preserve">//dynamic can also be T</w:t>
-      </w:r>
-      <w:r>
-        <w:br w:type="textWrapping"/>
+        <w:t>//dynamic can also be T</w:t>
+      </w:r>
+      <w:r>
+        <w:br/>
       </w:r>
       <w:r>
         <w:rPr>
@@ -926,7 +886,7 @@
         <w:rPr>
           <w:rStyle w:val="KeywordTok"/>
         </w:rPr>
-        <w:t xml:space="preserve">foreach</w:t>
+        <w:t>foreach</w:t>
       </w:r>
       <w:r>
         <w:rPr>
@@ -938,7 +898,7 @@
         <w:rPr>
           <w:rStyle w:val="KeywordTok"/>
         </w:rPr>
-        <w:t xml:space="preserve">in</w:t>
+        <w:t>in</w:t>
       </w:r>
       <w:r>
         <w:rPr>
@@ -947,7 +907,7 @@
         <w:t xml:space="preserve"> results)</w:t>
       </w:r>
       <w:r>
-        <w:br w:type="textWrapping"/>
+        <w:br/>
       </w:r>
       <w:r>
         <w:rPr>
@@ -956,7 +916,7 @@
         <w:t xml:space="preserve">    {</w:t>
       </w:r>
       <w:r>
-        <w:br w:type="textWrapping"/>
+        <w:br/>
       </w:r>
       <w:r>
         <w:rPr>
@@ -968,10 +928,10 @@
         <w:rPr>
           <w:rStyle w:val="CommentTok"/>
         </w:rPr>
-        <w:t xml:space="preserve">//Do something with results</w:t>
-      </w:r>
-      <w:r>
-        <w:br w:type="textWrapping"/>
+        <w:t>//Do something with results</w:t>
+      </w:r>
+      <w:r>
+        <w:br/>
       </w:r>
       <w:r>
         <w:rPr>
@@ -980,13 +940,13 @@
         <w:t xml:space="preserve">    }</w:t>
       </w:r>
       <w:r>
-        <w:br w:type="textWrapping"/>
-      </w:r>
-      <w:r>
-        <w:rPr>
-          <w:rStyle w:val="NormalTok"/>
-        </w:rPr>
-        <w:t xml:space="preserve">}</w:t>
+        <w:br/>
+      </w:r>
+      <w:r>
+        <w:rPr>
+          <w:rStyle w:val="NormalTok"/>
+        </w:rPr>
+        <w:t>}</w:t>
       </w:r>
     </w:p>
     <w:p>
@@ -997,13 +957,10 @@
         <w:rPr>
           <w:b/>
         </w:rPr>
-        <w:t xml:space="preserve">Note:</w:t>
-      </w:r>
-      <w:r>
-        <w:t xml:space="preserve"> </w:t>
-      </w:r>
-      <w:r>
-        <w:t xml:space="preserve">We are deserializing the JSON string and serializing it back again so that we can format the JSON into human readable string.</w:t>
+        <w:t>Note:</w:t>
+      </w:r>
+      <w:r>
+        <w:t xml:space="preserve"> We are deserializing the JSON string and serializing it back again so that we can format the JSON into human readable string.</w:t>
       </w:r>
     </w:p>
     <w:p>
@@ -1011,22 +968,16 @@
         <w:pStyle w:val="BodyText"/>
       </w:pPr>
       <w:r>
-        <w:t xml:space="preserve">Press</w:t>
-      </w:r>
-      <w:r>
-        <w:t xml:space="preserve"> </w:t>
+        <w:t xml:space="preserve">Press </w:t>
       </w:r>
       <w:r>
         <w:rPr>
           <w:rStyle w:val="VerbatimChar"/>
         </w:rPr>
-        <w:t xml:space="preserve">F5</w:t>
-      </w:r>
-      <w:r>
-        <w:t xml:space="preserve"> </w:t>
-      </w:r>
-      <w:r>
-        <w:t xml:space="preserve">to compile and launch the web app on the local machine.</w:t>
+        <w:t>F5</w:t>
+      </w:r>
+      <w:r>
+        <w:t xml:space="preserve"> to compile and launch the web app on the local machine.</w:t>
       </w:r>
     </w:p>
     <w:p>
@@ -1034,7 +985,7 @@
         <w:pStyle w:val="BodyText"/>
       </w:pPr>
       <w:r>
-        <w:t xml:space="preserve">Type this query into the query box:</w:t>
+        <w:t>Type this query into the query box:</w:t>
       </w:r>
     </w:p>
     <w:p>
@@ -1045,7 +996,7 @@
         <w:rPr>
           <w:rStyle w:val="KeywordTok"/>
         </w:rPr>
-        <w:t xml:space="preserve">SELECT</w:t>
+        <w:t>SELECT</w:t>
       </w:r>
       <w:r>
         <w:rPr>
@@ -1054,13 +1005,13 @@
         <w:t xml:space="preserve"> *</w:t>
       </w:r>
       <w:r>
-        <w:br w:type="textWrapping"/>
-      </w:r>
-      <w:r>
-        <w:rPr>
-          <w:rStyle w:val="KeywordTok"/>
-        </w:rPr>
-        <w:t xml:space="preserve">FROM</w:t>
+        <w:br/>
+      </w:r>
+      <w:r>
+        <w:rPr>
+          <w:rStyle w:val="KeywordTok"/>
+        </w:rPr>
+        <w:t>FROM</w:t>
       </w:r>
       <w:r>
         <w:rPr>
@@ -1074,16 +1025,13 @@
         <w:pStyle w:val="FirstParagraph"/>
       </w:pPr>
       <w:r>
-        <w:t xml:space="preserve">...and click on</w:t>
-      </w:r>
-      <w:r>
-        <w:t xml:space="preserve"> </w:t>
+        <w:t xml:space="preserve">...and click on </w:t>
       </w:r>
       <w:r>
         <w:rPr>
           <w:b/>
         </w:rPr>
-        <w:t xml:space="preserve">Run It!</w:t>
+        <w:t>Run It!</w:t>
       </w:r>
     </w:p>
     <w:p>
@@ -1091,22 +1039,26 @@
         <w:pStyle w:val="Figure"/>
       </w:pPr>
       <w:r>
+        <w:rPr>
+          <w:noProof/>
+        </w:rPr>
         <w:drawing>
-          <wp:inline>
+          <wp:inline distT="0" distB="0" distL="0" distR="0">
             <wp:extent cx="5334000" cy="1904331"/>
-            <wp:effectExtent b="0" l="0" r="0" t="0"/>
-            <wp:docPr descr="" title="" id="1" name="Picture"/>
-            <a:graphic>
+            <wp:effectExtent l="0" t="0" r="0" b="0"/>
+            <wp:docPr id="4" name="Picture"/>
+            <wp:cNvGraphicFramePr/>
+            <a:graphic xmlns:a="http://schemas.openxmlformats.org/drawingml/2006/main">
               <a:graphicData uri="http://schemas.openxmlformats.org/drawingml/2006/picture">
-                <pic:pic>
+                <pic:pic xmlns:pic="http://schemas.openxmlformats.org/drawingml/2006/picture">
                   <pic:nvPicPr>
-                    <pic:cNvPr descr="./images/50_results.png" id="0" name="Picture"/>
+                    <pic:cNvPr id="0" name="Picture" descr="./images/50_results.png"/>
                     <pic:cNvPicPr>
-                      <a:picLocks noChangeArrowheads="1" noChangeAspect="1"/>
+                      <a:picLocks noChangeAspect="1" noChangeArrowheads="1"/>
                     </pic:cNvPicPr>
                   </pic:nvPicPr>
                   <pic:blipFill>
-                    <a:blip r:embed="rId30"/>
+                    <a:blip r:embed="rId11"/>
                     <a:stretch>
                       <a:fillRect/>
                     </a:stretch>
@@ -1138,17 +1090,23 @@
         <w:pStyle w:val="FirstParagraph"/>
       </w:pPr>
       <w:r>
-        <w:t xml:space="preserve">Progress! We have successfully returned results from DocumentDB.</w:t>
+        <w:t xml:space="preserve">Progress! We have successfully returned results from </w:t>
+      </w:r>
+      <w:r>
+        <w:t>Azure Cosmos DB</w:t>
+      </w:r>
+      <w:r>
+        <w:t>.</w:t>
       </w:r>
     </w:p>
     <w:p>
       <w:pPr>
         <w:pStyle w:val="Heading2"/>
       </w:pPr>
-      <w:bookmarkStart w:id="31" w:name="scenario-2"/>
-      <w:bookmarkEnd w:id="31"/>
-      <w:r>
-        <w:t xml:space="preserve">Scenario 2</w:t>
+      <w:bookmarkStart w:id="7" w:name="scenario-2"/>
+      <w:bookmarkEnd w:id="7"/>
+      <w:r>
+        <w:t>Scenario 2</w:t>
       </w:r>
     </w:p>
     <w:p>
@@ -1156,7 +1114,7 @@
         <w:pStyle w:val="FirstParagraph"/>
       </w:pPr>
       <w:r>
-        <w:t xml:space="preserve">From now on, we will be working directly in the web browser.</w:t>
+        <w:t>From now on, we will be working directly in the web browser.</w:t>
       </w:r>
     </w:p>
     <w:p>
@@ -1164,7 +1122,13 @@
         <w:pStyle w:val="BodyText"/>
       </w:pPr>
       <w:r>
-        <w:t xml:space="preserve">In this scenario we will introduce the SQL-like syntax of DocumentDB and show how we can use it to manipulate our results.</w:t>
+        <w:t xml:space="preserve">In this scenario we will introduce the </w:t>
+      </w:r>
+      <w:r>
+        <w:t>DocumentDB SQL syntax</w:t>
+      </w:r>
+      <w:r>
+        <w:t xml:space="preserve"> and show how we can use it to manipulate our results.</w:t>
       </w:r>
     </w:p>
     <w:p>
@@ -1172,17 +1136,18 @@
         <w:pStyle w:val="BodyText"/>
       </w:pPr>
       <w:r>
-        <w:t xml:space="preserve">The dataset we are querying is a live stream of tweets from twitter with hashtags relating to //build/.</w:t>
+        <w:lastRenderedPageBreak/>
+        <w:t>The dataset we are querying is a live stream of tweets from twitter with hashtags relating to //build/.</w:t>
       </w:r>
     </w:p>
     <w:p>
       <w:pPr>
         <w:pStyle w:val="Heading3"/>
       </w:pPr>
-      <w:bookmarkStart w:id="32" w:name="part-one-1"/>
-      <w:bookmarkEnd w:id="32"/>
-      <w:r>
-        <w:t xml:space="preserve">Part One</w:t>
+      <w:bookmarkStart w:id="8" w:name="part-one-1"/>
+      <w:bookmarkEnd w:id="8"/>
+      <w:r>
+        <w:t>Part One</w:t>
       </w:r>
     </w:p>
     <w:p>
@@ -1190,22 +1155,16 @@
         <w:pStyle w:val="FirstParagraph"/>
       </w:pPr>
       <w:r>
-        <w:t xml:space="preserve">In the query, the</w:t>
-      </w:r>
-      <w:r>
-        <w:t xml:space="preserve"> </w:t>
+        <w:t xml:space="preserve">In the query, the </w:t>
       </w:r>
       <w:r>
         <w:rPr>
           <w:rStyle w:val="VerbatimChar"/>
         </w:rPr>
-        <w:t xml:space="preserve">FROM</w:t>
-      </w:r>
-      <w:r>
-        <w:t xml:space="preserve"> </w:t>
-      </w:r>
-      <w:r>
-        <w:t xml:space="preserve">name is simply an alias to the entire collection for the user to refer to in the query. It is not actually a table like in traditional SQL.</w:t>
+        <w:t>FROM</w:t>
+      </w:r>
+      <w:r>
+        <w:t xml:space="preserve"> name is simply an alias to the entire collection for the user to refer to in the query. It is not actually a table like in traditional SQL.</w:t>
       </w:r>
     </w:p>
     <w:p>
@@ -1213,7 +1172,7 @@
         <w:pStyle w:val="BodyText"/>
       </w:pPr>
       <w:r>
-        <w:t xml:space="preserve">For example:</w:t>
+        <w:t>For example:</w:t>
       </w:r>
     </w:p>
     <w:p>
@@ -1224,7 +1183,7 @@
         <w:rPr>
           <w:rStyle w:val="KeywordTok"/>
         </w:rPr>
-        <w:t xml:space="preserve">SELECT</w:t>
+        <w:t>SELECT</w:t>
       </w:r>
       <w:r>
         <w:rPr>
@@ -1233,13 +1192,13 @@
         <w:t xml:space="preserve"> *</w:t>
       </w:r>
       <w:r>
-        <w:br w:type="textWrapping"/>
-      </w:r>
-      <w:r>
-        <w:rPr>
-          <w:rStyle w:val="KeywordTok"/>
-        </w:rPr>
-        <w:t xml:space="preserve">FROM</w:t>
+        <w:br/>
+      </w:r>
+      <w:r>
+        <w:rPr>
+          <w:rStyle w:val="KeywordTok"/>
+        </w:rPr>
+        <w:t>FROM</w:t>
       </w:r>
       <w:r>
         <w:rPr>
@@ -1253,7 +1212,7 @@
         <w:pStyle w:val="FirstParagraph"/>
       </w:pPr>
       <w:r>
-        <w:t xml:space="preserve">...is exactly the same as:</w:t>
+        <w:t>...is exactly the same as:</w:t>
       </w:r>
     </w:p>
     <w:p>
@@ -1264,7 +1223,7 @@
         <w:rPr>
           <w:rStyle w:val="KeywordTok"/>
         </w:rPr>
-        <w:t xml:space="preserve">SELECT</w:t>
+        <w:t>SELECT</w:t>
       </w:r>
       <w:r>
         <w:rPr>
@@ -1273,13 +1232,13 @@
         <w:t xml:space="preserve"> *</w:t>
       </w:r>
       <w:r>
-        <w:br w:type="textWrapping"/>
-      </w:r>
-      <w:r>
-        <w:rPr>
-          <w:rStyle w:val="KeywordTok"/>
-        </w:rPr>
-        <w:t xml:space="preserve">FROM</w:t>
+        <w:br/>
+      </w:r>
+      <w:r>
+        <w:rPr>
+          <w:rStyle w:val="KeywordTok"/>
+        </w:rPr>
+        <w:t>FROM</w:t>
       </w:r>
       <w:r>
         <w:rPr>
@@ -1293,7 +1252,7 @@
         <w:pStyle w:val="FirstParagraph"/>
       </w:pPr>
       <w:r>
-        <w:t xml:space="preserve">Give it a try!</w:t>
+        <w:t>Give it a try!</w:t>
       </w:r>
     </w:p>
     <w:p>
@@ -1301,22 +1260,26 @@
         <w:pStyle w:val="Figure"/>
       </w:pPr>
       <w:r>
+        <w:rPr>
+          <w:noProof/>
+        </w:rPr>
         <w:drawing>
-          <wp:inline>
+          <wp:inline distT="0" distB="0" distL="0" distR="0">
             <wp:extent cx="5334000" cy="1901320"/>
-            <wp:effectExtent b="0" l="0" r="0" t="0"/>
-            <wp:docPr descr="" title="" id="1" name="Picture"/>
-            <a:graphic>
+            <wp:effectExtent l="0" t="0" r="0" b="0"/>
+            <wp:docPr id="5" name="Picture"/>
+            <wp:cNvGraphicFramePr/>
+            <a:graphic xmlns:a="http://schemas.openxmlformats.org/drawingml/2006/main">
               <a:graphicData uri="http://schemas.openxmlformats.org/drawingml/2006/picture">
-                <pic:pic>
+                <pic:pic xmlns:pic="http://schemas.openxmlformats.org/drawingml/2006/picture">
                   <pic:nvPicPr>
-                    <pic:cNvPr descr="./images/select_from_logs.png" id="0" name="Picture"/>
+                    <pic:cNvPr id="0" name="Picture" descr="./images/select_from_logs.png"/>
                     <pic:cNvPicPr>
-                      <a:picLocks noChangeArrowheads="1" noChangeAspect="1"/>
+                      <a:picLocks noChangeAspect="1" noChangeArrowheads="1"/>
                     </pic:cNvPicPr>
                   </pic:nvPicPr>
                   <pic:blipFill>
-                    <a:blip r:embed="rId33"/>
+                    <a:blip r:embed="rId12"/>
                     <a:stretch>
                       <a:fillRect/>
                     </a:stretch>
@@ -1348,22 +1311,26 @@
         <w:pStyle w:val="Figure"/>
       </w:pPr>
       <w:r>
+        <w:rPr>
+          <w:noProof/>
+        </w:rPr>
         <w:drawing>
-          <wp:inline>
+          <wp:inline distT="0" distB="0" distL="0" distR="0">
             <wp:extent cx="5334000" cy="1895282"/>
-            <wp:effectExtent b="0" l="0" r="0" t="0"/>
-            <wp:docPr descr="" title="" id="1" name="Picture"/>
-            <a:graphic>
+            <wp:effectExtent l="0" t="0" r="0" b="0"/>
+            <wp:docPr id="6" name="Picture"/>
+            <wp:cNvGraphicFramePr/>
+            <a:graphic xmlns:a="http://schemas.openxmlformats.org/drawingml/2006/main">
               <a:graphicData uri="http://schemas.openxmlformats.org/drawingml/2006/picture">
-                <pic:pic>
+                <pic:pic xmlns:pic="http://schemas.openxmlformats.org/drawingml/2006/picture">
                   <pic:nvPicPr>
-                    <pic:cNvPr descr="./images/select_from_collection.png" id="0" name="Picture"/>
+                    <pic:cNvPr id="0" name="Picture" descr="./images/select_from_collection.png"/>
                     <pic:cNvPicPr>
-                      <a:picLocks noChangeArrowheads="1" noChangeAspect="1"/>
+                      <a:picLocks noChangeAspect="1" noChangeArrowheads="1"/>
                     </pic:cNvPicPr>
                   </pic:nvPicPr>
                   <pic:blipFill>
-                    <a:blip r:embed="rId34"/>
+                    <a:blip r:embed="rId13"/>
                     <a:stretch>
                       <a:fillRect/>
                     </a:stretch>
@@ -1394,10 +1361,10 @@
       <w:pPr>
         <w:pStyle w:val="Heading2"/>
       </w:pPr>
-      <w:bookmarkStart w:id="35" w:name="part-two-1"/>
-      <w:bookmarkEnd w:id="35"/>
-      <w:r>
-        <w:t xml:space="preserve">Part Two</w:t>
+      <w:bookmarkStart w:id="9" w:name="part-two-1"/>
+      <w:bookmarkEnd w:id="9"/>
+      <w:r>
+        <w:t>Part Two</w:t>
       </w:r>
     </w:p>
     <w:p>
@@ -1405,7 +1372,7 @@
         <w:pStyle w:val="FirstParagraph"/>
       </w:pPr>
       <w:r>
-        <w:t xml:space="preserve">Now that we know how to select some records, lets see how the different data centres affect our latency!</w:t>
+        <w:t>Now that we know how to select some records, lets see how the different data centres affect our latency!</w:t>
       </w:r>
     </w:p>
     <w:p>
@@ -1413,7 +1380,20 @@
         <w:pStyle w:val="BodyText"/>
       </w:pPr>
       <w:r>
-        <w:t xml:space="preserve">This project has been configured to allow the user to select which region to execute their DocumentDB query against. By default the Azure DocumentDB SDK will chose the most optiomal endpoint to perform read and write operations, however client applications can specify the ordered preference list of regions to be used to perform document operations. (We are using this so you can see the differences between regions)</w:t>
+        <w:lastRenderedPageBreak/>
+        <w:t xml:space="preserve">This project has been configured to allow the user to select which region to execute their DocumentDB </w:t>
+      </w:r>
+      <w:r>
+        <w:t xml:space="preserve">SQL </w:t>
+      </w:r>
+      <w:r>
+        <w:t xml:space="preserve">query against. By default the Azure DocumentDB SDK will chose the most </w:t>
+      </w:r>
+      <w:r>
+        <w:t>primary region</w:t>
+      </w:r>
+      <w:r>
+        <w:t xml:space="preserve"> to perform read and write operations, however client applications can specify the ordered preference list of regions to be used to perform document operations. (We are using this so you can see the differences between regions)</w:t>
       </w:r>
     </w:p>
     <w:p>
@@ -1421,7 +1401,7 @@
         <w:pStyle w:val="BodyText"/>
       </w:pPr>
       <w:r>
-        <w:t xml:space="preserve">Exceute this query and select a different region each time. Notice how the response time changes due to the location of the data center?</w:t>
+        <w:t>Exceute this query and select a different region each time. Notice how the response time changes due to the location of the data center?</w:t>
       </w:r>
     </w:p>
     <w:p>
@@ -1432,7 +1412,7 @@
         <w:rPr>
           <w:rStyle w:val="KeywordTok"/>
         </w:rPr>
-        <w:t xml:space="preserve">SELECT</w:t>
+        <w:t>SELECT</w:t>
       </w:r>
       <w:r>
         <w:rPr>
@@ -1441,13 +1421,13 @@
         <w:t xml:space="preserve"> *</w:t>
       </w:r>
       <w:r>
-        <w:br w:type="textWrapping"/>
-      </w:r>
-      <w:r>
-        <w:rPr>
-          <w:rStyle w:val="KeywordTok"/>
-        </w:rPr>
-        <w:t xml:space="preserve">FROM</w:t>
+        <w:br/>
+      </w:r>
+      <w:r>
+        <w:rPr>
+          <w:rStyle w:val="KeywordTok"/>
+        </w:rPr>
+        <w:t>FROM</w:t>
       </w:r>
       <w:r>
         <w:rPr>
@@ -1461,22 +1441,26 @@
         <w:pStyle w:val="Figure"/>
       </w:pPr>
       <w:r>
+        <w:rPr>
+          <w:noProof/>
+        </w:rPr>
         <w:drawing>
-          <wp:inline>
+          <wp:inline distT="0" distB="0" distL="0" distR="0">
             <wp:extent cx="3811604" cy="654517"/>
-            <wp:effectExtent b="0" l="0" r="0" t="0"/>
-            <wp:docPr descr="" title="" id="1" name="Picture"/>
-            <a:graphic>
+            <wp:effectExtent l="0" t="0" r="0" b="0"/>
+            <wp:docPr id="7" name="Picture"/>
+            <wp:cNvGraphicFramePr/>
+            <a:graphic xmlns:a="http://schemas.openxmlformats.org/drawingml/2006/main">
               <a:graphicData uri="http://schemas.openxmlformats.org/drawingml/2006/picture">
-                <pic:pic>
+                <pic:pic xmlns:pic="http://schemas.openxmlformats.org/drawingml/2006/picture">
                   <pic:nvPicPr>
-                    <pic:cNvPr descr="./images/west_us.png" id="0" name="Picture"/>
+                    <pic:cNvPr id="0" name="Picture" descr="./images/west_us.png"/>
                     <pic:cNvPicPr>
-                      <a:picLocks noChangeArrowheads="1" noChangeAspect="1"/>
+                      <a:picLocks noChangeAspect="1" noChangeArrowheads="1"/>
                     </pic:cNvPicPr>
                   </pic:nvPicPr>
                   <pic:blipFill>
-                    <a:blip r:embed="rId36"/>
+                    <a:blip r:embed="rId14"/>
                     <a:stretch>
                       <a:fillRect/>
                     </a:stretch>
@@ -1508,22 +1492,26 @@
         <w:pStyle w:val="Figure"/>
       </w:pPr>
       <w:r>
+        <w:rPr>
+          <w:noProof/>
+        </w:rPr>
         <w:drawing>
-          <wp:inline>
+          <wp:inline distT="0" distB="0" distL="0" distR="0">
             <wp:extent cx="3801978" cy="654517"/>
-            <wp:effectExtent b="0" l="0" r="0" t="0"/>
-            <wp:docPr descr="" title="" id="1" name="Picture"/>
-            <a:graphic>
+            <wp:effectExtent l="0" t="0" r="0" b="0"/>
+            <wp:docPr id="8" name="Picture"/>
+            <wp:cNvGraphicFramePr/>
+            <a:graphic xmlns:a="http://schemas.openxmlformats.org/drawingml/2006/main">
               <a:graphicData uri="http://schemas.openxmlformats.org/drawingml/2006/picture">
-                <pic:pic>
+                <pic:pic xmlns:pic="http://schemas.openxmlformats.org/drawingml/2006/picture">
                   <pic:nvPicPr>
-                    <pic:cNvPr descr="./images/central_us.png" id="0" name="Picture"/>
+                    <pic:cNvPr id="0" name="Picture" descr="./images/central_us.png"/>
                     <pic:cNvPicPr>
-                      <a:picLocks noChangeArrowheads="1" noChangeAspect="1"/>
+                      <a:picLocks noChangeAspect="1" noChangeArrowheads="1"/>
                     </pic:cNvPicPr>
                   </pic:nvPicPr>
                   <pic:blipFill>
-                    <a:blip r:embed="rId37"/>
+                    <a:blip r:embed="rId15"/>
                     <a:stretch>
                       <a:fillRect/>
                     </a:stretch>
@@ -1555,22 +1543,26 @@
         <w:pStyle w:val="Figure"/>
       </w:pPr>
       <w:r>
+        <w:rPr>
+          <w:noProof/>
+        </w:rPr>
         <w:drawing>
-          <wp:inline>
+          <wp:inline distT="0" distB="0" distL="0" distR="0">
             <wp:extent cx="3898231" cy="712269"/>
-            <wp:effectExtent b="0" l="0" r="0" t="0"/>
-            <wp:docPr descr="" title="" id="1" name="Picture"/>
-            <a:graphic>
+            <wp:effectExtent l="0" t="0" r="0" b="0"/>
+            <wp:docPr id="9" name="Picture"/>
+            <wp:cNvGraphicFramePr/>
+            <a:graphic xmlns:a="http://schemas.openxmlformats.org/drawingml/2006/main">
               <a:graphicData uri="http://schemas.openxmlformats.org/drawingml/2006/picture">
-                <pic:pic>
+                <pic:pic xmlns:pic="http://schemas.openxmlformats.org/drawingml/2006/picture">
                   <pic:nvPicPr>
-                    <pic:cNvPr descr="./images/north_europe.png" id="0" name="Picture"/>
+                    <pic:cNvPr id="0" name="Picture" descr="./images/north_europe.png"/>
                     <pic:cNvPicPr>
-                      <a:picLocks noChangeArrowheads="1" noChangeAspect="1"/>
+                      <a:picLocks noChangeAspect="1" noChangeArrowheads="1"/>
                     </pic:cNvPicPr>
                   </pic:nvPicPr>
                   <pic:blipFill>
-                    <a:blip r:embed="rId38"/>
+                    <a:blip r:embed="rId16"/>
                     <a:stretch>
                       <a:fillRect/>
                     </a:stretch>
@@ -1602,22 +1594,26 @@
         <w:pStyle w:val="Figure"/>
       </w:pPr>
       <w:r>
+        <w:rPr>
+          <w:noProof/>
+        </w:rPr>
         <w:drawing>
-          <wp:inline>
+          <wp:inline distT="0" distB="0" distL="0" distR="0">
             <wp:extent cx="3801978" cy="644892"/>
-            <wp:effectExtent b="0" l="0" r="0" t="0"/>
-            <wp:docPr descr="" title="" id="1" name="Picture"/>
-            <a:graphic>
+            <wp:effectExtent l="0" t="0" r="0" b="0"/>
+            <wp:docPr id="10" name="Picture"/>
+            <wp:cNvGraphicFramePr/>
+            <a:graphic xmlns:a="http://schemas.openxmlformats.org/drawingml/2006/main">
               <a:graphicData uri="http://schemas.openxmlformats.org/drawingml/2006/picture">
-                <pic:pic>
+                <pic:pic xmlns:pic="http://schemas.openxmlformats.org/drawingml/2006/picture">
                   <pic:nvPicPr>
-                    <pic:cNvPr descr="./images/southeast_asia.png" id="0" name="Picture"/>
+                    <pic:cNvPr id="0" name="Picture" descr="./images/southeast_asia.png"/>
                     <pic:cNvPicPr>
-                      <a:picLocks noChangeArrowheads="1" noChangeAspect="1"/>
+                      <a:picLocks noChangeAspect="1" noChangeArrowheads="1"/>
                     </pic:cNvPicPr>
                   </pic:nvPicPr>
                   <pic:blipFill>
-                    <a:blip r:embed="rId39"/>
+                    <a:blip r:embed="rId17"/>
                     <a:stretch>
                       <a:fillRect/>
                     </a:stretch>
@@ -1646,20 +1642,64 @@
     </w:p>
     <w:p>
       <w:pPr>
+        <w:pStyle w:val="BlockText"/>
+      </w:pPr>
+      <w:r>
+        <w:rPr>
+          <w:b/>
+        </w:rPr>
+        <w:t>Note:</w:t>
+      </w:r>
+      <w:r>
+        <w:t xml:space="preserve"> </w:t>
+      </w:r>
+      <w:r>
+        <w:t>These response time here includes the t</w:t>
+      </w:r>
+      <w:r>
+        <w:t xml:space="preserve">ime it takes to send a packet from the development environment </w:t>
+      </w:r>
+      <w:r>
+        <w:t xml:space="preserve">over the wire in addition to the time it takes Azure Cosmos DB to run the </w:t>
+      </w:r>
+      <w:r>
+        <w:t xml:space="preserve">query. </w:t>
+      </w:r>
+      <w:r>
+        <w:t>Performing a point-read on a document</w:t>
+      </w:r>
+      <w:r>
+        <w:t xml:space="preserve"> from Cosmos DB </w:t>
+      </w:r>
+      <w:r>
+        <w:t xml:space="preserve">typically </w:t>
+      </w:r>
+      <w:r>
+        <w:t>return</w:t>
+      </w:r>
+      <w:r>
+        <w:t>s</w:t>
+      </w:r>
+      <w:r>
+        <w:t xml:space="preserve"> in &lt;10ms when performed from a VM co-located in the same region as the database region.</w:t>
+      </w:r>
+    </w:p>
+    <w:p>
+      <w:pPr>
         <w:pStyle w:val="FirstParagraph"/>
       </w:pPr>
       <w:r>
-        <w:t xml:space="preserve">Try this out with the difference queries going forward!</w:t>
+        <w:t>Try this out with the difference queries going forward!</w:t>
       </w:r>
     </w:p>
     <w:p>
       <w:pPr>
         <w:pStyle w:val="Heading2"/>
       </w:pPr>
-      <w:bookmarkStart w:id="40" w:name="part-three"/>
-      <w:bookmarkEnd w:id="40"/>
-      <w:r>
-        <w:t xml:space="preserve">Part Three</w:t>
+      <w:bookmarkStart w:id="10" w:name="part-three"/>
+      <w:bookmarkEnd w:id="10"/>
+      <w:r>
+        <w:t>Part Three</w:t>
       </w:r>
     </w:p>
     <w:p>
@@ -1667,22 +1707,16 @@
         <w:pStyle w:val="FirstParagraph"/>
       </w:pPr>
       <w:r>
-        <w:t xml:space="preserve">When refering to fields you must use the alias you define in the</w:t>
-      </w:r>
-      <w:r>
-        <w:t xml:space="preserve"> </w:t>
+        <w:t xml:space="preserve">When refering to fields you must use the alias you define in the </w:t>
       </w:r>
       <w:r>
         <w:rPr>
           <w:rStyle w:val="VerbatimChar"/>
         </w:rPr>
-        <w:t xml:space="preserve">FROM</w:t>
-      </w:r>
-      <w:r>
-        <w:t xml:space="preserve"> </w:t>
-      </w:r>
-      <w:r>
-        <w:t xml:space="preserve">clause.</w:t>
+        <w:t>FROM</w:t>
+      </w:r>
+      <w:r>
+        <w:t xml:space="preserve"> clause.</w:t>
       </w:r>
     </w:p>
     <w:p>
@@ -1690,7 +1724,7 @@
         <w:pStyle w:val="BodyText"/>
       </w:pPr>
       <w:r>
-        <w:t xml:space="preserve">Execute this query:</w:t>
+        <w:t>Execute this query:</w:t>
       </w:r>
     </w:p>
     <w:p>
@@ -1701,7 +1735,7 @@
         <w:rPr>
           <w:rStyle w:val="KeywordTok"/>
         </w:rPr>
-        <w:t xml:space="preserve">SELECT</w:t>
+        <w:t>SELECT</w:t>
       </w:r>
       <w:r>
         <w:rPr>
@@ -1710,13 +1744,13 @@
         <w:t xml:space="preserve"> CreatedBy</w:t>
       </w:r>
       <w:r>
-        <w:br w:type="textWrapping"/>
-      </w:r>
-      <w:r>
-        <w:rPr>
-          <w:rStyle w:val="KeywordTok"/>
-        </w:rPr>
-        <w:t xml:space="preserve">FROM</w:t>
+        <w:br/>
+      </w:r>
+      <w:r>
+        <w:rPr>
+          <w:rStyle w:val="KeywordTok"/>
+        </w:rPr>
+        <w:t>FROM</w:t>
       </w:r>
       <w:r>
         <w:rPr>
@@ -1730,22 +1764,27 @@
         <w:pStyle w:val="Figure"/>
       </w:pPr>
       <w:r>
+        <w:rPr>
+          <w:noProof/>
+        </w:rPr>
+        <w:lastRenderedPageBreak/>
         <w:drawing>
-          <wp:inline>
+          <wp:inline distT="0" distB="0" distL="0" distR="0">
             <wp:extent cx="5334000" cy="3654777"/>
-            <wp:effectExtent b="0" l="0" r="0" t="0"/>
-            <wp:docPr descr="" title="" id="1" name="Picture"/>
-            <a:graphic>
+            <wp:effectExtent l="0" t="0" r="0" b="0"/>
+            <wp:docPr id="11" name="Picture"/>
+            <wp:cNvGraphicFramePr/>
+            <a:graphic xmlns:a="http://schemas.openxmlformats.org/drawingml/2006/main">
               <a:graphicData uri="http://schemas.openxmlformats.org/drawingml/2006/picture">
-                <pic:pic>
+                <pic:pic xmlns:pic="http://schemas.openxmlformats.org/drawingml/2006/picture">
                   <pic:nvPicPr>
-                    <pic:cNvPr descr="./images/id_error.png" id="0" name="Picture"/>
+                    <pic:cNvPr id="0" name="Picture" descr="./images/id_error.png"/>
                     <pic:cNvPicPr>
-                      <a:picLocks noChangeArrowheads="1" noChangeAspect="1"/>
+                      <a:picLocks noChangeAspect="1" noChangeArrowheads="1"/>
                     </pic:cNvPicPr>
                   </pic:nvPicPr>
                   <pic:blipFill>
-                    <a:blip r:embed="rId41"/>
+                    <a:blip r:embed="rId18"/>
                     <a:stretch>
                       <a:fillRect/>
                     </a:stretch>
@@ -1777,7 +1816,7 @@
         <w:pStyle w:val="FirstParagraph"/>
       </w:pPr>
       <w:r>
-        <w:t xml:space="preserve">As you can see this resulted in an error.</w:t>
+        <w:t>As you can see this resulted in an error.</w:t>
       </w:r>
     </w:p>
     <w:p>
@@ -1785,7 +1824,7 @@
         <w:pStyle w:val="BodyText"/>
       </w:pPr>
       <w:r>
-        <w:t xml:space="preserve">To fix this error we have to provide the full "path" to the properties of the objects within the database.</w:t>
+        <w:t>To fix this error we have to provide the full "path" to the properties of the objects within the database.</w:t>
       </w:r>
     </w:p>
     <w:p>
@@ -1793,7 +1832,7 @@
         <w:pStyle w:val="BodyText"/>
       </w:pPr>
       <w:r>
-        <w:t xml:space="preserve">Execute this query instead:</w:t>
+        <w:t>Execute this query instead:</w:t>
       </w:r>
     </w:p>
     <w:p>
@@ -1804,7 +1843,7 @@
         <w:rPr>
           <w:rStyle w:val="KeywordTok"/>
         </w:rPr>
-        <w:t xml:space="preserve">SELECT</w:t>
+        <w:t>SELECT</w:t>
       </w:r>
       <w:r>
         <w:rPr>
@@ -1813,13 +1852,13 @@
         <w:t xml:space="preserve"> tweets.CreatedBy</w:t>
       </w:r>
       <w:r>
-        <w:br w:type="textWrapping"/>
-      </w:r>
-      <w:r>
-        <w:rPr>
-          <w:rStyle w:val="KeywordTok"/>
-        </w:rPr>
-        <w:t xml:space="preserve">FROM</w:t>
+        <w:br/>
+      </w:r>
+      <w:r>
+        <w:rPr>
+          <w:rStyle w:val="KeywordTok"/>
+        </w:rPr>
+        <w:t>FROM</w:t>
       </w:r>
       <w:r>
         <w:rPr>
@@ -1833,22 +1872,27 @@
         <w:pStyle w:val="Figure"/>
       </w:pPr>
       <w:r>
+        <w:rPr>
+          <w:noProof/>
+        </w:rPr>
+        <w:lastRenderedPageBreak/>
         <w:drawing>
-          <wp:inline>
+          <wp:inline distT="0" distB="0" distL="0" distR="0">
             <wp:extent cx="5334000" cy="3642951"/>
-            <wp:effectExtent b="0" l="0" r="0" t="0"/>
-            <wp:docPr descr="" title="" id="1" name="Picture"/>
-            <a:graphic>
+            <wp:effectExtent l="0" t="0" r="0" b="0"/>
+            <wp:docPr id="12" name="Picture"/>
+            <wp:cNvGraphicFramePr/>
+            <a:graphic xmlns:a="http://schemas.openxmlformats.org/drawingml/2006/main">
               <a:graphicData uri="http://schemas.openxmlformats.org/drawingml/2006/picture">
-                <pic:pic>
+                <pic:pic xmlns:pic="http://schemas.openxmlformats.org/drawingml/2006/picture">
                   <pic:nvPicPr>
-                    <pic:cNvPr descr="./images/id_results.png" id="0" name="Picture"/>
+                    <pic:cNvPr id="0" name="Picture" descr="./images/id_results.png"/>
                     <pic:cNvPicPr>
-                      <a:picLocks noChangeArrowheads="1" noChangeAspect="1"/>
+                      <a:picLocks noChangeAspect="1" noChangeArrowheads="1"/>
                     </pic:cNvPicPr>
                   </pic:nvPicPr>
                   <pic:blipFill>
-                    <a:blip r:embed="rId42"/>
+                    <a:blip r:embed="rId19"/>
                     <a:stretch>
                       <a:fillRect/>
                     </a:stretch>
@@ -1879,10 +1923,10 @@
       <w:pPr>
         <w:pStyle w:val="Heading3"/>
       </w:pPr>
-      <w:bookmarkStart w:id="43" w:name="part-four"/>
-      <w:bookmarkEnd w:id="43"/>
-      <w:r>
-        <w:t xml:space="preserve">Part Four</w:t>
+      <w:bookmarkStart w:id="11" w:name="part-four"/>
+      <w:bookmarkEnd w:id="11"/>
+      <w:r>
+        <w:t>Part Four</w:t>
       </w:r>
     </w:p>
     <w:p>
@@ -1890,7 +1934,7 @@
         <w:pStyle w:val="FirstParagraph"/>
       </w:pPr>
       <w:r>
-        <w:t xml:space="preserve">Now that we know how to select a certain field, we can filter on them.</w:t>
+        <w:t>Now that we know how to select a certain field, we can filter on them.</w:t>
       </w:r>
     </w:p>
     <w:p>
@@ -1898,7 +1942,19 @@
         <w:pStyle w:val="BodyText"/>
       </w:pPr>
       <w:r>
-        <w:t xml:space="preserve">Send a tweet now on twitter using #MSBuild or #DocumentDB. Lets see if we can find your tweet!</w:t>
+        <w:t>Send a tweet now on twitter using #MSBuild</w:t>
+      </w:r>
+      <w:r>
+        <w:t>, #Azure</w:t>
+      </w:r>
+      <w:r>
+        <w:t xml:space="preserve"> or #</w:t>
+      </w:r>
+      <w:r>
+        <w:t>CosmosDB</w:t>
+      </w:r>
+      <w:r>
+        <w:t>. Lets see if we can find your tweet!</w:t>
       </w:r>
     </w:p>
     <w:p>
@@ -1906,7 +1962,7 @@
         <w:pStyle w:val="BodyText"/>
       </w:pPr>
       <w:r>
-        <w:t xml:space="preserve">Write a query to select a specific tweet by its user by username (replace windowsdev with your username):</w:t>
+        <w:t>Write a query to select a specific tweet by its user by username (replace windowsdev with your username):</w:t>
       </w:r>
     </w:p>
     <w:p>
@@ -1917,7 +1973,7 @@
         <w:rPr>
           <w:rStyle w:val="KeywordTok"/>
         </w:rPr>
-        <w:t xml:space="preserve">SELECT</w:t>
+        <w:t>SELECT</w:t>
       </w:r>
       <w:r>
         <w:rPr>
@@ -1926,13 +1982,13 @@
         <w:t xml:space="preserve"> *</w:t>
       </w:r>
       <w:r>
-        <w:br w:type="textWrapping"/>
-      </w:r>
-      <w:r>
-        <w:rPr>
-          <w:rStyle w:val="KeywordTok"/>
-        </w:rPr>
-        <w:t xml:space="preserve">FROM</w:t>
+        <w:br/>
+      </w:r>
+      <w:r>
+        <w:rPr>
+          <w:rStyle w:val="KeywordTok"/>
+        </w:rPr>
+        <w:t>FROM</w:t>
       </w:r>
       <w:r>
         <w:rPr>
@@ -1941,13 +1997,13 @@
         <w:t xml:space="preserve"> tweets</w:t>
       </w:r>
       <w:r>
-        <w:br w:type="textWrapping"/>
-      </w:r>
-      <w:r>
-        <w:rPr>
-          <w:rStyle w:val="KeywordTok"/>
-        </w:rPr>
-        <w:t xml:space="preserve">WHERE</w:t>
+        <w:br/>
+      </w:r>
+      <w:r>
+        <w:rPr>
+          <w:rStyle w:val="KeywordTok"/>
+        </w:rPr>
+        <w:t>WHERE</w:t>
       </w:r>
       <w:r>
         <w:rPr>
@@ -1959,7 +2015,7 @@
         <w:rPr>
           <w:rStyle w:val="OtherTok"/>
         </w:rPr>
-        <w:t xml:space="preserve">"windowsdev"</w:t>
+        <w:t>"windowsdev"</w:t>
       </w:r>
     </w:p>
     <w:p>
@@ -1967,7 +2023,7 @@
         <w:pStyle w:val="FirstParagraph"/>
       </w:pPr>
       <w:r>
-        <w:t xml:space="preserve">Or to find a tweet by the users name (replace "Windows Developer" with your own name)</w:t>
+        <w:t>Or to find a tweet by the users name (replace "Windows Developer" with your own name)</w:t>
       </w:r>
     </w:p>
     <w:p>
@@ -1978,7 +2034,7 @@
         <w:rPr>
           <w:rStyle w:val="KeywordTok"/>
         </w:rPr>
-        <w:t xml:space="preserve">SELECT</w:t>
+        <w:t>SELECT</w:t>
       </w:r>
       <w:r>
         <w:rPr>
@@ -1987,13 +2043,13 @@
         <w:t xml:space="preserve"> *</w:t>
       </w:r>
       <w:r>
-        <w:br w:type="textWrapping"/>
-      </w:r>
-      <w:r>
-        <w:rPr>
-          <w:rStyle w:val="KeywordTok"/>
-        </w:rPr>
-        <w:t xml:space="preserve">FROM</w:t>
+        <w:br/>
+      </w:r>
+      <w:r>
+        <w:rPr>
+          <w:rStyle w:val="KeywordTok"/>
+        </w:rPr>
+        <w:t>FROM</w:t>
       </w:r>
       <w:r>
         <w:rPr>
@@ -2002,13 +2058,13 @@
         <w:t xml:space="preserve"> tweets</w:t>
       </w:r>
       <w:r>
-        <w:br w:type="textWrapping"/>
-      </w:r>
-      <w:r>
-        <w:rPr>
-          <w:rStyle w:val="KeywordTok"/>
-        </w:rPr>
-        <w:t xml:space="preserve">WHERE</w:t>
+        <w:br/>
+      </w:r>
+      <w:r>
+        <w:rPr>
+          <w:rStyle w:val="KeywordTok"/>
+        </w:rPr>
+        <w:t>WHERE</w:t>
       </w:r>
       <w:r>
         <w:rPr>
@@ -2020,7 +2076,7 @@
         <w:rPr>
           <w:rStyle w:val="OtherTok"/>
         </w:rPr>
-        <w:t xml:space="preserve">"Windows Developer"</w:t>
+        <w:t>"Windows Developer"</w:t>
       </w:r>
     </w:p>
     <w:p>
@@ -2028,22 +2084,27 @@
         <w:pStyle w:val="Figure"/>
       </w:pPr>
       <w:r>
+        <w:rPr>
+          <w:noProof/>
+        </w:rPr>
+        <w:lastRenderedPageBreak/>
         <w:drawing>
-          <wp:inline>
+          <wp:inline distT="0" distB="0" distL="0" distR="0">
             <wp:extent cx="5334000" cy="3130239"/>
-            <wp:effectExtent b="0" l="0" r="0" t="0"/>
-            <wp:docPr descr="" title="" id="1" name="Picture"/>
-            <a:graphic>
+            <wp:effectExtent l="0" t="0" r="0" b="0"/>
+            <wp:docPr id="13" name="Picture"/>
+            <wp:cNvGraphicFramePr/>
+            <a:graphic xmlns:a="http://schemas.openxmlformats.org/drawingml/2006/main">
               <a:graphicData uri="http://schemas.openxmlformats.org/drawingml/2006/picture">
-                <pic:pic>
+                <pic:pic xmlns:pic="http://schemas.openxmlformats.org/drawingml/2006/picture">
                   <pic:nvPicPr>
-                    <pic:cNvPr descr="./images/id_filter.png" id="0" name="Picture"/>
+                    <pic:cNvPr id="0" name="Picture" descr="./images/id_filter.png"/>
                     <pic:cNvPicPr>
-                      <a:picLocks noChangeArrowheads="1" noChangeAspect="1"/>
+                      <a:picLocks noChangeAspect="1" noChangeArrowheads="1"/>
                     </pic:cNvPicPr>
                   </pic:nvPicPr>
                   <pic:blipFill>
-                    <a:blip r:embed="rId44"/>
+                    <a:blip r:embed="rId20"/>
                     <a:stretch>
                       <a:fillRect/>
                     </a:stretch>
@@ -2075,7 +2136,7 @@
         <w:pStyle w:val="FirstParagraph"/>
       </w:pPr>
       <w:r>
-        <w:t xml:space="preserve">Because we are refering to objects / documents, we can filter our result set by seeing if a property exists on the object.</w:t>
+        <w:t>Because we are refering to objects / documents, we can filter our result set by seeing if a property exists on the object.</w:t>
       </w:r>
     </w:p>
     <w:p>
@@ -2083,7 +2144,7 @@
         <w:pStyle w:val="BodyText"/>
       </w:pPr>
       <w:r>
-        <w:t xml:space="preserve">For example:</w:t>
+        <w:t>For example:</w:t>
       </w:r>
     </w:p>
     <w:p>
@@ -2094,7 +2155,7 @@
         <w:rPr>
           <w:rStyle w:val="KeywordTok"/>
         </w:rPr>
-        <w:t xml:space="preserve">SELECT</w:t>
+        <w:t>SELECT</w:t>
       </w:r>
       <w:r>
         <w:rPr>
@@ -2103,13 +2164,13 @@
         <w:t xml:space="preserve"> *</w:t>
       </w:r>
       <w:r>
-        <w:br w:type="textWrapping"/>
-      </w:r>
-      <w:r>
-        <w:rPr>
-          <w:rStyle w:val="KeywordTok"/>
-        </w:rPr>
-        <w:t xml:space="preserve">FROM</w:t>
+        <w:br/>
+      </w:r>
+      <w:r>
+        <w:rPr>
+          <w:rStyle w:val="KeywordTok"/>
+        </w:rPr>
+        <w:t>FROM</w:t>
       </w:r>
       <w:r>
         <w:rPr>
@@ -2118,13 +2179,13 @@
         <w:t xml:space="preserve"> tweets</w:t>
       </w:r>
       <w:r>
-        <w:br w:type="textWrapping"/>
-      </w:r>
-      <w:r>
-        <w:rPr>
-          <w:rStyle w:val="KeywordTok"/>
-        </w:rPr>
-        <w:t xml:space="preserve">WHERE</w:t>
+        <w:br/>
+      </w:r>
+      <w:r>
+        <w:rPr>
+          <w:rStyle w:val="KeywordTok"/>
+        </w:rPr>
+        <w:t>WHERE</w:t>
       </w:r>
       <w:r>
         <w:rPr>
@@ -2136,7 +2197,7 @@
         <w:rPr>
           <w:rStyle w:val="KeywordTok"/>
         </w:rPr>
-        <w:t xml:space="preserve">null</w:t>
+        <w:t>null</w:t>
       </w:r>
     </w:p>
     <w:p>
@@ -2144,22 +2205,26 @@
         <w:pStyle w:val="Figure"/>
       </w:pPr>
       <w:r>
+        <w:rPr>
+          <w:noProof/>
+        </w:rPr>
         <w:drawing>
-          <wp:inline>
+          <wp:inline distT="0" distB="0" distL="0" distR="0">
             <wp:extent cx="5334000" cy="2839945"/>
-            <wp:effectExtent b="0" l="0" r="0" t="0"/>
-            <wp:docPr descr="" title="" id="1" name="Picture"/>
-            <a:graphic>
+            <wp:effectExtent l="0" t="0" r="0" b="0"/>
+            <wp:docPr id="14" name="Picture"/>
+            <wp:cNvGraphicFramePr/>
+            <a:graphic xmlns:a="http://schemas.openxmlformats.org/drawingml/2006/main">
               <a:graphicData uri="http://schemas.openxmlformats.org/drawingml/2006/picture">
-                <pic:pic>
+                <pic:pic xmlns:pic="http://schemas.openxmlformats.org/drawingml/2006/picture">
                   <pic:nvPicPr>
-                    <pic:cNvPr descr="./images/filter3.png" id="0" name="Picture"/>
+                    <pic:cNvPr id="0" name="Picture" descr="./images/filter3.png"/>
                     <pic:cNvPicPr>
-                      <a:picLocks noChangeArrowheads="1" noChangeAspect="1"/>
+                      <a:picLocks noChangeAspect="1" noChangeArrowheads="1"/>
                     </pic:cNvPicPr>
                   </pic:nvPicPr>
                   <pic:blipFill>
-                    <a:blip r:embed="rId45"/>
+                    <a:blip r:embed="rId21"/>
                     <a:stretch>
                       <a:fillRect/>
                     </a:stretch>
@@ -2190,10 +2255,10 @@
       <w:pPr>
         <w:pStyle w:val="Heading2"/>
       </w:pPr>
-      <w:bookmarkStart w:id="46" w:name="scenario-3"/>
-      <w:bookmarkEnd w:id="46"/>
-      <w:r>
-        <w:t xml:space="preserve">Scenario 3</w:t>
+      <w:bookmarkStart w:id="12" w:name="scenario-3"/>
+      <w:bookmarkEnd w:id="12"/>
+      <w:r>
+        <w:t>Scenario 3</w:t>
       </w:r>
     </w:p>
     <w:p>
@@ -2201,17 +2266,18 @@
         <w:pStyle w:val="FirstParagraph"/>
       </w:pPr>
       <w:r>
-        <w:t xml:space="preserve">In this scenario we are going to see how we can use joins to inspect child objects / arrays.</w:t>
+        <w:t>In this scenario we are going to see how we can use joins to inspect child objects / arrays.</w:t>
       </w:r>
     </w:p>
     <w:p>
       <w:pPr>
         <w:pStyle w:val="Heading3"/>
       </w:pPr>
-      <w:bookmarkStart w:id="47" w:name="part-one-2"/>
-      <w:bookmarkEnd w:id="47"/>
-      <w:r>
-        <w:t xml:space="preserve">Part One</w:t>
+      <w:bookmarkStart w:id="13" w:name="part-one-2"/>
+      <w:bookmarkEnd w:id="13"/>
+      <w:r>
+        <w:lastRenderedPageBreak/>
+        <w:t>Part One</w:t>
       </w:r>
     </w:p>
     <w:p>
@@ -2219,7 +2285,13 @@
         <w:pStyle w:val="FirstParagraph"/>
       </w:pPr>
       <w:r>
-        <w:t xml:space="preserve">We have been using DocumentDB to inspect all the tweets in the database and for certain users.</w:t>
+        <w:t>We have been using DocumentDB</w:t>
+      </w:r>
+      <w:r>
+        <w:t xml:space="preserve"> SQL</w:t>
+      </w:r>
+      <w:r>
+        <w:t xml:space="preserve"> to inspect all the tweets in the database and for certain users.</w:t>
       </w:r>
     </w:p>
     <w:p>
@@ -2227,22 +2299,16 @@
         <w:pStyle w:val="BodyText"/>
       </w:pPr>
       <w:r>
-        <w:t xml:space="preserve">Lets see how we can find out the hashtags that have been used in all the tweets. We can use the</w:t>
-      </w:r>
-      <w:r>
-        <w:t xml:space="preserve"> </w:t>
+        <w:t xml:space="preserve">Lets see how we can find out the hashtags that have been used in all the tweets. We can use the </w:t>
       </w:r>
       <w:r>
         <w:rPr>
           <w:rStyle w:val="VerbatimChar"/>
         </w:rPr>
-        <w:t xml:space="preserve">JOIN</w:t>
-      </w:r>
-      <w:r>
-        <w:t xml:space="preserve"> </w:t>
-      </w:r>
-      <w:r>
-        <w:t xml:space="preserve">keyword to join to our hashtags array in each tweet. We can also give it an alias and inspect its properties.</w:t>
+        <w:t>JOIN</w:t>
+      </w:r>
+      <w:r>
+        <w:t xml:space="preserve"> keyword to join to our hashtags array in each tweet. We can also give it an alias and inspect its properties.</w:t>
       </w:r>
     </w:p>
     <w:p>
@@ -2250,22 +2316,16 @@
         <w:pStyle w:val="BodyText"/>
       </w:pPr>
       <w:r>
-        <w:t xml:space="preserve">Let's see the</w:t>
-      </w:r>
-      <w:r>
-        <w:t xml:space="preserve"> </w:t>
+        <w:t xml:space="preserve">Let's see the </w:t>
       </w:r>
       <w:r>
         <w:rPr>
           <w:rStyle w:val="VerbatimChar"/>
         </w:rPr>
-        <w:t xml:space="preserve">JOIN</w:t>
-      </w:r>
-      <w:r>
-        <w:t xml:space="preserve"> </w:t>
-      </w:r>
-      <w:r>
-        <w:t xml:space="preserve">in action. Try this query:</w:t>
+        <w:t>JOIN</w:t>
+      </w:r>
+      <w:r>
+        <w:t xml:space="preserve"> in action. Try this query:</w:t>
       </w:r>
     </w:p>
     <w:p>
@@ -2276,7 +2336,7 @@
         <w:rPr>
           <w:rStyle w:val="KeywordTok"/>
         </w:rPr>
-        <w:t xml:space="preserve">SELECT</w:t>
+        <w:t>SELECT</w:t>
       </w:r>
       <w:r>
         <w:rPr>
@@ -2285,13 +2345,13 @@
         <w:t xml:space="preserve"> hashtags</w:t>
       </w:r>
       <w:r>
-        <w:br w:type="textWrapping"/>
-      </w:r>
-      <w:r>
-        <w:rPr>
-          <w:rStyle w:val="KeywordTok"/>
-        </w:rPr>
-        <w:t xml:space="preserve">FROM</w:t>
+        <w:br/>
+      </w:r>
+      <w:r>
+        <w:rPr>
+          <w:rStyle w:val="KeywordTok"/>
+        </w:rPr>
+        <w:t>FROM</w:t>
       </w:r>
       <w:r>
         <w:rPr>
@@ -2300,13 +2360,13 @@
         <w:t xml:space="preserve"> tweets</w:t>
       </w:r>
       <w:r>
-        <w:br w:type="textWrapping"/>
-      </w:r>
-      <w:r>
-        <w:rPr>
-          <w:rStyle w:val="KeywordTok"/>
-        </w:rPr>
-        <w:t xml:space="preserve">JOIN</w:t>
+        <w:br/>
+      </w:r>
+      <w:r>
+        <w:rPr>
+          <w:rStyle w:val="KeywordTok"/>
+        </w:rPr>
+        <w:t>JOIN</w:t>
       </w:r>
       <w:r>
         <w:rPr>
@@ -2318,7 +2378,7 @@
         <w:rPr>
           <w:rStyle w:val="KeywordTok"/>
         </w:rPr>
-        <w:t xml:space="preserve">IN</w:t>
+        <w:t>IN</w:t>
       </w:r>
       <w:r>
         <w:rPr>
@@ -2332,7 +2392,7 @@
         <w:pStyle w:val="FirstParagraph"/>
       </w:pPr>
       <w:r>
-        <w:t xml:space="preserve">Inspect the results and you will see for each hashtag object in the array of each tweet/document has been returned as a seperate result set:</w:t>
+        <w:t>Inspect the results and you will see for each hashtag object in the array of each tweet/document has been returned as a seperate result set:</w:t>
       </w:r>
     </w:p>
     <w:p>
@@ -2340,22 +2400,26 @@
         <w:pStyle w:val="Figure"/>
       </w:pPr>
       <w:r>
+        <w:rPr>
+          <w:noProof/>
+        </w:rPr>
         <w:drawing>
-          <wp:inline>
+          <wp:inline distT="0" distB="0" distL="0" distR="0">
             <wp:extent cx="5334000" cy="3085709"/>
-            <wp:effectExtent b="0" l="0" r="0" t="0"/>
-            <wp:docPr descr="" title="" id="1" name="Picture"/>
-            <a:graphic>
+            <wp:effectExtent l="0" t="0" r="0" b="0"/>
+            <wp:docPr id="15" name="Picture"/>
+            <wp:cNvGraphicFramePr/>
+            <a:graphic xmlns:a="http://schemas.openxmlformats.org/drawingml/2006/main">
               <a:graphicData uri="http://schemas.openxmlformats.org/drawingml/2006/picture">
-                <pic:pic>
+                <pic:pic xmlns:pic="http://schemas.openxmlformats.org/drawingml/2006/picture">
                   <pic:nvPicPr>
-                    <pic:cNvPr descr="./images/join.png" id="0" name="Picture"/>
+                    <pic:cNvPr id="0" name="Picture" descr="./images/join.png"/>
                     <pic:cNvPicPr>
-                      <a:picLocks noChangeArrowheads="1" noChangeAspect="1"/>
+                      <a:picLocks noChangeAspect="1" noChangeArrowheads="1"/>
                     </pic:cNvPicPr>
                   </pic:nvPicPr>
                   <pic:blipFill>
-                    <a:blip r:embed="rId48"/>
+                    <a:blip r:embed="rId22"/>
                     <a:stretch>
                       <a:fillRect/>
                     </a:stretch>
@@ -2387,22 +2451,27 @@
         <w:pStyle w:val="Figure"/>
       </w:pPr>
       <w:r>
+        <w:rPr>
+          <w:noProof/>
+        </w:rPr>
+        <w:lastRenderedPageBreak/>
         <w:drawing>
-          <wp:inline>
+          <wp:inline distT="0" distB="0" distL="0" distR="0">
             <wp:extent cx="5334000" cy="3075214"/>
-            <wp:effectExtent b="0" l="0" r="0" t="0"/>
-            <wp:docPr descr="" title="" id="1" name="Picture"/>
-            <a:graphic>
+            <wp:effectExtent l="0" t="0" r="0" b="0"/>
+            <wp:docPr id="16" name="Picture"/>
+            <wp:cNvGraphicFramePr/>
+            <a:graphic xmlns:a="http://schemas.openxmlformats.org/drawingml/2006/main">
               <a:graphicData uri="http://schemas.openxmlformats.org/drawingml/2006/picture">
-                <pic:pic>
+                <pic:pic xmlns:pic="http://schemas.openxmlformats.org/drawingml/2006/picture">
                   <pic:nvPicPr>
-                    <pic:cNvPr descr="./images/join2.png" id="0" name="Picture"/>
+                    <pic:cNvPr id="0" name="Picture" descr="./images/join2.png"/>
                     <pic:cNvPicPr>
-                      <a:picLocks noChangeArrowheads="1" noChangeAspect="1"/>
+                      <a:picLocks noChangeAspect="1" noChangeArrowheads="1"/>
                     </pic:cNvPicPr>
                   </pic:nvPicPr>
                   <pic:blipFill>
-                    <a:blip r:embed="rId49"/>
+                    <a:blip r:embed="rId23"/>
                     <a:stretch>
                       <a:fillRect/>
                     </a:stretch>
@@ -2434,7 +2503,13 @@
         <w:pStyle w:val="FirstParagraph"/>
       </w:pPr>
       <w:r>
-        <w:t xml:space="preserve">Now that we know how to join to our child array we can use it for filtering. Lets find all other hashtags that have been used along with the build hashtags (#MSBuild, #Azure, #DocumentDB):</w:t>
+        <w:t>Now that we know how to join to our child array we can use it for filtering. Lets find all other hashtags that have been used along with the build hashtags (#MSBuild, #Azure, #</w:t>
+      </w:r>
+      <w:r>
+        <w:t>CosmosDB</w:t>
+      </w:r>
+      <w:r>
+        <w:t>):</w:t>
       </w:r>
     </w:p>
     <w:p>
@@ -2445,7 +2520,7 @@
         <w:rPr>
           <w:rStyle w:val="KeywordTok"/>
         </w:rPr>
-        <w:t xml:space="preserve">SELECT</w:t>
+        <w:t>SELECT</w:t>
       </w:r>
       <w:r>
         <w:rPr>
@@ -2454,13 +2529,13 @@
         <w:t xml:space="preserve"> hashtags</w:t>
       </w:r>
       <w:r>
-        <w:br w:type="textWrapping"/>
-      </w:r>
-      <w:r>
-        <w:rPr>
-          <w:rStyle w:val="KeywordTok"/>
-        </w:rPr>
-        <w:t xml:space="preserve">FROM</w:t>
+        <w:br/>
+      </w:r>
+      <w:r>
+        <w:rPr>
+          <w:rStyle w:val="KeywordTok"/>
+        </w:rPr>
+        <w:t>FROM</w:t>
       </w:r>
       <w:r>
         <w:rPr>
@@ -2469,13 +2544,13 @@
         <w:t xml:space="preserve"> tweets</w:t>
       </w:r>
       <w:r>
-        <w:br w:type="textWrapping"/>
-      </w:r>
-      <w:r>
-        <w:rPr>
-          <w:rStyle w:val="KeywordTok"/>
-        </w:rPr>
-        <w:t xml:space="preserve">JOIN</w:t>
+        <w:br/>
+      </w:r>
+      <w:r>
+        <w:rPr>
+          <w:rStyle w:val="KeywordTok"/>
+        </w:rPr>
+        <w:t>JOIN</w:t>
       </w:r>
       <w:r>
         <w:rPr>
@@ -2487,7 +2562,7 @@
         <w:rPr>
           <w:rStyle w:val="KeywordTok"/>
         </w:rPr>
-        <w:t xml:space="preserve">IN</w:t>
+        <w:t>IN</w:t>
       </w:r>
       <w:r>
         <w:rPr>
@@ -2496,13 +2571,13 @@
         <w:t xml:space="preserve"> tweets.Hashtags</w:t>
       </w:r>
       <w:r>
-        <w:br w:type="textWrapping"/>
-      </w:r>
-      <w:r>
-        <w:rPr>
-          <w:rStyle w:val="KeywordTok"/>
-        </w:rPr>
-        <w:t xml:space="preserve">WHERE</w:t>
+        <w:br/>
+      </w:r>
+      <w:r>
+        <w:rPr>
+          <w:rStyle w:val="KeywordTok"/>
+        </w:rPr>
+        <w:t>WHERE</w:t>
       </w:r>
       <w:r>
         <w:rPr>
@@ -2514,7 +2589,7 @@
         <w:rPr>
           <w:rStyle w:val="KeywordTok"/>
         </w:rPr>
-        <w:t xml:space="preserve">NOT</w:t>
+        <w:t>NOT</w:t>
       </w:r>
       <w:r>
         <w:rPr>
@@ -2526,7 +2601,7 @@
         <w:rPr>
           <w:rStyle w:val="KeywordTok"/>
         </w:rPr>
-        <w:t xml:space="preserve">IN</w:t>
+        <w:t>IN</w:t>
       </w:r>
       <w:r>
         <w:rPr>
@@ -2538,7 +2613,7 @@
         <w:rPr>
           <w:rStyle w:val="OtherTok"/>
         </w:rPr>
-        <w:t xml:space="preserve">"MSBuild"</w:t>
+        <w:t>"MSBuild"</w:t>
       </w:r>
       <w:r>
         <w:rPr>
@@ -2550,7 +2625,7 @@
         <w:rPr>
           <w:rStyle w:val="OtherTok"/>
         </w:rPr>
-        <w:t xml:space="preserve">"MsBuild"</w:t>
+        <w:t>"MsBuild"</w:t>
       </w:r>
       <w:r>
         <w:rPr>
@@ -2562,7 +2637,19 @@
         <w:rPr>
           <w:rStyle w:val="OtherTok"/>
         </w:rPr>
-        <w:t xml:space="preserve">"DocumentDb"</w:t>
+        <w:t>"</w:t>
+      </w:r>
+      <w:r>
+        <w:rPr>
+          <w:rStyle w:val="OtherTok"/>
+        </w:rPr>
+        <w:t>CosmosDB</w:t>
+      </w:r>
+      <w:r>
+        <w:rPr>
+          <w:rStyle w:val="OtherTok"/>
+        </w:rPr>
+        <w:t>"</w:t>
       </w:r>
       <w:r>
         <w:rPr>
@@ -2574,25 +2661,13 @@
         <w:rPr>
           <w:rStyle w:val="OtherTok"/>
         </w:rPr>
-        <w:t xml:space="preserve">"DocumentDB"</w:t>
-      </w:r>
-      <w:r>
-        <w:rPr>
-          <w:rStyle w:val="NormalTok"/>
-        </w:rPr>
-        <w:t xml:space="preserve">, </w:t>
-      </w:r>
-      <w:r>
-        <w:rPr>
-          <w:rStyle w:val="OtherTok"/>
-        </w:rPr>
-        <w:t xml:space="preserve">"Azure"</w:t>
-      </w:r>
-      <w:r>
-        <w:rPr>
-          <w:rStyle w:val="NormalTok"/>
-        </w:rPr>
-        <w:t xml:space="preserve">)</w:t>
+        <w:t>"Azure"</w:t>
+      </w:r>
+      <w:r>
+        <w:rPr>
+          <w:rStyle w:val="NormalTok"/>
+        </w:rPr>
+        <w:t>)</w:t>
       </w:r>
     </w:p>
     <w:p>
@@ -2600,22 +2675,26 @@
         <w:pStyle w:val="Figure"/>
       </w:pPr>
       <w:r>
+        <w:rPr>
+          <w:noProof/>
+        </w:rPr>
         <w:drawing>
-          <wp:inline>
+          <wp:inline distT="0" distB="0" distL="0" distR="0">
             <wp:extent cx="5334000" cy="3116082"/>
-            <wp:effectExtent b="0" l="0" r="0" t="0"/>
-            <wp:docPr descr="" title="" id="1" name="Picture"/>
-            <a:graphic>
+            <wp:effectExtent l="0" t="0" r="0" b="0"/>
+            <wp:docPr id="17" name="Picture"/>
+            <wp:cNvGraphicFramePr/>
+            <a:graphic xmlns:a="http://schemas.openxmlformats.org/drawingml/2006/main">
               <a:graphicData uri="http://schemas.openxmlformats.org/drawingml/2006/picture">
-                <pic:pic>
+                <pic:pic xmlns:pic="http://schemas.openxmlformats.org/drawingml/2006/picture">
                   <pic:nvPicPr>
-                    <pic:cNvPr descr="./images/filter2.png" id="0" name="Picture"/>
+                    <pic:cNvPr id="0" name="Picture" descr="./images/filter2.png"/>
                     <pic:cNvPicPr>
-                      <a:picLocks noChangeArrowheads="1" noChangeAspect="1"/>
+                      <a:picLocks noChangeAspect="1" noChangeArrowheads="1"/>
                     </pic:cNvPicPr>
                   </pic:nvPicPr>
                   <pic:blipFill>
-                    <a:blip r:embed="rId50"/>
+                    <a:blip r:embed="rId24"/>
                     <a:stretch>
                       <a:fillRect/>
                     </a:stretch>
@@ -2647,7 +2726,8 @@
         <w:pStyle w:val="FirstParagraph"/>
       </w:pPr>
       <w:r>
-        <w:t xml:space="preserve">Imagine that we want to see hashtags where "#Tech" and "#Question" used. There two ways we can achieve this.</w:t>
+        <w:lastRenderedPageBreak/>
+        <w:t>Imagine that we want to see hashtags where "#Tech" and "#Question" used. There two ways we can achieve this.</w:t>
       </w:r>
     </w:p>
     <w:p>
@@ -2655,22 +2735,143 @@
         <w:pStyle w:val="BodyText"/>
       </w:pPr>
       <w:r>
-        <w:t xml:space="preserve">Using an</w:t>
-      </w:r>
-      <w:r>
+        <w:t xml:space="preserve">Using an </w:t>
+      </w:r>
+      <w:r>
+        <w:rPr>
+          <w:rStyle w:val="VerbatimChar"/>
+        </w:rPr>
+        <w:t>OR</w:t>
+      </w:r>
+      <w:r>
+        <w:t xml:space="preserve"> predicate:</w:t>
+      </w:r>
+    </w:p>
+    <w:p>
+      <w:pPr>
+        <w:pStyle w:val="SourceCode"/>
+      </w:pPr>
+      <w:r>
+        <w:rPr>
+          <w:rStyle w:val="KeywordTok"/>
+        </w:rPr>
+        <w:t>SELECT</w:t>
+      </w:r>
+      <w:r>
+        <w:rPr>
+          <w:rStyle w:val="NormalTok"/>
+        </w:rPr>
+        <w:t xml:space="preserve"> hashtags</w:t>
+      </w:r>
+      <w:r>
+        <w:br/>
+      </w:r>
+      <w:r>
+        <w:rPr>
+          <w:rStyle w:val="KeywordTok"/>
+        </w:rPr>
+        <w:t>FROM</w:t>
+      </w:r>
+      <w:r>
+        <w:rPr>
+          <w:rStyle w:val="NormalTok"/>
+        </w:rPr>
+        <w:t xml:space="preserve"> tweets</w:t>
+      </w:r>
+      <w:r>
+        <w:br/>
+      </w:r>
+      <w:r>
+        <w:rPr>
+          <w:rStyle w:val="KeywordTok"/>
+        </w:rPr>
+        <w:t>JOIN</w:t>
+      </w:r>
+      <w:r>
+        <w:rPr>
+          <w:rStyle w:val="NormalTok"/>
+        </w:rPr>
+        <w:t xml:space="preserve"> hashtags </w:t>
+      </w:r>
+      <w:r>
+        <w:rPr>
+          <w:rStyle w:val="KeywordTok"/>
+        </w:rPr>
+        <w:t>IN</w:t>
+      </w:r>
+      <w:r>
+        <w:rPr>
+          <w:rStyle w:val="NormalTok"/>
+        </w:rPr>
+        <w:t xml:space="preserve"> tweets.Hashtags</w:t>
+      </w:r>
+      <w:r>
+        <w:br/>
+      </w:r>
+      <w:r>
+        <w:rPr>
+          <w:rStyle w:val="KeywordTok"/>
+        </w:rPr>
+        <w:t>WHERE</w:t>
+      </w:r>
+      <w:r>
+        <w:rPr>
+          <w:rStyle w:val="NormalTok"/>
+        </w:rPr>
+        <w:t xml:space="preserve"> (hashtags.text = </w:t>
+      </w:r>
+      <w:r>
+        <w:rPr>
+          <w:rStyle w:val="OtherTok"/>
+        </w:rPr>
+        <w:t>"Tech"</w:t>
+      </w:r>
+      <w:r>
+        <w:rPr>
+          <w:rStyle w:val="NormalTok"/>
+        </w:rPr>
         <w:t xml:space="preserve"> </w:t>
       </w:r>
       <w:r>
         <w:rPr>
+          <w:rStyle w:val="KeywordTok"/>
+        </w:rPr>
+        <w:t>OR</w:t>
+      </w:r>
+      <w:r>
+        <w:rPr>
+          <w:rStyle w:val="NormalTok"/>
+        </w:rPr>
+        <w:t xml:space="preserve"> hashtags.text = </w:t>
+      </w:r>
+      <w:r>
+        <w:rPr>
+          <w:rStyle w:val="OtherTok"/>
+        </w:rPr>
+        <w:t>"Question"</w:t>
+      </w:r>
+      <w:r>
+        <w:rPr>
+          <w:rStyle w:val="NormalTok"/>
+        </w:rPr>
+        <w:t>)</w:t>
+      </w:r>
+    </w:p>
+    <w:p>
+      <w:pPr>
+        <w:pStyle w:val="FirstParagraph"/>
+      </w:pPr>
+      <w:r>
+        <w:t xml:space="preserve">...or using an </w:t>
+      </w:r>
+      <w:r>
+        <w:rPr>
           <w:rStyle w:val="VerbatimChar"/>
         </w:rPr>
-        <w:t xml:space="preserve">OR</w:t>
-      </w:r>
-      <w:r>
-        <w:t xml:space="preserve"> </w:t>
-      </w:r>
-      <w:r>
-        <w:t xml:space="preserve">predicate:</w:t>
+        <w:t>IN</w:t>
+      </w:r>
+      <w:r>
+        <w:t xml:space="preserve"> predicate:</w:t>
       </w:r>
     </w:p>
     <w:p>
@@ -2681,7 +2882,7 @@
         <w:rPr>
           <w:rStyle w:val="KeywordTok"/>
         </w:rPr>
-        <w:t xml:space="preserve">SELECT</w:t>
+        <w:t>SELECT</w:t>
       </w:r>
       <w:r>
         <w:rPr>
@@ -2690,13 +2891,13 @@
         <w:t xml:space="preserve"> hashtags</w:t>
       </w:r>
       <w:r>
-        <w:br w:type="textWrapping"/>
-      </w:r>
-      <w:r>
-        <w:rPr>
-          <w:rStyle w:val="KeywordTok"/>
-        </w:rPr>
-        <w:t xml:space="preserve">FROM</w:t>
+        <w:br/>
+      </w:r>
+      <w:r>
+        <w:rPr>
+          <w:rStyle w:val="KeywordTok"/>
+        </w:rPr>
+        <w:t>FROM</w:t>
       </w:r>
       <w:r>
         <w:rPr>
@@ -2705,13 +2906,13 @@
         <w:t xml:space="preserve"> tweets</w:t>
       </w:r>
       <w:r>
-        <w:br w:type="textWrapping"/>
-      </w:r>
-      <w:r>
-        <w:rPr>
-          <w:rStyle w:val="KeywordTok"/>
-        </w:rPr>
-        <w:t xml:space="preserve">JOIN</w:t>
+        <w:br/>
+      </w:r>
+      <w:r>
+        <w:rPr>
+          <w:rStyle w:val="KeywordTok"/>
+        </w:rPr>
+        <w:t>JOIN</w:t>
       </w:r>
       <w:r>
         <w:rPr>
@@ -2723,7 +2924,7 @@
         <w:rPr>
           <w:rStyle w:val="KeywordTok"/>
         </w:rPr>
-        <w:t xml:space="preserve">IN</w:t>
+        <w:t>IN</w:t>
       </w:r>
       <w:r>
         <w:rPr>
@@ -2732,188 +2933,55 @@
         <w:t xml:space="preserve"> tweets.Hashtags</w:t>
       </w:r>
       <w:r>
-        <w:br w:type="textWrapping"/>
-      </w:r>
-      <w:r>
-        <w:rPr>
-          <w:rStyle w:val="KeywordTok"/>
-        </w:rPr>
-        <w:t xml:space="preserve">WHERE</w:t>
-      </w:r>
-      <w:r>
-        <w:rPr>
-          <w:rStyle w:val="NormalTok"/>
-        </w:rPr>
-        <w:t xml:space="preserve"> (hashtags.text = </w:t>
+        <w:br/>
+      </w:r>
+      <w:r>
+        <w:rPr>
+          <w:rStyle w:val="KeywordTok"/>
+        </w:rPr>
+        <w:t>WHERE</w:t>
+      </w:r>
+      <w:r>
+        <w:rPr>
+          <w:rStyle w:val="NormalTok"/>
+        </w:rPr>
+        <w:t xml:space="preserve"> hashtags.text </w:t>
+      </w:r>
+      <w:r>
+        <w:rPr>
+          <w:rStyle w:val="KeywordTok"/>
+        </w:rPr>
+        <w:t>IN</w:t>
+      </w:r>
+      <w:r>
+        <w:rPr>
+          <w:rStyle w:val="NormalTok"/>
+        </w:rPr>
+        <w:t xml:space="preserve"> (</w:t>
       </w:r>
       <w:r>
         <w:rPr>
           <w:rStyle w:val="OtherTok"/>
         </w:rPr>
-        <w:t xml:space="preserve">"Tech"</w:t>
-      </w:r>
-      <w:r>
-        <w:rPr>
-          <w:rStyle w:val="NormalTok"/>
-        </w:rPr>
-        <w:t xml:space="preserve"> </w:t>
-      </w:r>
-      <w:r>
-        <w:rPr>
-          <w:rStyle w:val="KeywordTok"/>
-        </w:rPr>
-        <w:t xml:space="preserve">OR</w:t>
-      </w:r>
-      <w:r>
-        <w:rPr>
-          <w:rStyle w:val="NormalTok"/>
-        </w:rPr>
-        <w:t xml:space="preserve"> hashtags.text = </w:t>
+        <w:t>"Tech"</w:t>
+      </w:r>
+      <w:r>
+        <w:rPr>
+          <w:rStyle w:val="NormalTok"/>
+        </w:rPr>
+        <w:t xml:space="preserve">, </w:t>
       </w:r>
       <w:r>
         <w:rPr>
           <w:rStyle w:val="OtherTok"/>
         </w:rPr>
-        <w:t xml:space="preserve">"Question"</w:t>
-      </w:r>
-      <w:r>
-        <w:rPr>
-          <w:rStyle w:val="NormalTok"/>
-        </w:rPr>
-        <w:t xml:space="preserve">)</w:t>
-      </w:r>
-    </w:p>
-    <w:p>
-      <w:pPr>
-        <w:pStyle w:val="FirstParagraph"/>
-      </w:pPr>
-      <w:r>
-        <w:t xml:space="preserve">...or using an</w:t>
-      </w:r>
-      <w:r>
-        <w:t xml:space="preserve"> </w:t>
-      </w:r>
-      <w:r>
-        <w:rPr>
-          <w:rStyle w:val="VerbatimChar"/>
-        </w:rPr>
-        <w:t xml:space="preserve">IN</w:t>
-      </w:r>
-      <w:r>
-        <w:t xml:space="preserve"> </w:t>
-      </w:r>
-      <w:r>
-        <w:t xml:space="preserve">predicate:</w:t>
-      </w:r>
-    </w:p>
-    <w:p>
-      <w:pPr>
-        <w:pStyle w:val="SourceCode"/>
-      </w:pPr>
-      <w:r>
-        <w:rPr>
-          <w:rStyle w:val="KeywordTok"/>
-        </w:rPr>
-        <w:t xml:space="preserve">SELECT</w:t>
-      </w:r>
-      <w:r>
-        <w:rPr>
-          <w:rStyle w:val="NormalTok"/>
-        </w:rPr>
-        <w:t xml:space="preserve"> hashtags</w:t>
-      </w:r>
-      <w:r>
-        <w:br w:type="textWrapping"/>
-      </w:r>
-      <w:r>
-        <w:rPr>
-          <w:rStyle w:val="KeywordTok"/>
-        </w:rPr>
-        <w:t xml:space="preserve">FROM</w:t>
-      </w:r>
-      <w:r>
-        <w:rPr>
-          <w:rStyle w:val="NormalTok"/>
-        </w:rPr>
-        <w:t xml:space="preserve"> tweets</w:t>
-      </w:r>
-      <w:r>
-        <w:br w:type="textWrapping"/>
-      </w:r>
-      <w:r>
-        <w:rPr>
-          <w:rStyle w:val="KeywordTok"/>
-        </w:rPr>
-        <w:t xml:space="preserve">JOIN</w:t>
-      </w:r>
-      <w:r>
-        <w:rPr>
-          <w:rStyle w:val="NormalTok"/>
-        </w:rPr>
-        <w:t xml:space="preserve"> hashtags </w:t>
-      </w:r>
-      <w:r>
-        <w:rPr>
-          <w:rStyle w:val="KeywordTok"/>
-        </w:rPr>
-        <w:t xml:space="preserve">IN</w:t>
-      </w:r>
-      <w:r>
-        <w:rPr>
-          <w:rStyle w:val="NormalTok"/>
-        </w:rPr>
-        <w:t xml:space="preserve"> tweets.Hashtags</w:t>
-      </w:r>
-      <w:r>
-        <w:br w:type="textWrapping"/>
-      </w:r>
-      <w:r>
-        <w:rPr>
-          <w:rStyle w:val="KeywordTok"/>
-        </w:rPr>
-        <w:t xml:space="preserve">WHERE</w:t>
-      </w:r>
-      <w:r>
-        <w:rPr>
-          <w:rStyle w:val="NormalTok"/>
-        </w:rPr>
-        <w:t xml:space="preserve"> hashtags.text </w:t>
-      </w:r>
-      <w:r>
-        <w:rPr>
-          <w:rStyle w:val="KeywordTok"/>
-        </w:rPr>
-        <w:t xml:space="preserve">IN</w:t>
-      </w:r>
-      <w:r>
-        <w:rPr>
-          <w:rStyle w:val="NormalTok"/>
-        </w:rPr>
-        <w:t xml:space="preserve"> (</w:t>
-      </w:r>
-      <w:r>
-        <w:rPr>
-          <w:rStyle w:val="OtherTok"/>
-        </w:rPr>
-        <w:t xml:space="preserve">"Tech"</w:t>
-      </w:r>
-      <w:r>
-        <w:rPr>
-          <w:rStyle w:val="NormalTok"/>
-        </w:rPr>
-        <w:t xml:space="preserve">, </w:t>
-      </w:r>
-      <w:r>
-        <w:rPr>
-          <w:rStyle w:val="OtherTok"/>
-        </w:rPr>
-        <w:t xml:space="preserve">"Question"</w:t>
-      </w:r>
-      <w:r>
-        <w:rPr>
-          <w:rStyle w:val="NormalTok"/>
-        </w:rPr>
-        <w:t xml:space="preserve">)</w:t>
+        <w:t>"Question"</w:t>
+      </w:r>
+      <w:r>
+        <w:rPr>
+          <w:rStyle w:val="NormalTok"/>
+        </w:rPr>
+        <w:t>)</w:t>
       </w:r>
     </w:p>
     <w:p>
@@ -2921,22 +2989,26 @@
         <w:pStyle w:val="Figure"/>
       </w:pPr>
       <w:r>
+        <w:rPr>
+          <w:noProof/>
+        </w:rPr>
         <w:drawing>
-          <wp:inline>
+          <wp:inline distT="0" distB="0" distL="0" distR="0">
             <wp:extent cx="5334000" cy="3045394"/>
-            <wp:effectExtent b="0" l="0" r="0" t="0"/>
-            <wp:docPr descr="" title="" id="1" name="Picture"/>
-            <a:graphic>
+            <wp:effectExtent l="0" t="0" r="0" b="0"/>
+            <wp:docPr id="18" name="Picture"/>
+            <wp:cNvGraphicFramePr/>
+            <a:graphic xmlns:a="http://schemas.openxmlformats.org/drawingml/2006/main">
               <a:graphicData uri="http://schemas.openxmlformats.org/drawingml/2006/picture">
-                <pic:pic>
+                <pic:pic xmlns:pic="http://schemas.openxmlformats.org/drawingml/2006/picture">
                   <pic:nvPicPr>
-                    <pic:cNvPr descr="./images/filter5.png" id="0" name="Picture"/>
+                    <pic:cNvPr id="0" name="Picture" descr="./images/filter5.png"/>
                     <pic:cNvPicPr>
-                      <a:picLocks noChangeArrowheads="1" noChangeAspect="1"/>
+                      <a:picLocks noChangeAspect="1" noChangeArrowheads="1"/>
                     </pic:cNvPicPr>
                   </pic:nvPicPr>
                   <pic:blipFill>
-                    <a:blip r:embed="rId51"/>
+                    <a:blip r:embed="rId25"/>
                     <a:stretch>
                       <a:fillRect/>
                     </a:stretch>
@@ -2968,7 +3040,7 @@
         <w:pStyle w:val="FirstParagraph"/>
       </w:pPr>
       <w:r>
-        <w:t xml:space="preserve">If there are properties that have whitespace, you can filter these results by the special index to address it:</w:t>
+        <w:t>If there are properties that have whitespace, you can filter these results by the special index to address it:</w:t>
       </w:r>
     </w:p>
     <w:p>
@@ -2979,7 +3051,7 @@
         <w:rPr>
           <w:rStyle w:val="KeywordTok"/>
         </w:rPr>
-        <w:t xml:space="preserve">WHERE</w:t>
+        <w:t>WHERE</w:t>
       </w:r>
       <w:r>
         <w:rPr>
@@ -2991,13 +3063,13 @@
         <w:rPr>
           <w:rStyle w:val="OtherTok"/>
         </w:rPr>
-        <w:t xml:space="preserve">"Property With Spaces"</w:t>
-      </w:r>
-      <w:r>
-        <w:rPr>
-          <w:rStyle w:val="NormalTok"/>
-        </w:rPr>
-        <w:t xml:space="preserve">] ...</w:t>
+        <w:t>"Property With Spaces"</w:t>
+      </w:r>
+      <w:r>
+        <w:rPr>
+          <w:rStyle w:val="NormalTok"/>
+        </w:rPr>
+        <w:t>] ...</w:t>
       </w:r>
     </w:p>
     <w:p>
@@ -3005,7 +3077,7 @@
         <w:pStyle w:val="FirstParagraph"/>
       </w:pPr>
       <w:r>
-        <w:t xml:space="preserve">This syntax will be familiar to users of JavaScript, or C# dictionary accessor syntax.</w:t>
+        <w:t>This syntax will be familiar to users of JavaScript, or C# dictionary accessor syntax.</w:t>
       </w:r>
     </w:p>
     <w:p>
@@ -3013,137 +3085,156 @@
         <w:pStyle w:val="BodyText"/>
       </w:pPr>
       <w:r>
-        <w:t xml:space="preserve">We can use the</w:t>
-      </w:r>
-      <w:r>
+        <w:t xml:space="preserve">We can use the </w:t>
+      </w:r>
+      <w:r>
+        <w:rPr>
+          <w:rStyle w:val="VerbatimChar"/>
+        </w:rPr>
+        <w:t>BETWEEN</w:t>
+      </w:r>
+      <w:r>
+        <w:t xml:space="preserve"> keyword to filter by a range of values. We are doing this on the indices property.</w:t>
+      </w:r>
+    </w:p>
+    <w:p>
+      <w:pPr>
+        <w:pStyle w:val="BodyText"/>
+      </w:pPr>
+      <w:r>
+        <w:t>Try this query:</w:t>
+      </w:r>
+    </w:p>
+    <w:p>
+      <w:pPr>
+        <w:pStyle w:val="SourceCode"/>
+      </w:pPr>
+      <w:r>
+        <w:rPr>
+          <w:rStyle w:val="KeywordTok"/>
+        </w:rPr>
+        <w:t>SELECT</w:t>
+      </w:r>
+      <w:r>
+        <w:rPr>
+          <w:rStyle w:val="NormalTok"/>
+        </w:rPr>
+        <w:t xml:space="preserve"> indices</w:t>
+      </w:r>
+      <w:r>
+        <w:br/>
+      </w:r>
+      <w:r>
+        <w:rPr>
+          <w:rStyle w:val="KeywordTok"/>
+        </w:rPr>
+        <w:t>FROM</w:t>
+      </w:r>
+      <w:r>
+        <w:rPr>
+          <w:rStyle w:val="NormalTok"/>
+        </w:rPr>
+        <w:t xml:space="preserve"> tweets</w:t>
+      </w:r>
+      <w:r>
+        <w:br/>
+      </w:r>
+      <w:r>
+        <w:rPr>
+          <w:rStyle w:val="KeywordTok"/>
+        </w:rPr>
+        <w:t>JOIN</w:t>
+      </w:r>
+      <w:r>
+        <w:rPr>
+          <w:rStyle w:val="NormalTok"/>
+        </w:rPr>
+        <w:t xml:space="preserve"> hashtags </w:t>
+      </w:r>
+      <w:r>
+        <w:rPr>
+          <w:rStyle w:val="KeywordTok"/>
+        </w:rPr>
+        <w:t>IN</w:t>
+      </w:r>
+      <w:r>
+        <w:rPr>
+          <w:rStyle w:val="NormalTok"/>
+        </w:rPr>
+        <w:t xml:space="preserve"> tweets.Hashtags</w:t>
+      </w:r>
+      <w:r>
+        <w:br/>
+      </w:r>
+      <w:r>
+        <w:rPr>
+          <w:rStyle w:val="KeywordTok"/>
+        </w:rPr>
+        <w:lastRenderedPageBreak/>
+        <w:t>JOIN</w:t>
+      </w:r>
+      <w:r>
+        <w:rPr>
+          <w:rStyle w:val="NormalTok"/>
+        </w:rPr>
+        <w:t xml:space="preserve"> indices </w:t>
+      </w:r>
+      <w:r>
+        <w:rPr>
+          <w:rStyle w:val="KeywordTok"/>
+        </w:rPr>
+        <w:t>IN</w:t>
+      </w:r>
+      <w:r>
+        <w:rPr>
+          <w:rStyle w:val="NormalTok"/>
+        </w:rPr>
+        <w:t xml:space="preserve"> hashtags.indices</w:t>
+      </w:r>
+      <w:r>
+        <w:br/>
+      </w:r>
+      <w:r>
+        <w:rPr>
+          <w:rStyle w:val="KeywordTok"/>
+        </w:rPr>
+        <w:t>WHERE</w:t>
+      </w:r>
+      <w:r>
+        <w:rPr>
+          <w:rStyle w:val="NormalTok"/>
+        </w:rPr>
+        <w:t xml:space="preserve"> indices </w:t>
+      </w:r>
+      <w:r>
+        <w:rPr>
+          <w:rStyle w:val="KeywordTok"/>
+        </w:rPr>
+        <w:t>BETWEEN</w:t>
+      </w:r>
+      <w:r>
+        <w:rPr>
+          <w:rStyle w:val="NormalTok"/>
+        </w:rPr>
         <w:t xml:space="preserve"> </w:t>
       </w:r>
       <w:r>
         <w:rPr>
-          <w:rStyle w:val="VerbatimChar"/>
-        </w:rPr>
-        <w:t xml:space="preserve">BETWEEN</w:t>
-      </w:r>
-      <w:r>
+          <w:rStyle w:val="DecValTok"/>
+        </w:rPr>
+        <w:t>21</w:t>
+      </w:r>
+      <w:r>
+        <w:rPr>
+          <w:rStyle w:val="NormalTok"/>
+        </w:rPr>
         <w:t xml:space="preserve"> </w:t>
       </w:r>
       <w:r>
-        <w:t xml:space="preserve">keyword to filter by a range of values. We are doing this on the indices property.</w:t>
-      </w:r>
-    </w:p>
-    <w:p>
-      <w:pPr>
-        <w:pStyle w:val="BodyText"/>
-      </w:pPr>
-      <w:r>
-        <w:t xml:space="preserve">Try this query:</w:t>
-      </w:r>
-    </w:p>
-    <w:p>
-      <w:pPr>
-        <w:pStyle w:val="SourceCode"/>
-      </w:pPr>
-      <w:r>
-        <w:rPr>
-          <w:rStyle w:val="KeywordTok"/>
-        </w:rPr>
-        <w:t xml:space="preserve">SELECT</w:t>
-      </w:r>
-      <w:r>
-        <w:rPr>
-          <w:rStyle w:val="NormalTok"/>
-        </w:rPr>
-        <w:t xml:space="preserve"> indices</w:t>
-      </w:r>
-      <w:r>
-        <w:br w:type="textWrapping"/>
-      </w:r>
-      <w:r>
-        <w:rPr>
-          <w:rStyle w:val="KeywordTok"/>
-        </w:rPr>
-        <w:t xml:space="preserve">FROM</w:t>
-      </w:r>
-      <w:r>
-        <w:rPr>
-          <w:rStyle w:val="NormalTok"/>
-        </w:rPr>
-        <w:t xml:space="preserve"> tweets</w:t>
-      </w:r>
-      <w:r>
-        <w:br w:type="textWrapping"/>
-      </w:r>
-      <w:r>
-        <w:rPr>
-          <w:rStyle w:val="KeywordTok"/>
-        </w:rPr>
-        <w:t xml:space="preserve">JOIN</w:t>
-      </w:r>
-      <w:r>
-        <w:rPr>
-          <w:rStyle w:val="NormalTok"/>
-        </w:rPr>
-        <w:t xml:space="preserve"> hashtags </w:t>
-      </w:r>
-      <w:r>
-        <w:rPr>
-          <w:rStyle w:val="KeywordTok"/>
-        </w:rPr>
-        <w:t xml:space="preserve">IN</w:t>
-      </w:r>
-      <w:r>
-        <w:rPr>
-          <w:rStyle w:val="NormalTok"/>
-        </w:rPr>
-        <w:t xml:space="preserve"> tweets.Hashtags</w:t>
-      </w:r>
-      <w:r>
-        <w:br w:type="textWrapping"/>
-      </w:r>
-      <w:r>
-        <w:rPr>
-          <w:rStyle w:val="KeywordTok"/>
-        </w:rPr>
-        <w:t xml:space="preserve">JOIN</w:t>
-      </w:r>
-      <w:r>
-        <w:rPr>
-          <w:rStyle w:val="NormalTok"/>
-        </w:rPr>
-        <w:t xml:space="preserve"> indices </w:t>
-      </w:r>
-      <w:r>
-        <w:rPr>
-          <w:rStyle w:val="KeywordTok"/>
-        </w:rPr>
-        <w:t xml:space="preserve">IN</w:t>
-      </w:r>
-      <w:r>
-        <w:rPr>
-          <w:rStyle w:val="NormalTok"/>
-        </w:rPr>
-        <w:t xml:space="preserve"> hashtags.indices</w:t>
-      </w:r>
-      <w:r>
-        <w:br w:type="textWrapping"/>
-      </w:r>
-      <w:r>
-        <w:rPr>
-          <w:rStyle w:val="KeywordTok"/>
-        </w:rPr>
-        <w:t xml:space="preserve">WHERE</w:t>
-      </w:r>
-      <w:r>
-        <w:rPr>
-          <w:rStyle w:val="NormalTok"/>
-        </w:rPr>
-        <w:t xml:space="preserve"> indices </w:t>
-      </w:r>
-      <w:r>
-        <w:rPr>
-          <w:rStyle w:val="KeywordTok"/>
-        </w:rPr>
-        <w:t xml:space="preserve">BETWEEN</w:t>
+        <w:rPr>
+          <w:rStyle w:val="KeywordTok"/>
+        </w:rPr>
+        <w:t>AND</w:t>
       </w:r>
       <w:r>
         <w:rPr>
@@ -3155,31 +3246,7 @@
         <w:rPr>
           <w:rStyle w:val="DecValTok"/>
         </w:rPr>
-        <w:t xml:space="preserve">21</w:t>
-      </w:r>
-      <w:r>
-        <w:rPr>
-          <w:rStyle w:val="NormalTok"/>
-        </w:rPr>
-        <w:t xml:space="preserve"> </w:t>
-      </w:r>
-      <w:r>
-        <w:rPr>
-          <w:rStyle w:val="KeywordTok"/>
-        </w:rPr>
-        <w:t xml:space="preserve">AND</w:t>
-      </w:r>
-      <w:r>
-        <w:rPr>
-          <w:rStyle w:val="NormalTok"/>
-        </w:rPr>
-        <w:t xml:space="preserve"> </w:t>
-      </w:r>
-      <w:r>
-        <w:rPr>
-          <w:rStyle w:val="DecValTok"/>
-        </w:rPr>
-        <w:t xml:space="preserve">28</w:t>
+        <w:t>28</w:t>
       </w:r>
     </w:p>
     <w:p>
@@ -3187,22 +3254,26 @@
         <w:pStyle w:val="Figure"/>
       </w:pPr>
       <w:r>
+        <w:rPr>
+          <w:noProof/>
+        </w:rPr>
         <w:drawing>
-          <wp:inline>
+          <wp:inline distT="0" distB="0" distL="0" distR="0">
             <wp:extent cx="5334000" cy="3088587"/>
-            <wp:effectExtent b="0" l="0" r="0" t="0"/>
-            <wp:docPr descr="" title="" id="1" name="Picture"/>
-            <a:graphic>
+            <wp:effectExtent l="0" t="0" r="0" b="0"/>
+            <wp:docPr id="19" name="Picture"/>
+            <wp:cNvGraphicFramePr/>
+            <a:graphic xmlns:a="http://schemas.openxmlformats.org/drawingml/2006/main">
               <a:graphicData uri="http://schemas.openxmlformats.org/drawingml/2006/picture">
-                <pic:pic>
+                <pic:pic xmlns:pic="http://schemas.openxmlformats.org/drawingml/2006/picture">
                   <pic:nvPicPr>
-                    <pic:cNvPr descr="./images/between_filter.png" id="0" name="Picture"/>
+                    <pic:cNvPr id="0" name="Picture" descr="./images/between_filter.png"/>
                     <pic:cNvPicPr>
-                      <a:picLocks noChangeArrowheads="1" noChangeAspect="1"/>
+                      <a:picLocks noChangeAspect="1" noChangeArrowheads="1"/>
                     </pic:cNvPicPr>
                   </pic:nvPicPr>
                   <pic:blipFill>
-                    <a:blip r:embed="rId52"/>
+                    <a:blip r:embed="rId26"/>
                     <a:stretch>
                       <a:fillRect/>
                     </a:stretch>
@@ -3234,7 +3305,7 @@
         <w:pStyle w:val="FirstParagraph"/>
       </w:pPr>
       <w:r>
-        <w:t xml:space="preserve">Note that you can actually return the entire tweet where the indices of the hashtag is between 21 and 28 simply by selecting the tweets rather than the indices</w:t>
+        <w:t>Note that you can actually return the entire tweet where the indices of the hashtag is between 21 and 28 simply by selecting the tweets rather than the indices</w:t>
       </w:r>
     </w:p>
     <w:p>
@@ -3242,7 +3313,7 @@
         <w:pStyle w:val="BodyText"/>
       </w:pPr>
       <w:r>
-        <w:t xml:space="preserve">e.g. :</w:t>
+        <w:t>e.g. :</w:t>
       </w:r>
     </w:p>
     <w:p>
@@ -3253,7 +3324,7 @@
         <w:rPr>
           <w:rStyle w:val="KeywordTok"/>
         </w:rPr>
-        <w:t xml:space="preserve">SELECT</w:t>
+        <w:t>SELECT</w:t>
       </w:r>
       <w:r>
         <w:rPr>
@@ -3262,13 +3333,13 @@
         <w:t xml:space="preserve"> tweets</w:t>
       </w:r>
       <w:r>
-        <w:br w:type="textWrapping"/>
-      </w:r>
-      <w:r>
-        <w:rPr>
-          <w:rStyle w:val="KeywordTok"/>
-        </w:rPr>
-        <w:t xml:space="preserve">FROM</w:t>
+        <w:br/>
+      </w:r>
+      <w:r>
+        <w:rPr>
+          <w:rStyle w:val="KeywordTok"/>
+        </w:rPr>
+        <w:t>FROM</w:t>
       </w:r>
       <w:r>
         <w:rPr>
@@ -3277,13 +3348,13 @@
         <w:t xml:space="preserve"> tweets</w:t>
       </w:r>
       <w:r>
-        <w:br w:type="textWrapping"/>
-      </w:r>
-      <w:r>
-        <w:rPr>
-          <w:rStyle w:val="KeywordTok"/>
-        </w:rPr>
-        <w:t xml:space="preserve">JOIN</w:t>
+        <w:br/>
+      </w:r>
+      <w:r>
+        <w:rPr>
+          <w:rStyle w:val="KeywordTok"/>
+        </w:rPr>
+        <w:t>JOIN</w:t>
       </w:r>
       <w:r>
         <w:rPr>
@@ -3295,7 +3366,7 @@
         <w:rPr>
           <w:rStyle w:val="KeywordTok"/>
         </w:rPr>
-        <w:t xml:space="preserve">IN</w:t>
+        <w:t>IN</w:t>
       </w:r>
       <w:r>
         <w:rPr>
@@ -3304,13 +3375,13 @@
         <w:t xml:space="preserve"> tweets.Hashtags</w:t>
       </w:r>
       <w:r>
-        <w:br w:type="textWrapping"/>
-      </w:r>
-      <w:r>
-        <w:rPr>
-          <w:rStyle w:val="KeywordTok"/>
-        </w:rPr>
-        <w:t xml:space="preserve">JOIN</w:t>
+        <w:br/>
+      </w:r>
+      <w:r>
+        <w:rPr>
+          <w:rStyle w:val="KeywordTok"/>
+        </w:rPr>
+        <w:t>JOIN</w:t>
       </w:r>
       <w:r>
         <w:rPr>
@@ -3322,7 +3393,7 @@
         <w:rPr>
           <w:rStyle w:val="KeywordTok"/>
         </w:rPr>
-        <w:t xml:space="preserve">IN</w:t>
+        <w:t>IN</w:t>
       </w:r>
       <w:r>
         <w:rPr>
@@ -3331,13 +3402,13 @@
         <w:t xml:space="preserve"> hashtags.indices</w:t>
       </w:r>
       <w:r>
-        <w:br w:type="textWrapping"/>
-      </w:r>
-      <w:r>
-        <w:rPr>
-          <w:rStyle w:val="KeywordTok"/>
-        </w:rPr>
-        <w:t xml:space="preserve">WHERE</w:t>
+        <w:br/>
+      </w:r>
+      <w:r>
+        <w:rPr>
+          <w:rStyle w:val="KeywordTok"/>
+        </w:rPr>
+        <w:t>WHERE</w:t>
       </w:r>
       <w:r>
         <w:rPr>
@@ -3349,7 +3420,7 @@
         <w:rPr>
           <w:rStyle w:val="KeywordTok"/>
         </w:rPr>
-        <w:t xml:space="preserve">BETWEEN</w:t>
+        <w:t>BETWEEN</w:t>
       </w:r>
       <w:r>
         <w:rPr>
@@ -3361,7 +3432,7 @@
         <w:rPr>
           <w:rStyle w:val="DecValTok"/>
         </w:rPr>
-        <w:t xml:space="preserve">21</w:t>
+        <w:t>21</w:t>
       </w:r>
       <w:r>
         <w:rPr>
@@ -3373,7 +3444,7 @@
         <w:rPr>
           <w:rStyle w:val="KeywordTok"/>
         </w:rPr>
-        <w:t xml:space="preserve">AND</w:t>
+        <w:t>AND</w:t>
       </w:r>
       <w:r>
         <w:rPr>
@@ -3385,7 +3456,7 @@
         <w:rPr>
           <w:rStyle w:val="DecValTok"/>
         </w:rPr>
-        <w:t xml:space="preserve">28</w:t>
+        <w:t>28</w:t>
       </w:r>
     </w:p>
     <w:p>
@@ -3393,206 +3464,188 @@
         <w:pStyle w:val="FirstParagraph"/>
       </w:pPr>
       <w:r>
-        <w:t xml:space="preserve">We have used the</w:t>
-      </w:r>
-      <w:r>
+        <w:t xml:space="preserve">We have used the </w:t>
+      </w:r>
+      <w:r>
+        <w:rPr>
+          <w:rStyle w:val="VerbatimChar"/>
+        </w:rPr>
+        <w:t>MaxItemCount</w:t>
+      </w:r>
+      <w:r>
+        <w:t xml:space="preserve"> in the code to limit our results to 10 items. We can also restrict the amount of results returned by using a </w:t>
+      </w:r>
+      <w:r>
+        <w:rPr>
+          <w:rStyle w:val="VerbatimChar"/>
+        </w:rPr>
+        <w:t>TOP</w:t>
+      </w:r>
+      <w:r>
+        <w:t xml:space="preserve"> clause in our query.</w:t>
+      </w:r>
+    </w:p>
+    <w:p>
+      <w:pPr>
+        <w:pStyle w:val="BodyText"/>
+      </w:pPr>
+      <w:r>
+        <w:t>Lets adjust our query to find the top result. Give this a try:</w:t>
+      </w:r>
+    </w:p>
+    <w:p>
+      <w:pPr>
+        <w:pStyle w:val="SourceCode"/>
+      </w:pPr>
+      <w:r>
+        <w:rPr>
+          <w:rStyle w:val="KeywordTok"/>
+        </w:rPr>
+        <w:t>SELECT</w:t>
+      </w:r>
+      <w:r>
+        <w:rPr>
+          <w:rStyle w:val="NormalTok"/>
+        </w:rPr>
+        <w:t xml:space="preserve"> TOP </w:t>
+      </w:r>
+      <w:r>
+        <w:rPr>
+          <w:rStyle w:val="DecValTok"/>
+        </w:rPr>
+        <w:t>1</w:t>
+      </w:r>
+      <w:r>
+        <w:rPr>
+          <w:rStyle w:val="NormalTok"/>
+        </w:rPr>
+        <w:t xml:space="preserve"> tweets</w:t>
+      </w:r>
+      <w:r>
+        <w:br/>
+      </w:r>
+      <w:r>
+        <w:rPr>
+          <w:rStyle w:val="KeywordTok"/>
+        </w:rPr>
+        <w:t>FROM</w:t>
+      </w:r>
+      <w:r>
+        <w:rPr>
+          <w:rStyle w:val="NormalTok"/>
+        </w:rPr>
+        <w:t xml:space="preserve"> tweets</w:t>
+      </w:r>
+      <w:r>
+        <w:br/>
+      </w:r>
+      <w:r>
+        <w:rPr>
+          <w:rStyle w:val="KeywordTok"/>
+        </w:rPr>
+        <w:t>JOIN</w:t>
+      </w:r>
+      <w:r>
+        <w:rPr>
+          <w:rStyle w:val="NormalTok"/>
+        </w:rPr>
+        <w:t xml:space="preserve"> hashtags </w:t>
+      </w:r>
+      <w:r>
+        <w:rPr>
+          <w:rStyle w:val="KeywordTok"/>
+        </w:rPr>
+        <w:t>IN</w:t>
+      </w:r>
+      <w:r>
+        <w:rPr>
+          <w:rStyle w:val="NormalTok"/>
+        </w:rPr>
+        <w:t xml:space="preserve"> tweets.Hashtags</w:t>
+      </w:r>
+      <w:r>
+        <w:br/>
+      </w:r>
+      <w:r>
+        <w:rPr>
+          <w:rStyle w:val="KeywordTok"/>
+        </w:rPr>
+        <w:t>JOIN</w:t>
+      </w:r>
+      <w:r>
+        <w:rPr>
+          <w:rStyle w:val="NormalTok"/>
+        </w:rPr>
+        <w:t xml:space="preserve"> indices </w:t>
+      </w:r>
+      <w:r>
+        <w:rPr>
+          <w:rStyle w:val="KeywordTok"/>
+        </w:rPr>
+        <w:t>IN</w:t>
+      </w:r>
+      <w:r>
+        <w:rPr>
+          <w:rStyle w:val="NormalTok"/>
+        </w:rPr>
+        <w:t xml:space="preserve"> hashtags.indices</w:t>
+      </w:r>
+      <w:r>
+        <w:br/>
+      </w:r>
+      <w:r>
+        <w:rPr>
+          <w:rStyle w:val="KeywordTok"/>
+        </w:rPr>
+        <w:t>WHERE</w:t>
+      </w:r>
+      <w:r>
+        <w:rPr>
+          <w:rStyle w:val="NormalTok"/>
+        </w:rPr>
+        <w:t xml:space="preserve"> indices </w:t>
+      </w:r>
+      <w:r>
+        <w:rPr>
+          <w:rStyle w:val="KeywordTok"/>
+        </w:rPr>
+        <w:t>BETWEEN</w:t>
+      </w:r>
+      <w:r>
+        <w:rPr>
+          <w:rStyle w:val="NormalTok"/>
+        </w:rPr>
         <w:t xml:space="preserve"> </w:t>
       </w:r>
       <w:r>
         <w:rPr>
-          <w:rStyle w:val="VerbatimChar"/>
-        </w:rPr>
-        <w:t xml:space="preserve">MaxItemCount</w:t>
-      </w:r>
-      <w:r>
+          <w:rStyle w:val="DecValTok"/>
+        </w:rPr>
+        <w:t>21</w:t>
+      </w:r>
+      <w:r>
+        <w:rPr>
+          <w:rStyle w:val="NormalTok"/>
+        </w:rPr>
         <w:t xml:space="preserve"> </w:t>
       </w:r>
       <w:r>
-        <w:t xml:space="preserve">in the code to limit our results to 10 items. We can also restrict the amount</w:t>
-      </w:r>
-      <w:r>
+        <w:rPr>
+          <w:rStyle w:val="KeywordTok"/>
+        </w:rPr>
+        <w:t>AND</w:t>
+      </w:r>
+      <w:r>
+        <w:rPr>
+          <w:rStyle w:val="NormalTok"/>
+        </w:rPr>
         <w:t xml:space="preserve"> </w:t>
       </w:r>
       <w:r>
-        <w:t xml:space="preserve">of results returned by using a</w:t>
-      </w:r>
-      <w:r>
-        <w:t xml:space="preserve"> </w:t>
-      </w:r>
-      <w:r>
-        <w:rPr>
-          <w:rStyle w:val="VerbatimChar"/>
-        </w:rPr>
-        <w:t xml:space="preserve">TOP</w:t>
-      </w:r>
-      <w:r>
-        <w:t xml:space="preserve"> </w:t>
-      </w:r>
-      <w:r>
-        <w:t xml:space="preserve">clause in our query.</w:t>
-      </w:r>
-    </w:p>
-    <w:p>
-      <w:pPr>
-        <w:pStyle w:val="BodyText"/>
-      </w:pPr>
-      <w:r>
-        <w:t xml:space="preserve">Lets adjust our query to find the top result. Give this a try:</w:t>
-      </w:r>
-    </w:p>
-    <w:p>
-      <w:pPr>
-        <w:pStyle w:val="SourceCode"/>
-      </w:pPr>
-      <w:r>
-        <w:rPr>
-          <w:rStyle w:val="KeywordTok"/>
-        </w:rPr>
-        <w:t xml:space="preserve">SELECT</w:t>
-      </w:r>
-      <w:r>
-        <w:rPr>
-          <w:rStyle w:val="NormalTok"/>
-        </w:rPr>
-        <w:t xml:space="preserve"> TOP </w:t>
-      </w:r>
-      <w:r>
         <w:rPr>
           <w:rStyle w:val="DecValTok"/>
         </w:rPr>
-        <w:t xml:space="preserve">1</w:t>
-      </w:r>
-      <w:r>
-        <w:rPr>
-          <w:rStyle w:val="NormalTok"/>
-        </w:rPr>
-        <w:t xml:space="preserve"> tweets</w:t>
-      </w:r>
-      <w:r>
-        <w:br w:type="textWrapping"/>
-      </w:r>
-      <w:r>
-        <w:rPr>
-          <w:rStyle w:val="KeywordTok"/>
-        </w:rPr>
-        <w:t xml:space="preserve">FROM</w:t>
-      </w:r>
-      <w:r>
-        <w:rPr>
-          <w:rStyle w:val="NormalTok"/>
-        </w:rPr>
-        <w:t xml:space="preserve"> tweets</w:t>
-      </w:r>
-      <w:r>
-        <w:br w:type="textWrapping"/>
-      </w:r>
-      <w:r>
-        <w:rPr>
-          <w:rStyle w:val="KeywordTok"/>
-        </w:rPr>
-        <w:t xml:space="preserve">JOIN</w:t>
-      </w:r>
-      <w:r>
-        <w:rPr>
-          <w:rStyle w:val="NormalTok"/>
-        </w:rPr>
-        <w:t xml:space="preserve"> hashtags </w:t>
-      </w:r>
-      <w:r>
-        <w:rPr>
-          <w:rStyle w:val="KeywordTok"/>
-        </w:rPr>
-        <w:t xml:space="preserve">IN</w:t>
-      </w:r>
-      <w:r>
-        <w:rPr>
-          <w:rStyle w:val="NormalTok"/>
-        </w:rPr>
-        <w:t xml:space="preserve"> tweets.Hashtags</w:t>
-      </w:r>
-      <w:r>
-        <w:br w:type="textWrapping"/>
-      </w:r>
-      <w:r>
-        <w:rPr>
-          <w:rStyle w:val="KeywordTok"/>
-        </w:rPr>
-        <w:t xml:space="preserve">JOIN</w:t>
-      </w:r>
-      <w:r>
-        <w:rPr>
-          <w:rStyle w:val="NormalTok"/>
-        </w:rPr>
-        <w:t xml:space="preserve"> indices </w:t>
-      </w:r>
-      <w:r>
-        <w:rPr>
-          <w:rStyle w:val="KeywordTok"/>
-        </w:rPr>
-        <w:t xml:space="preserve">IN</w:t>
-      </w:r>
-      <w:r>
-        <w:rPr>
-          <w:rStyle w:val="NormalTok"/>
-        </w:rPr>
-        <w:t xml:space="preserve"> hashtags.indices</w:t>
-      </w:r>
-      <w:r>
-        <w:br w:type="textWrapping"/>
-      </w:r>
-      <w:r>
-        <w:rPr>
-          <w:rStyle w:val="KeywordTok"/>
-        </w:rPr>
-        <w:t xml:space="preserve">WHERE</w:t>
-      </w:r>
-      <w:r>
-        <w:rPr>
-          <w:rStyle w:val="NormalTok"/>
-        </w:rPr>
-        <w:t xml:space="preserve"> indices </w:t>
-      </w:r>
-      <w:r>
-        <w:rPr>
-          <w:rStyle w:val="KeywordTok"/>
-        </w:rPr>
-        <w:t xml:space="preserve">BETWEEN</w:t>
-      </w:r>
-      <w:r>
-        <w:rPr>
-          <w:rStyle w:val="NormalTok"/>
-        </w:rPr>
-        <w:t xml:space="preserve"> </w:t>
-      </w:r>
-      <w:r>
-        <w:rPr>
-          <w:rStyle w:val="DecValTok"/>
-        </w:rPr>
-        <w:t xml:space="preserve">21</w:t>
-      </w:r>
-      <w:r>
-        <w:rPr>
-          <w:rStyle w:val="NormalTok"/>
-        </w:rPr>
-        <w:t xml:space="preserve"> </w:t>
-      </w:r>
-      <w:r>
-        <w:rPr>
-          <w:rStyle w:val="KeywordTok"/>
-        </w:rPr>
-        <w:t xml:space="preserve">AND</w:t>
-      </w:r>
-      <w:r>
-        <w:rPr>
-          <w:rStyle w:val="NormalTok"/>
-        </w:rPr>
-        <w:t xml:space="preserve"> </w:t>
-      </w:r>
-      <w:r>
-        <w:rPr>
-          <w:rStyle w:val="DecValTok"/>
-        </w:rPr>
-        <w:t xml:space="preserve">28</w:t>
+        <w:t>28</w:t>
       </w:r>
     </w:p>
     <w:p>
@@ -3600,22 +3653,27 @@
         <w:pStyle w:val="Figure"/>
       </w:pPr>
       <w:r>
+        <w:rPr>
+          <w:noProof/>
+        </w:rPr>
+        <w:lastRenderedPageBreak/>
         <w:drawing>
-          <wp:inline>
+          <wp:inline distT="0" distB="0" distL="0" distR="0">
             <wp:extent cx="5334000" cy="3090984"/>
-            <wp:effectExtent b="0" l="0" r="0" t="0"/>
-            <wp:docPr descr="" title="" id="1" name="Picture"/>
-            <a:graphic>
+            <wp:effectExtent l="0" t="0" r="0" b="0"/>
+            <wp:docPr id="20" name="Picture"/>
+            <wp:cNvGraphicFramePr/>
+            <a:graphic xmlns:a="http://schemas.openxmlformats.org/drawingml/2006/main">
               <a:graphicData uri="http://schemas.openxmlformats.org/drawingml/2006/picture">
-                <pic:pic>
+                <pic:pic xmlns:pic="http://schemas.openxmlformats.org/drawingml/2006/picture">
                   <pic:nvPicPr>
-                    <pic:cNvPr descr="./images/top_1.png" id="0" name="Picture"/>
+                    <pic:cNvPr id="0" name="Picture" descr="./images/top_1.png"/>
                     <pic:cNvPicPr>
-                      <a:picLocks noChangeArrowheads="1" noChangeAspect="1"/>
+                      <a:picLocks noChangeAspect="1" noChangeArrowheads="1"/>
                     </pic:cNvPicPr>
                   </pic:nvPicPr>
                   <pic:blipFill>
-                    <a:blip r:embed="rId53"/>
+                    <a:blip r:embed="rId27"/>
                     <a:stretch>
                       <a:fillRect/>
                     </a:stretch>
@@ -3647,7 +3705,7 @@
         <w:pStyle w:val="FirstParagraph"/>
       </w:pPr>
       <w:r>
-        <w:t xml:space="preserve">We can also order our query so we can find the most recent tweet(s). (use ASC for ascending and DESC for Descending) :</w:t>
+        <w:t>We can also order our query so we can find the most recent tweet(s). (use ASC for ascending and DESC for Descending) :</w:t>
       </w:r>
     </w:p>
     <w:p>
@@ -3658,7 +3716,7 @@
         <w:rPr>
           <w:rStyle w:val="KeywordTok"/>
         </w:rPr>
-        <w:t xml:space="preserve">SELECT</w:t>
+        <w:t>SELECT</w:t>
       </w:r>
       <w:r>
         <w:rPr>
@@ -3670,7 +3728,7 @@
         <w:rPr>
           <w:rStyle w:val="DecValTok"/>
         </w:rPr>
-        <w:t xml:space="preserve">5</w:t>
+        <w:t>5</w:t>
       </w:r>
       <w:r>
         <w:rPr>
@@ -3679,13 +3737,13 @@
         <w:t xml:space="preserve"> tweets</w:t>
       </w:r>
       <w:r>
-        <w:br w:type="textWrapping"/>
-      </w:r>
-      <w:r>
-        <w:rPr>
-          <w:rStyle w:val="KeywordTok"/>
-        </w:rPr>
-        <w:t xml:space="preserve">FROM</w:t>
+        <w:br/>
+      </w:r>
+      <w:r>
+        <w:rPr>
+          <w:rStyle w:val="KeywordTok"/>
+        </w:rPr>
+        <w:t>FROM</w:t>
       </w:r>
       <w:r>
         <w:rPr>
@@ -3694,13 +3752,13 @@
         <w:t xml:space="preserve"> tweets</w:t>
       </w:r>
       <w:r>
-        <w:br w:type="textWrapping"/>
-      </w:r>
-      <w:r>
-        <w:rPr>
-          <w:rStyle w:val="KeywordTok"/>
-        </w:rPr>
-        <w:t xml:space="preserve">JOIN</w:t>
+        <w:br/>
+      </w:r>
+      <w:r>
+        <w:rPr>
+          <w:rStyle w:val="KeywordTok"/>
+        </w:rPr>
+        <w:t>JOIN</w:t>
       </w:r>
       <w:r>
         <w:rPr>
@@ -3712,7 +3770,7 @@
         <w:rPr>
           <w:rStyle w:val="KeywordTok"/>
         </w:rPr>
-        <w:t xml:space="preserve">IN</w:t>
+        <w:t>IN</w:t>
       </w:r>
       <w:r>
         <w:rPr>
@@ -3721,13 +3779,13 @@
         <w:t xml:space="preserve"> tweets.Hashtags</w:t>
       </w:r>
       <w:r>
-        <w:br w:type="textWrapping"/>
-      </w:r>
-      <w:r>
-        <w:rPr>
-          <w:rStyle w:val="KeywordTok"/>
-        </w:rPr>
-        <w:t xml:space="preserve">JOIN</w:t>
+        <w:br/>
+      </w:r>
+      <w:r>
+        <w:rPr>
+          <w:rStyle w:val="KeywordTok"/>
+        </w:rPr>
+        <w:t>JOIN</w:t>
       </w:r>
       <w:r>
         <w:rPr>
@@ -3739,7 +3797,7 @@
         <w:rPr>
           <w:rStyle w:val="KeywordTok"/>
         </w:rPr>
-        <w:t xml:space="preserve">IN</w:t>
+        <w:t>IN</w:t>
       </w:r>
       <w:r>
         <w:rPr>
@@ -3748,13 +3806,13 @@
         <w:t xml:space="preserve"> hashtags.indices</w:t>
       </w:r>
       <w:r>
-        <w:br w:type="textWrapping"/>
-      </w:r>
-      <w:r>
-        <w:rPr>
-          <w:rStyle w:val="KeywordTok"/>
-        </w:rPr>
-        <w:t xml:space="preserve">WHERE</w:t>
+        <w:br/>
+      </w:r>
+      <w:r>
+        <w:rPr>
+          <w:rStyle w:val="KeywordTok"/>
+        </w:rPr>
+        <w:t>WHERE</w:t>
       </w:r>
       <w:r>
         <w:rPr>
@@ -3766,7 +3824,7 @@
         <w:rPr>
           <w:rStyle w:val="KeywordTok"/>
         </w:rPr>
-        <w:t xml:space="preserve">BETWEEN</w:t>
+        <w:t>BETWEEN</w:t>
       </w:r>
       <w:r>
         <w:rPr>
@@ -3778,7 +3836,7 @@
         <w:rPr>
           <w:rStyle w:val="DecValTok"/>
         </w:rPr>
-        <w:t xml:space="preserve">21</w:t>
+        <w:t>21</w:t>
       </w:r>
       <w:r>
         <w:rPr>
@@ -3790,7 +3848,7 @@
         <w:rPr>
           <w:rStyle w:val="KeywordTok"/>
         </w:rPr>
-        <w:t xml:space="preserve">AND</w:t>
+        <w:t>AND</w:t>
       </w:r>
       <w:r>
         <w:rPr>
@@ -3802,16 +3860,16 @@
         <w:rPr>
           <w:rStyle w:val="DecValTok"/>
         </w:rPr>
-        <w:t xml:space="preserve">28</w:t>
-      </w:r>
-      <w:r>
-        <w:br w:type="textWrapping"/>
-      </w:r>
-      <w:r>
-        <w:rPr>
-          <w:rStyle w:val="KeywordTok"/>
-        </w:rPr>
-        <w:t xml:space="preserve">ORDER</w:t>
+        <w:t>28</w:t>
+      </w:r>
+      <w:r>
+        <w:br/>
+      </w:r>
+      <w:r>
+        <w:rPr>
+          <w:rStyle w:val="KeywordTok"/>
+        </w:rPr>
+        <w:t>ORDER</w:t>
       </w:r>
       <w:r>
         <w:rPr>
@@ -3823,7 +3881,7 @@
         <w:rPr>
           <w:rStyle w:val="KeywordTok"/>
         </w:rPr>
-        <w:t xml:space="preserve">BY</w:t>
+        <w:t>BY</w:t>
       </w:r>
       <w:r>
         <w:rPr>
@@ -3835,17 +3893,17 @@
         <w:rPr>
           <w:rStyle w:val="KeywordTok"/>
         </w:rPr>
-        <w:t xml:space="preserve">DESC</w:t>
+        <w:t>DESC</w:t>
       </w:r>
     </w:p>
     <w:p>
       <w:pPr>
         <w:pStyle w:val="Heading2"/>
       </w:pPr>
-      <w:bookmarkStart w:id="54" w:name="part-two-2"/>
-      <w:bookmarkEnd w:id="54"/>
-      <w:r>
-        <w:t xml:space="preserve">Part Two</w:t>
+      <w:bookmarkStart w:id="14" w:name="part-two-2"/>
+      <w:bookmarkEnd w:id="14"/>
+      <w:r>
+        <w:t>Part Two</w:t>
       </w:r>
     </w:p>
     <w:p>
@@ -3853,22 +3911,16 @@
         <w:pStyle w:val="FirstParagraph"/>
       </w:pPr>
       <w:r>
-        <w:t xml:space="preserve">We can use a feature called</w:t>
-      </w:r>
-      <w:r>
-        <w:t xml:space="preserve"> </w:t>
+        <w:t xml:space="preserve">We can use a feature called </w:t>
       </w:r>
       <w:r>
         <w:rPr>
           <w:b/>
         </w:rPr>
-        <w:t xml:space="preserve">Projection</w:t>
-      </w:r>
-      <w:r>
-        <w:t xml:space="preserve"> </w:t>
-      </w:r>
-      <w:r>
-        <w:t xml:space="preserve">to create an entirely new result set. We could use this to create a common structure or to make it match a structure we already have.</w:t>
+        <w:t>Projection</w:t>
+      </w:r>
+      <w:r>
+        <w:t xml:space="preserve"> to create an entirely new result set. We could use this to create a common structure or to make it match a structure we already have.</w:t>
       </w:r>
     </w:p>
     <w:p>
@@ -3876,7 +3928,7 @@
         <w:pStyle w:val="BodyText"/>
       </w:pPr>
       <w:r>
-        <w:t xml:space="preserve">Try this query:</w:t>
+        <w:t>Try this query:</w:t>
       </w:r>
     </w:p>
     <w:p>
@@ -3887,7 +3939,7 @@
         <w:rPr>
           <w:rStyle w:val="KeywordTok"/>
         </w:rPr>
-        <w:t xml:space="preserve">SELECT</w:t>
+        <w:t>SELECT</w:t>
       </w:r>
       <w:r>
         <w:rPr>
@@ -3896,7 +3948,7 @@
         <w:t xml:space="preserve"> tweets.CreatedBy.Name,</w:t>
       </w:r>
       <w:r>
-        <w:br w:type="textWrapping"/>
+        <w:br/>
       </w:r>
       <w:r>
         <w:rPr>
@@ -3905,7 +3957,7 @@
         <w:t xml:space="preserve">        tweets.FullText,</w:t>
       </w:r>
       <w:r>
-        <w:br w:type="textWrapping"/>
+        <w:br/>
       </w:r>
       <w:r>
         <w:rPr>
@@ -3914,7 +3966,7 @@
         <w:t xml:space="preserve">        tweets.CreatedAt,</w:t>
       </w:r>
       <w:r>
-        <w:br w:type="textWrapping"/>
+        <w:br/>
       </w:r>
       <w:r>
         <w:rPr>
@@ -3923,13 +3975,13 @@
         <w:t xml:space="preserve">        tweets.TweetDTO.metadata.iso_language_code</w:t>
       </w:r>
       <w:r>
-        <w:br w:type="textWrapping"/>
-      </w:r>
-      <w:r>
-        <w:rPr>
-          <w:rStyle w:val="KeywordTok"/>
-        </w:rPr>
-        <w:t xml:space="preserve">FROM</w:t>
+        <w:br/>
+      </w:r>
+      <w:r>
+        <w:rPr>
+          <w:rStyle w:val="KeywordTok"/>
+        </w:rPr>
+        <w:t>FROM</w:t>
       </w:r>
       <w:r>
         <w:rPr>
@@ -3943,22 +3995,27 @@
         <w:pStyle w:val="Figure"/>
       </w:pPr>
       <w:r>
+        <w:rPr>
+          <w:noProof/>
+        </w:rPr>
+        <w:lastRenderedPageBreak/>
         <w:drawing>
-          <wp:inline>
+          <wp:inline distT="0" distB="0" distL="0" distR="0">
             <wp:extent cx="5334000" cy="3064991"/>
-            <wp:effectExtent b="0" l="0" r="0" t="0"/>
-            <wp:docPr descr="" title="" id="1" name="Picture"/>
-            <a:graphic>
+            <wp:effectExtent l="0" t="0" r="0" b="0"/>
+            <wp:docPr id="21" name="Picture"/>
+            <wp:cNvGraphicFramePr/>
+            <a:graphic xmlns:a="http://schemas.openxmlformats.org/drawingml/2006/main">
               <a:graphicData uri="http://schemas.openxmlformats.org/drawingml/2006/picture">
-                <pic:pic>
+                <pic:pic xmlns:pic="http://schemas.openxmlformats.org/drawingml/2006/picture">
                   <pic:nvPicPr>
-                    <pic:cNvPr descr="./images/projection.png" id="0" name="Picture"/>
+                    <pic:cNvPr id="0" name="Picture" descr="./images/projection.png"/>
                     <pic:cNvPicPr>
-                      <a:picLocks noChangeArrowheads="1" noChangeAspect="1"/>
+                      <a:picLocks noChangeAspect="1" noChangeArrowheads="1"/>
                     </pic:cNvPicPr>
                   </pic:nvPicPr>
                   <pic:blipFill>
-                    <a:blip r:embed="rId55"/>
+                    <a:blip r:embed="rId28"/>
                     <a:stretch>
                       <a:fillRect/>
                     </a:stretch>
@@ -3990,7 +4047,7 @@
         <w:pStyle w:val="FirstParagraph"/>
       </w:pPr>
       <w:r>
-        <w:t xml:space="preserve">This query allowed us to combine all tweets into a flattened structure which could be useful, for example, when binding to a strongly typed dataset.</w:t>
+        <w:t>This query allowed us to combine all tweets into a flattened structure which could be useful, for example, when binding to a strongly typed dataset.</w:t>
       </w:r>
     </w:p>
     <w:p>
@@ -3998,7 +4055,7 @@
         <w:pStyle w:val="BodyText"/>
       </w:pPr>
       <w:r>
-        <w:t xml:space="preserve">You can take this one step further by defining property names :</w:t>
+        <w:t>You can take this one step further by defining property names :</w:t>
       </w:r>
     </w:p>
     <w:p>
@@ -4009,7 +4066,7 @@
         <w:rPr>
           <w:rStyle w:val="KeywordTok"/>
         </w:rPr>
-        <w:t xml:space="preserve">SELECT</w:t>
+        <w:t>SELECT</w:t>
       </w:r>
       <w:r>
         <w:rPr>
@@ -4021,7 +4078,7 @@
         <w:rPr>
           <w:rStyle w:val="KeywordTok"/>
         </w:rPr>
-        <w:t xml:space="preserve">AS</w:t>
+        <w:t>AS</w:t>
       </w:r>
       <w:r>
         <w:rPr>
@@ -4030,7 +4087,7 @@
         <w:t xml:space="preserve"> Name,</w:t>
       </w:r>
       <w:r>
-        <w:br w:type="textWrapping"/>
+        <w:br/>
       </w:r>
       <w:r>
         <w:rPr>
@@ -4042,7 +4099,7 @@
         <w:rPr>
           <w:rStyle w:val="KeywordTok"/>
         </w:rPr>
-        <w:t xml:space="preserve">AS</w:t>
+        <w:t>AS</w:t>
       </w:r>
       <w:r>
         <w:rPr>
@@ -4051,7 +4108,7 @@
         <w:t xml:space="preserve"> Text,</w:t>
       </w:r>
       <w:r>
-        <w:br w:type="textWrapping"/>
+        <w:br/>
       </w:r>
       <w:r>
         <w:rPr>
@@ -4063,7 +4120,7 @@
         <w:rPr>
           <w:rStyle w:val="KeywordTok"/>
         </w:rPr>
-        <w:t xml:space="preserve">AS</w:t>
+        <w:t>AS</w:t>
       </w:r>
       <w:r>
         <w:rPr>
@@ -4072,7 +4129,7 @@
         <w:t xml:space="preserve"> CreatedTime,</w:t>
       </w:r>
       <w:r>
-        <w:br w:type="textWrapping"/>
+        <w:br/>
       </w:r>
       <w:r>
         <w:rPr>
@@ -4084,7 +4141,7 @@
         <w:rPr>
           <w:rStyle w:val="KeywordTok"/>
         </w:rPr>
-        <w:t xml:space="preserve">AS</w:t>
+        <w:t>AS</w:t>
       </w:r>
       <w:r>
         <w:rPr>
@@ -4093,13 +4150,13 @@
         <w:t xml:space="preserve"> LanguageCode</w:t>
       </w:r>
       <w:r>
-        <w:br w:type="textWrapping"/>
-      </w:r>
-      <w:r>
-        <w:rPr>
-          <w:rStyle w:val="KeywordTok"/>
-        </w:rPr>
-        <w:t xml:space="preserve">FROM</w:t>
+        <w:br/>
+      </w:r>
+      <w:r>
+        <w:rPr>
+          <w:rStyle w:val="KeywordTok"/>
+        </w:rPr>
+        <w:t>FROM</w:t>
       </w:r>
       <w:r>
         <w:rPr>
@@ -4113,22 +4170,26 @@
         <w:pStyle w:val="Figure"/>
       </w:pPr>
       <w:r>
+        <w:rPr>
+          <w:noProof/>
+        </w:rPr>
         <w:drawing>
-          <wp:inline>
+          <wp:inline distT="0" distB="0" distL="0" distR="0">
             <wp:extent cx="5334000" cy="3078010"/>
-            <wp:effectExtent b="0" l="0" r="0" t="0"/>
-            <wp:docPr descr="" title="" id="1" name="Picture"/>
-            <a:graphic>
+            <wp:effectExtent l="0" t="0" r="0" b="0"/>
+            <wp:docPr id="22" name="Picture"/>
+            <wp:cNvGraphicFramePr/>
+            <a:graphic xmlns:a="http://schemas.openxmlformats.org/drawingml/2006/main">
               <a:graphicData uri="http://schemas.openxmlformats.org/drawingml/2006/picture">
-                <pic:pic>
+                <pic:pic xmlns:pic="http://schemas.openxmlformats.org/drawingml/2006/picture">
                   <pic:nvPicPr>
-                    <pic:cNvPr descr="./images/projection2.png" id="0" name="Picture"/>
+                    <pic:cNvPr id="0" name="Picture" descr="./images/projection2.png"/>
                     <pic:cNvPicPr>
-                      <a:picLocks noChangeArrowheads="1" noChangeAspect="1"/>
+                      <a:picLocks noChangeAspect="1" noChangeArrowheads="1"/>
                     </pic:cNvPicPr>
                   </pic:nvPicPr>
                   <pic:blipFill>
-                    <a:blip r:embed="rId56"/>
+                    <a:blip r:embed="rId29"/>
                     <a:stretch>
                       <a:fillRect/>
                     </a:stretch>
@@ -4159,10 +4220,11 @@
       <w:pPr>
         <w:pStyle w:val="Heading2"/>
       </w:pPr>
-      <w:bookmarkStart w:id="57" w:name="part-three-1"/>
-      <w:bookmarkEnd w:id="57"/>
-      <w:r>
-        <w:t xml:space="preserve">Part Three</w:t>
+      <w:bookmarkStart w:id="15" w:name="part-three-1"/>
+      <w:bookmarkEnd w:id="15"/>
+      <w:r>
+        <w:lastRenderedPageBreak/>
+        <w:t>Part Three</w:t>
       </w:r>
     </w:p>
     <w:p>
@@ -4170,7 +4232,13 @@
         <w:pStyle w:val="FirstParagraph"/>
       </w:pPr>
       <w:r>
-        <w:t xml:space="preserve">DocumentDB supports javascript User defined functions, there that you can use on this server called displayDate which removes the time parts of a UTC date string.</w:t>
+        <w:t xml:space="preserve">DocumentDB </w:t>
+      </w:r>
+      <w:r>
+        <w:t xml:space="preserve">API </w:t>
+      </w:r>
+      <w:r>
+        <w:t>supports javascript User defined functions, there that you can use on this server called displayDate which removes the time parts of a UTC date string.</w:t>
       </w:r>
     </w:p>
     <w:p>
@@ -4178,7 +4246,7 @@
         <w:pStyle w:val="BodyText"/>
       </w:pPr>
       <w:r>
-        <w:t xml:space="preserve">This is the function :</w:t>
+        <w:t>This is the function :</w:t>
       </w:r>
     </w:p>
     <w:p>
@@ -4189,7 +4257,7 @@
         <w:rPr>
           <w:rStyle w:val="KeywordTok"/>
         </w:rPr>
-        <w:t xml:space="preserve">function</w:t>
+        <w:t>function</w:t>
       </w:r>
       <w:r>
         <w:rPr>
@@ -4201,7 +4269,7 @@
         <w:rPr>
           <w:rStyle w:val="AttributeTok"/>
         </w:rPr>
-        <w:t xml:space="preserve">displayDate</w:t>
+        <w:t>displayDate</w:t>
       </w:r>
       <w:r>
         <w:rPr>
@@ -4213,10 +4281,10 @@
         <w:rPr>
           <w:rStyle w:val="OperatorTok"/>
         </w:rPr>
-        <w:t xml:space="preserve">{</w:t>
-      </w:r>
-      <w:r>
-        <w:br w:type="textWrapping"/>
+        <w:t>{</w:t>
+      </w:r>
+      <w:r>
+        <w:br/>
       </w:r>
       <w:r>
         <w:rPr>
@@ -4228,7 +4296,7 @@
         <w:rPr>
           <w:rStyle w:val="ControlFlowTok"/>
         </w:rPr>
-        <w:t xml:space="preserve">return</w:t>
+        <w:t>return</w:t>
       </w:r>
       <w:r>
         <w:rPr>
@@ -4240,64 +4308,64 @@
         <w:rPr>
           <w:rStyle w:val="VariableTok"/>
         </w:rPr>
-        <w:t xml:space="preserve">inputDate</w:t>
-      </w:r>
-      <w:r>
-        <w:rPr>
-          <w:rStyle w:val="NormalTok"/>
-        </w:rPr>
-        <w:t xml:space="preserve">.</w:t>
+        <w:t>inputDate</w:t>
+      </w:r>
+      <w:r>
+        <w:rPr>
+          <w:rStyle w:val="NormalTok"/>
+        </w:rPr>
+        <w:t>.</w:t>
       </w:r>
       <w:r>
         <w:rPr>
           <w:rStyle w:val="AttributeTok"/>
         </w:rPr>
-        <w:t xml:space="preserve">split</w:t>
-      </w:r>
-      <w:r>
-        <w:rPr>
-          <w:rStyle w:val="NormalTok"/>
-        </w:rPr>
-        <w:t xml:space="preserve">(</w:t>
+        <w:t>split</w:t>
+      </w:r>
+      <w:r>
+        <w:rPr>
+          <w:rStyle w:val="NormalTok"/>
+        </w:rPr>
+        <w:t>(</w:t>
       </w:r>
       <w:r>
         <w:rPr>
           <w:rStyle w:val="StringTok"/>
         </w:rPr>
-        <w:t xml:space="preserve">'T'</w:t>
-      </w:r>
-      <w:r>
-        <w:rPr>
-          <w:rStyle w:val="NormalTok"/>
-        </w:rPr>
-        <w:t xml:space="preserve">)[</w:t>
+        <w:t>'T'</w:t>
+      </w:r>
+      <w:r>
+        <w:rPr>
+          <w:rStyle w:val="NormalTok"/>
+        </w:rPr>
+        <w:t>)[</w:t>
       </w:r>
       <w:r>
         <w:rPr>
           <w:rStyle w:val="DecValTok"/>
         </w:rPr>
-        <w:t xml:space="preserve">0</w:t>
-      </w:r>
-      <w:r>
-        <w:rPr>
-          <w:rStyle w:val="NormalTok"/>
-        </w:rPr>
-        <w:t xml:space="preserve">]</w:t>
+        <w:t>0</w:t>
+      </w:r>
+      <w:r>
+        <w:rPr>
+          <w:rStyle w:val="NormalTok"/>
+        </w:rPr>
+        <w:t>]</w:t>
       </w:r>
       <w:r>
         <w:rPr>
           <w:rStyle w:val="OperatorTok"/>
         </w:rPr>
-        <w:t xml:space="preserve">;</w:t>
-      </w:r>
-      <w:r>
-        <w:br w:type="textWrapping"/>
+        <w:t>;</w:t>
+      </w:r>
+      <w:r>
+        <w:br/>
       </w:r>
       <w:r>
         <w:rPr>
           <w:rStyle w:val="OperatorTok"/>
         </w:rPr>
-        <w:t xml:space="preserve">}</w:t>
+        <w:t>}</w:t>
       </w:r>
     </w:p>
     <w:p>
@@ -4305,7 +4373,7 @@
         <w:pStyle w:val="FirstParagraph"/>
       </w:pPr>
       <w:r>
-        <w:t xml:space="preserve">Let's have a go at using it</w:t>
+        <w:t>Let's have a go at using it</w:t>
       </w:r>
     </w:p>
     <w:p>
@@ -4316,7 +4384,7 @@
         <w:rPr>
           <w:rStyle w:val="KeywordTok"/>
         </w:rPr>
-        <w:t xml:space="preserve">SELECT</w:t>
+        <w:t>SELECT</w:t>
       </w:r>
       <w:r>
         <w:rPr>
@@ -4325,7 +4393,7 @@
         <w:t xml:space="preserve"> tweets.CreatedAt,</w:t>
       </w:r>
       <w:r>
-        <w:br w:type="textWrapping"/>
+        <w:br/>
       </w:r>
       <w:r>
         <w:rPr>
@@ -4337,7 +4405,7 @@
         <w:rPr>
           <w:rStyle w:val="KeywordTok"/>
         </w:rPr>
-        <w:t xml:space="preserve">AS</w:t>
+        <w:t>AS</w:t>
       </w:r>
       <w:r>
         <w:rPr>
@@ -4346,13 +4414,13 @@
         <w:t xml:space="preserve"> FormattedDate</w:t>
       </w:r>
       <w:r>
-        <w:br w:type="textWrapping"/>
-      </w:r>
-      <w:r>
-        <w:rPr>
-          <w:rStyle w:val="KeywordTok"/>
-        </w:rPr>
-        <w:t xml:space="preserve">FROM</w:t>
+        <w:br/>
+      </w:r>
+      <w:r>
+        <w:rPr>
+          <w:rStyle w:val="KeywordTok"/>
+        </w:rPr>
+        <w:t>FROM</w:t>
       </w:r>
       <w:r>
         <w:rPr>
@@ -4366,22 +4434,26 @@
         <w:pStyle w:val="Figure"/>
       </w:pPr>
       <w:r>
+        <w:rPr>
+          <w:noProof/>
+        </w:rPr>
         <w:drawing>
-          <wp:inline>
+          <wp:inline distT="0" distB="0" distL="0" distR="0">
             <wp:extent cx="5334000" cy="3090984"/>
-            <wp:effectExtent b="0" l="0" r="0" t="0"/>
-            <wp:docPr descr="" title="" id="1" name="Picture"/>
-            <a:graphic>
+            <wp:effectExtent l="0" t="0" r="0" b="0"/>
+            <wp:docPr id="23" name="Picture"/>
+            <wp:cNvGraphicFramePr/>
+            <a:graphic xmlns:a="http://schemas.openxmlformats.org/drawingml/2006/main">
               <a:graphicData uri="http://schemas.openxmlformats.org/drawingml/2006/picture">
-                <pic:pic>
+                <pic:pic xmlns:pic="http://schemas.openxmlformats.org/drawingml/2006/picture">
                   <pic:nvPicPr>
-                    <pic:cNvPr descr="./images/date_formatted.png" id="0" name="Picture"/>
+                    <pic:cNvPr id="0" name="Picture" descr="./images/date_formatted.png"/>
                     <pic:cNvPicPr>
-                      <a:picLocks noChangeArrowheads="1" noChangeAspect="1"/>
+                      <a:picLocks noChangeAspect="1" noChangeArrowheads="1"/>
                     </pic:cNvPicPr>
                   </pic:nvPicPr>
                   <pic:blipFill>
-                    <a:blip r:embed="rId58"/>
+                    <a:blip r:embed="rId30"/>
                     <a:stretch>
                       <a:fillRect/>
                     </a:stretch>
@@ -4413,42 +4485,44 @@
         <w:pStyle w:val="FirstParagraph"/>
       </w:pPr>
       <w:r>
-        <w:t xml:space="preserve">DocumentDb also supports stored procs written in javascript. This allows scalable and almost unlimited expandablity on the functionality DocumentDB can offer.</w:t>
+        <w:t xml:space="preserve">The </w:t>
+      </w:r>
+      <w:r>
+        <w:t>DocumentD</w:t>
+      </w:r>
+      <w:r>
+        <w:t>B API</w:t>
+      </w:r>
+      <w:r>
+        <w:t xml:space="preserve"> also supports stored procs written in javascript. This allows scalable and almost unlimited expandablity on the functionality DocumentDB can offer.</w:t>
       </w:r>
     </w:p>
     <w:p>
       <w:pPr>
         <w:pStyle w:val="Heading3"/>
       </w:pPr>
-      <w:bookmarkStart w:id="59" w:name="further-reading"/>
-      <w:bookmarkEnd w:id="59"/>
-      <w:r>
-        <w:t xml:space="preserve">Further Reading</w:t>
+      <w:bookmarkStart w:id="16" w:name="further-reading"/>
+      <w:bookmarkEnd w:id="16"/>
+      <w:r>
+        <w:t>Further Reading</w:t>
       </w:r>
     </w:p>
     <w:p>
       <w:pPr>
         <w:pStyle w:val="FirstParagraph"/>
       </w:pPr>
-      <w:hyperlink r:id="rId60">
+      <w:hyperlink r:id="rId31" w:history="1">
         <w:r>
           <w:rPr>
             <w:rStyle w:val="Hyperlink"/>
           </w:rPr>
-          <w:t xml:space="preserve">Get Started with DocumentDB - http://aka.ms/docdbstart</w:t>
+          <w:t xml:space="preserve">Get Started with Azure Cosmos DB - </w:t>
         </w:r>
-      </w:hyperlink>
-    </w:p>
-    <w:p>
-      <w:pPr>
-        <w:pStyle w:val="BodyText"/>
-      </w:pPr>
-      <w:hyperlink r:id="rId61">
         <w:r>
           <w:rPr>
             <w:rStyle w:val="Hyperlink"/>
           </w:rPr>
-          <w:t xml:space="preserve">Documentation and Videos - http://aka.ms/docdbdocs</w:t>
+          <w:t>http://aka.ms/cosmosdb</w:t>
         </w:r>
       </w:hyperlink>
     </w:p>
@@ -4456,25 +4530,18 @@
       <w:pPr>
         <w:pStyle w:val="BodyText"/>
       </w:pPr>
-      <w:hyperlink r:id="rId62">
+      <w:hyperlink r:id="rId32">
         <w:r>
           <w:rPr>
             <w:rStyle w:val="Hyperlink"/>
           </w:rPr>
-          <w:t xml:space="preserve">How does pricing work? - http://aka.ms/docdbpricing</w:t>
+          <w:t xml:space="preserve">Documentation and Videos - </w:t>
         </w:r>
-      </w:hyperlink>
-    </w:p>
-    <w:p>
-      <w:pPr>
-        <w:pStyle w:val="BodyText"/>
-      </w:pPr>
-      <w:hyperlink r:id="rId63">
         <w:r>
           <w:rPr>
             <w:rStyle w:val="Hyperlink"/>
           </w:rPr>
-          <w:t xml:space="preserve">Get help on the forums - http://aka.ms/docdbforum</w:t>
+          <w:t>http://aka.ms/acdbnqs</w:t>
         </w:r>
       </w:hyperlink>
     </w:p>
@@ -4482,76 +4549,111 @@
       <w:pPr>
         <w:pStyle w:val="BodyText"/>
       </w:pPr>
-      <w:hyperlink r:id="rId64">
+      <w:hyperlink r:id="rId33">
         <w:r>
           <w:rPr>
             <w:rStyle w:val="Hyperlink"/>
           </w:rPr>
-          <w:t xml:space="preserve">DocumentDB SQL Query Syntax</w:t>
+          <w:t xml:space="preserve">How does pricing work? - </w:t>
         </w:r>
-      </w:hyperlink>
-    </w:p>
-    <w:p>
-      <w:pPr>
-        <w:pStyle w:val="BodyText"/>
-      </w:pPr>
-      <w:hyperlink r:id="rId65">
         <w:r>
           <w:rPr>
             <w:rStyle w:val="Hyperlink"/>
           </w:rPr>
-          <w:t xml:space="preserve">DocumentDB Query Playground</w:t>
+          <w:t>http://aka.ms/acdbpricing</w:t>
         </w:r>
       </w:hyperlink>
     </w:p>
     <w:p>
       <w:pPr>
-        <w:pStyle w:val="Heading2"/>
-      </w:pPr>
-      <w:bookmarkStart w:id="66" w:name="appendix"/>
-      <w:bookmarkEnd w:id="66"/>
-      <w:r>
-        <w:t xml:space="preserve">Appendix</w:t>
-      </w:r>
-    </w:p>
-    <w:p>
-      <w:pPr>
-        <w:pStyle w:val="FirstParagraph"/>
-      </w:pPr>
-      <w:r>
-        <w:t xml:space="preserve">The Azure Portal was used to create the DocumentDB server. The Azure Portal can be found at</w:t>
-      </w:r>
-      <w:r>
-        <w:t xml:space="preserve"> </w:t>
-      </w:r>
-      <w:hyperlink r:id="rId67">
+        <w:pStyle w:val="BodyText"/>
+      </w:pPr>
+      <w:hyperlink r:id="rId34">
         <w:r>
           <w:rPr>
             <w:rStyle w:val="Hyperlink"/>
           </w:rPr>
-          <w:t xml:space="preserve">https://portal.azure.com/</w:t>
+          <w:t xml:space="preserve">Get help on the forums - </w:t>
+        </w:r>
+        <w:r>
+          <w:rPr>
+            <w:rStyle w:val="Hyperlink"/>
+          </w:rPr>
+          <w:t>http://stackoverflow.com/questions/tagged/azure-documentdb</w:t>
         </w:r>
       </w:hyperlink>
-      <w:r>
-        <w:t xml:space="preserve">.</w:t>
-      </w:r>
     </w:p>
     <w:p>
       <w:pPr>
         <w:pStyle w:val="BodyText"/>
       </w:pPr>
-      <w:r>
-        <w:t xml:space="preserve">Some features that you can use in Azure Portal with DocumentDB include:</w:t>
+      <w:hyperlink r:id="rId35">
+        <w:r>
+          <w:rPr>
+            <w:rStyle w:val="Hyperlink"/>
+          </w:rPr>
+          <w:t>DocumentDB SQL Query Syntax</w:t>
+        </w:r>
+      </w:hyperlink>
+    </w:p>
+    <w:p>
+      <w:pPr>
+        <w:pStyle w:val="BodyText"/>
+      </w:pPr>
+      <w:hyperlink r:id="rId36">
+        <w:r>
+          <w:rPr>
+            <w:rStyle w:val="Hyperlink"/>
+          </w:rPr>
+          <w:t>DocumentDB Query Playground</w:t>
+        </w:r>
+      </w:hyperlink>
+    </w:p>
+    <w:p>
+      <w:pPr>
+        <w:pStyle w:val="Heading2"/>
+      </w:pPr>
+      <w:bookmarkStart w:id="17" w:name="appendix"/>
+      <w:bookmarkEnd w:id="17"/>
+      <w:r>
+        <w:t>Appendix</w:t>
+      </w:r>
+    </w:p>
+    <w:p>
+      <w:pPr>
+        <w:pStyle w:val="FirstParagraph"/>
+      </w:pPr>
+      <w:r>
+        <w:t xml:space="preserve">The Azure Portal was used to create the DocumentDB server. The Azure Portal can be found at </w:t>
+      </w:r>
+      <w:hyperlink r:id="rId37">
+        <w:r>
+          <w:rPr>
+            <w:rStyle w:val="Hyperlink"/>
+          </w:rPr>
+          <w:t>https://portal.azure.com/</w:t>
+        </w:r>
+      </w:hyperlink>
+      <w:r>
+        <w:t>.</w:t>
+      </w:r>
+    </w:p>
+    <w:p>
+      <w:pPr>
+        <w:pStyle w:val="BodyText"/>
+      </w:pPr>
+      <w:r>
+        <w:t>Some features that you can use in Azure Portal with DocumentDB include:</w:t>
       </w:r>
     </w:p>
     <w:p>
       <w:pPr>
         <w:pStyle w:val="Heading4"/>
       </w:pPr>
-      <w:bookmarkStart w:id="68" w:name="document-explorer"/>
-      <w:bookmarkEnd w:id="68"/>
-      <w:r>
-        <w:t xml:space="preserve">Document Explorer</w:t>
+      <w:bookmarkStart w:id="18" w:name="document-explorer"/>
+      <w:bookmarkEnd w:id="18"/>
+      <w:r>
+        <w:t>Document Explorer</w:t>
       </w:r>
     </w:p>
     <w:p>
@@ -4559,7 +4661,7 @@
         <w:pStyle w:val="FirstParagraph"/>
       </w:pPr>
       <w:r>
-        <w:t xml:space="preserve">View the JSON documents inside your collections.</w:t>
+        <w:t>View the JSON documents inside your collections.</w:t>
       </w:r>
     </w:p>
     <w:p>
@@ -4567,22 +4669,26 @@
         <w:pStyle w:val="Figure"/>
       </w:pPr>
       <w:r>
+        <w:rPr>
+          <w:noProof/>
+        </w:rPr>
         <w:drawing>
-          <wp:inline>
+          <wp:inline distT="0" distB="0" distL="0" distR="0">
             <wp:extent cx="5334000" cy="3967162"/>
-            <wp:effectExtent b="0" l="0" r="0" t="0"/>
-            <wp:docPr descr="" title="" id="1" name="Picture"/>
-            <a:graphic>
+            <wp:effectExtent l="0" t="0" r="0" b="0"/>
+            <wp:docPr id="24" name="Picture"/>
+            <wp:cNvGraphicFramePr/>
+            <a:graphic xmlns:a="http://schemas.openxmlformats.org/drawingml/2006/main">
               <a:graphicData uri="http://schemas.openxmlformats.org/drawingml/2006/picture">
-                <pic:pic>
+                <pic:pic xmlns:pic="http://schemas.openxmlformats.org/drawingml/2006/picture">
                   <pic:nvPicPr>
-                    <pic:cNvPr descr="./images/DocumentExplorer.png" id="0" name="Picture"/>
+                    <pic:cNvPr id="0" name="Picture" descr="./images/DocumentExplorer.png"/>
                     <pic:cNvPicPr>
-                      <a:picLocks noChangeArrowheads="1" noChangeAspect="1"/>
+                      <a:picLocks noChangeAspect="1" noChangeArrowheads="1"/>
                     </pic:cNvPicPr>
                   </pic:nvPicPr>
                   <pic:blipFill>
-                    <a:blip r:embed="rId69"/>
+                    <a:blip r:embed="rId38"/>
                     <a:stretch>
                       <a:fillRect/>
                     </a:stretch>
@@ -4613,10 +4719,10 @@
       <w:pPr>
         <w:pStyle w:val="Heading4"/>
       </w:pPr>
-      <w:bookmarkStart w:id="70" w:name="query-explorer"/>
-      <w:bookmarkEnd w:id="70"/>
-      <w:r>
-        <w:t xml:space="preserve">Query Explorer</w:t>
+      <w:bookmarkStart w:id="19" w:name="query-explorer"/>
+      <w:bookmarkEnd w:id="19"/>
+      <w:r>
+        <w:t>Query Explorer</w:t>
       </w:r>
     </w:p>
     <w:p>
@@ -4624,7 +4730,7 @@
         <w:pStyle w:val="FirstParagraph"/>
       </w:pPr>
       <w:r>
-        <w:t xml:space="preserve">Test your queries and view the results.</w:t>
+        <w:t>Test your queries and view the results.</w:t>
       </w:r>
     </w:p>
     <w:p>
@@ -4632,22 +4738,27 @@
         <w:pStyle w:val="Figure"/>
       </w:pPr>
       <w:r>
+        <w:rPr>
+          <w:noProof/>
+        </w:rPr>
+        <w:lastRenderedPageBreak/>
         <w:drawing>
-          <wp:inline>
+          <wp:inline distT="0" distB="0" distL="0" distR="0">
             <wp:extent cx="5334000" cy="3613785"/>
-            <wp:effectExtent b="0" l="0" r="0" t="0"/>
-            <wp:docPr descr="" title="" id="1" name="Picture"/>
-            <a:graphic>
+            <wp:effectExtent l="0" t="0" r="0" b="0"/>
+            <wp:docPr id="25" name="Picture"/>
+            <wp:cNvGraphicFramePr/>
+            <a:graphic xmlns:a="http://schemas.openxmlformats.org/drawingml/2006/main">
               <a:graphicData uri="http://schemas.openxmlformats.org/drawingml/2006/picture">
-                <pic:pic>
+                <pic:pic xmlns:pic="http://schemas.openxmlformats.org/drawingml/2006/picture">
                   <pic:nvPicPr>
-                    <pic:cNvPr descr="./images/QueryExplorer.png" id="0" name="Picture"/>
+                    <pic:cNvPr id="0" name="Picture" descr="./images/QueryExplorer.png"/>
                     <pic:cNvPicPr>
-                      <a:picLocks noChangeArrowheads="1" noChangeAspect="1"/>
+                      <a:picLocks noChangeAspect="1" noChangeArrowheads="1"/>
                     </pic:cNvPicPr>
                   </pic:nvPicPr>
                   <pic:blipFill>
-                    <a:blip r:embed="rId71"/>
+                    <a:blip r:embed="rId39"/>
                     <a:stretch>
                       <a:fillRect/>
                     </a:stretch>
@@ -4678,10 +4789,10 @@
       <w:pPr>
         <w:pStyle w:val="Heading4"/>
       </w:pPr>
-      <w:bookmarkStart w:id="72" w:name="script-explorer"/>
-      <w:bookmarkEnd w:id="72"/>
-      <w:r>
-        <w:t xml:space="preserve">Script Explorer</w:t>
+      <w:bookmarkStart w:id="20" w:name="script-explorer"/>
+      <w:bookmarkEnd w:id="20"/>
+      <w:r>
+        <w:t>Script Explorer</w:t>
       </w:r>
     </w:p>
     <w:p>
@@ -4689,7 +4800,7 @@
         <w:pStyle w:val="FirstParagraph"/>
       </w:pPr>
       <w:r>
-        <w:t xml:space="preserve">View, add and modify stored procedures, user functions and triggers.</w:t>
+        <w:t>View, add and modify stored procedures, user functions and triggers.</w:t>
       </w:r>
     </w:p>
     <w:p>
@@ -4697,22 +4808,27 @@
         <w:pStyle w:val="Figure"/>
       </w:pPr>
       <w:r>
+        <w:rPr>
+          <w:noProof/>
+        </w:rPr>
+        <w:lastRenderedPageBreak/>
         <w:drawing>
-          <wp:inline>
+          <wp:inline distT="0" distB="0" distL="0" distR="0">
             <wp:extent cx="5334000" cy="4300537"/>
-            <wp:effectExtent b="0" l="0" r="0" t="0"/>
-            <wp:docPr descr="" title="" id="1" name="Picture"/>
-            <a:graphic>
+            <wp:effectExtent l="0" t="0" r="0" b="0"/>
+            <wp:docPr id="26" name="Picture"/>
+            <wp:cNvGraphicFramePr/>
+            <a:graphic xmlns:a="http://schemas.openxmlformats.org/drawingml/2006/main">
               <a:graphicData uri="http://schemas.openxmlformats.org/drawingml/2006/picture">
-                <pic:pic>
+                <pic:pic xmlns:pic="http://schemas.openxmlformats.org/drawingml/2006/picture">
                   <pic:nvPicPr>
-                    <pic:cNvPr descr="./images/ScriptExplorer.png" id="0" name="Picture"/>
+                    <pic:cNvPr id="0" name="Picture" descr="./images/ScriptExplorer.png"/>
                     <pic:cNvPicPr>
-                      <a:picLocks noChangeArrowheads="1" noChangeAspect="1"/>
+                      <a:picLocks noChangeAspect="1" noChangeArrowheads="1"/>
                     </pic:cNvPicPr>
                   </pic:nvPicPr>
                   <pic:blipFill>
-                    <a:blip r:embed="rId73"/>
+                    <a:blip r:embed="rId40"/>
                     <a:stretch>
                       <a:fillRect/>
                     </a:stretch>
@@ -4739,35 +4855,131 @@
         </w:drawing>
       </w:r>
     </w:p>
-    <w:sectPr/>
+    <w:sectPr>
+      <w:headerReference w:type="even" r:id="rId41"/>
+      <w:headerReference w:type="default" r:id="rId42"/>
+      <w:footerReference w:type="even" r:id="rId43"/>
+      <w:footerReference w:type="default" r:id="rId44"/>
+      <w:headerReference w:type="first" r:id="rId45"/>
+      <w:footerReference w:type="first" r:id="rId46"/>
+      <w:pgSz w:w="12240" w:h="15840"/>
+      <w:pgMar w:top="1440" w:right="1440" w:bottom="1440" w:left="1440" w:header="720" w:footer="720" w:gutter="0"/>
+      <w:cols w:space="720"/>
+    </w:sectPr>
   </w:body>
 </w:document>
 </file>
 
+<file path=word/endnotes.xml><?xml version="1.0" encoding="utf-8"?>
+<w:endnotes xmlns:wpc="http://schemas.microsoft.com/office/word/2010/wordprocessingCanvas" xmlns:cx="http://schemas.microsoft.com/office/drawing/2014/chartex" xmlns:cx1="http://schemas.microsoft.com/office/drawing/2015/9/8/chartex" xmlns:cx2="http://schemas.microsoft.com/office/drawing/2015/10/21/chartex" xmlns:cx3="http://schemas.microsoft.com/office/drawing/2016/5/9/chartex" xmlns:cx4="http://schemas.microsoft.com/office/drawing/2016/5/10/chartex" xmlns:cx5="http://schemas.microsoft.com/office/drawing/2016/5/11/chartex" xmlns:cx6="http://schemas.microsoft.com/office/drawing/2016/5/12/chartex" xmlns:cx7="http://schemas.microsoft.com/office/drawing/2016/5/13/chartex" xmlns:cx8="http://schemas.microsoft.com/office/drawing/2016/5/14/chartex" xmlns:mc="http://schemas.openxmlformats.org/markup-compatibility/2006" xmlns:aink="http://schemas.microsoft.com/office/drawing/2016/ink" xmlns:o="urn:schemas-microsoft-com:office:office" xmlns:r="http://schemas.openxmlformats.org/officeDocument/2006/relationships" xmlns:m="http://schemas.openxmlformats.org/officeDocument/2006/math" xmlns:v="urn:schemas-microsoft-com:vml" xmlns:wp14="http://schemas.microsoft.com/office/word/2010/wordprocessingDrawing" xmlns:wp="http://schemas.openxmlformats.org/drawingml/2006/wordprocessingDrawing" xmlns:w10="urn:schemas-microsoft-com:office:word" xmlns:w="http://schemas.openxmlformats.org/wordprocessingml/2006/main" xmlns:w14="http://schemas.microsoft.com/office/word/2010/wordml" xmlns:w15="http://schemas.microsoft.com/office/word/2012/wordml" xmlns:w16se="http://schemas.microsoft.com/office/word/2015/wordml/symex" xmlns:wpg="http://schemas.microsoft.com/office/word/2010/wordprocessingGroup" xmlns:wpi="http://schemas.microsoft.com/office/word/2010/wordprocessingInk" xmlns:wne="http://schemas.microsoft.com/office/word/2006/wordml" xmlns:wps="http://schemas.microsoft.com/office/word/2010/wordprocessingShape" mc:Ignorable="w14 w15 w16se wp14">
+  <w:endnote w:type="separator" w:id="-1">
+    <w:p>
+      <w:pPr>
+        <w:spacing w:after="0"/>
+      </w:pPr>
+      <w:r>
+        <w:separator/>
+      </w:r>
+    </w:p>
+  </w:endnote>
+  <w:endnote w:type="continuationSeparator" w:id="0">
+    <w:p>
+      <w:pPr>
+        <w:spacing w:after="0"/>
+      </w:pPr>
+      <w:r>
+        <w:continuationSeparator/>
+      </w:r>
+    </w:p>
+  </w:endnote>
+</w:endnotes>
+</file>
+
+<file path=word/footer1.xml><?xml version="1.0" encoding="utf-8"?>
+<w:ftr xmlns:wpc="http://schemas.microsoft.com/office/word/2010/wordprocessingCanvas" xmlns:cx="http://schemas.microsoft.com/office/drawing/2014/chartex" xmlns:cx1="http://schemas.microsoft.com/office/drawing/2015/9/8/chartex" xmlns:cx2="http://schemas.microsoft.com/office/drawing/2015/10/21/chartex" xmlns:cx3="http://schemas.microsoft.com/office/drawing/2016/5/9/chartex" xmlns:cx4="http://schemas.microsoft.com/office/drawing/2016/5/10/chartex" xmlns:cx5="http://schemas.microsoft.com/office/drawing/2016/5/11/chartex" xmlns:cx6="http://schemas.microsoft.com/office/drawing/2016/5/12/chartex" xmlns:cx7="http://schemas.microsoft.com/office/drawing/2016/5/13/chartex" xmlns:cx8="http://schemas.microsoft.com/office/drawing/2016/5/14/chartex" xmlns:mc="http://schemas.openxmlformats.org/markup-compatibility/2006" xmlns:aink="http://schemas.microsoft.com/office/drawing/2016/ink" xmlns:o="urn:schemas-microsoft-com:office:office" xmlns:r="http://schemas.openxmlformats.org/officeDocument/2006/relationships" xmlns:m="http://schemas.openxmlformats.org/officeDocument/2006/math" xmlns:v="urn:schemas-microsoft-com:vml" xmlns:wp14="http://schemas.microsoft.com/office/word/2010/wordprocessingDrawing" xmlns:wp="http://schemas.openxmlformats.org/drawingml/2006/wordprocessingDrawing" xmlns:w10="urn:schemas-microsoft-com:office:word" xmlns:w="http://schemas.openxmlformats.org/wordprocessingml/2006/main" xmlns:w14="http://schemas.microsoft.com/office/word/2010/wordml" xmlns:w15="http://schemas.microsoft.com/office/word/2012/wordml" xmlns:w16se="http://schemas.microsoft.com/office/word/2015/wordml/symex" xmlns:wpg="http://schemas.microsoft.com/office/word/2010/wordprocessingGroup" xmlns:wpi="http://schemas.microsoft.com/office/word/2010/wordprocessingInk" xmlns:wne="http://schemas.microsoft.com/office/word/2006/wordml" xmlns:wps="http://schemas.microsoft.com/office/word/2010/wordprocessingShape" mc:Ignorable="w14 w15 w16se wp14">
+  <w:p>
+    <w:pPr>
+      <w:pStyle w:val="Footer"/>
+    </w:pPr>
+  </w:p>
+</w:ftr>
+</file>
+
+<file path=word/footer2.xml><?xml version="1.0" encoding="utf-8"?>
+<w:ftr xmlns:wpc="http://schemas.microsoft.com/office/word/2010/wordprocessingCanvas" xmlns:cx="http://schemas.microsoft.com/office/drawing/2014/chartex" xmlns:cx1="http://schemas.microsoft.com/office/drawing/2015/9/8/chartex" xmlns:cx2="http://schemas.microsoft.com/office/drawing/2015/10/21/chartex" xmlns:cx3="http://schemas.microsoft.com/office/drawing/2016/5/9/chartex" xmlns:cx4="http://schemas.microsoft.com/office/drawing/2016/5/10/chartex" xmlns:cx5="http://schemas.microsoft.com/office/drawing/2016/5/11/chartex" xmlns:cx6="http://schemas.microsoft.com/office/drawing/2016/5/12/chartex" xmlns:cx7="http://schemas.microsoft.com/office/drawing/2016/5/13/chartex" xmlns:cx8="http://schemas.microsoft.com/office/drawing/2016/5/14/chartex" xmlns:mc="http://schemas.openxmlformats.org/markup-compatibility/2006" xmlns:aink="http://schemas.microsoft.com/office/drawing/2016/ink" xmlns:o="urn:schemas-microsoft-com:office:office" xmlns:r="http://schemas.openxmlformats.org/officeDocument/2006/relationships" xmlns:m="http://schemas.openxmlformats.org/officeDocument/2006/math" xmlns:v="urn:schemas-microsoft-com:vml" xmlns:wp14="http://schemas.microsoft.com/office/word/2010/wordprocessingDrawing" xmlns:wp="http://schemas.openxmlformats.org/drawingml/2006/wordprocessingDrawing" xmlns:w10="urn:schemas-microsoft-com:office:word" xmlns:w="http://schemas.openxmlformats.org/wordprocessingml/2006/main" xmlns:w14="http://schemas.microsoft.com/office/word/2010/wordml" xmlns:w15="http://schemas.microsoft.com/office/word/2012/wordml" xmlns:w16se="http://schemas.microsoft.com/office/word/2015/wordml/symex" xmlns:wpg="http://schemas.microsoft.com/office/word/2010/wordprocessingGroup" xmlns:wpi="http://schemas.microsoft.com/office/word/2010/wordprocessingInk" xmlns:wne="http://schemas.microsoft.com/office/word/2006/wordml" xmlns:wps="http://schemas.microsoft.com/office/word/2010/wordprocessingShape" mc:Ignorable="w14 w15 w16se wp14">
+  <w:p>
+    <w:pPr>
+      <w:pStyle w:val="Footer"/>
+    </w:pPr>
+  </w:p>
+</w:ftr>
+</file>
+
+<file path=word/footer3.xml><?xml version="1.0" encoding="utf-8"?>
+<w:ftr xmlns:wpc="http://schemas.microsoft.com/office/word/2010/wordprocessingCanvas" xmlns:cx="http://schemas.microsoft.com/office/drawing/2014/chartex" xmlns:cx1="http://schemas.microsoft.com/office/drawing/2015/9/8/chartex" xmlns:cx2="http://schemas.microsoft.com/office/drawing/2015/10/21/chartex" xmlns:cx3="http://schemas.microsoft.com/office/drawing/2016/5/9/chartex" xmlns:cx4="http://schemas.microsoft.com/office/drawing/2016/5/10/chartex" xmlns:cx5="http://schemas.microsoft.com/office/drawing/2016/5/11/chartex" xmlns:cx6="http://schemas.microsoft.com/office/drawing/2016/5/12/chartex" xmlns:cx7="http://schemas.microsoft.com/office/drawing/2016/5/13/chartex" xmlns:cx8="http://schemas.microsoft.com/office/drawing/2016/5/14/chartex" xmlns:mc="http://schemas.openxmlformats.org/markup-compatibility/2006" xmlns:aink="http://schemas.microsoft.com/office/drawing/2016/ink" xmlns:o="urn:schemas-microsoft-com:office:office" xmlns:r="http://schemas.openxmlformats.org/officeDocument/2006/relationships" xmlns:m="http://schemas.openxmlformats.org/officeDocument/2006/math" xmlns:v="urn:schemas-microsoft-com:vml" xmlns:wp14="http://schemas.microsoft.com/office/word/2010/wordprocessingDrawing" xmlns:wp="http://schemas.openxmlformats.org/drawingml/2006/wordprocessingDrawing" xmlns:w10="urn:schemas-microsoft-com:office:word" xmlns:w="http://schemas.openxmlformats.org/wordprocessingml/2006/main" xmlns:w14="http://schemas.microsoft.com/office/word/2010/wordml" xmlns:w15="http://schemas.microsoft.com/office/word/2012/wordml" xmlns:w16se="http://schemas.microsoft.com/office/word/2015/wordml/symex" xmlns:wpg="http://schemas.microsoft.com/office/word/2010/wordprocessingGroup" xmlns:wpi="http://schemas.microsoft.com/office/word/2010/wordprocessingInk" xmlns:wne="http://schemas.microsoft.com/office/word/2006/wordml" xmlns:wps="http://schemas.microsoft.com/office/word/2010/wordprocessingShape" mc:Ignorable="w14 w15 w16se wp14">
+  <w:p>
+    <w:pPr>
+      <w:pStyle w:val="Footer"/>
+    </w:pPr>
+  </w:p>
+</w:ftr>
+</file>
+
 <file path=word/footnotes.xml><?xml version="1.0" encoding="utf-8"?>
-<w:footnotes xmlns:w="http://schemas.openxmlformats.org/wordprocessingml/2006/main" xmlns:m="http://schemas.openxmlformats.org/officeDocument/2006/math" xmlns:r="http://schemas.openxmlformats.org/officeDocument/2006/relationships" xmlns:o="urn:schemas-microsoft-com:office:office" xmlns:v="urn:schemas-microsoft-com:vml" xmlns:w10="urn:schemas-microsoft-com:office:word" xmlns:a="http://schemas.openxmlformats.org/drawingml/2006/main" xmlns:pic="http://schemas.openxmlformats.org/drawingml/2006/picture" xmlns:wp="http://schemas.openxmlformats.org/drawingml/2006/wordprocessingDrawing">
+<w:footnotes xmlns:wpc="http://schemas.microsoft.com/office/word/2010/wordprocessingCanvas" xmlns:cx="http://schemas.microsoft.com/office/drawing/2014/chartex" xmlns:cx1="http://schemas.microsoft.com/office/drawing/2015/9/8/chartex" xmlns:cx2="http://schemas.microsoft.com/office/drawing/2015/10/21/chartex" xmlns:cx3="http://schemas.microsoft.com/office/drawing/2016/5/9/chartex" xmlns:cx4="http://schemas.microsoft.com/office/drawing/2016/5/10/chartex" xmlns:cx5="http://schemas.microsoft.com/office/drawing/2016/5/11/chartex" xmlns:cx6="http://schemas.microsoft.com/office/drawing/2016/5/12/chartex" xmlns:cx7="http://schemas.microsoft.com/office/drawing/2016/5/13/chartex" xmlns:cx8="http://schemas.microsoft.com/office/drawing/2016/5/14/chartex" xmlns:mc="http://schemas.openxmlformats.org/markup-compatibility/2006" xmlns:aink="http://schemas.microsoft.com/office/drawing/2016/ink" xmlns:o="urn:schemas-microsoft-com:office:office" xmlns:r="http://schemas.openxmlformats.org/officeDocument/2006/relationships" xmlns:m="http://schemas.openxmlformats.org/officeDocument/2006/math" xmlns:v="urn:schemas-microsoft-com:vml" xmlns:wp14="http://schemas.microsoft.com/office/word/2010/wordprocessingDrawing" xmlns:wp="http://schemas.openxmlformats.org/drawingml/2006/wordprocessingDrawing" xmlns:w10="urn:schemas-microsoft-com:office:word" xmlns:w="http://schemas.openxmlformats.org/wordprocessingml/2006/main" xmlns:w14="http://schemas.microsoft.com/office/word/2010/wordml" xmlns:w15="http://schemas.microsoft.com/office/word/2012/wordml" xmlns:w16se="http://schemas.microsoft.com/office/word/2015/wordml/symex" xmlns:wpg="http://schemas.microsoft.com/office/word/2010/wordprocessingGroup" xmlns:wpi="http://schemas.microsoft.com/office/word/2010/wordprocessingInk" xmlns:wne="http://schemas.microsoft.com/office/word/2006/wordml" xmlns:wps="http://schemas.microsoft.com/office/word/2010/wordprocessingShape" mc:Ignorable="w14 w15 w16se wp14">
+  <w:footnote w:type="separator" w:id="-1">
+    <w:p>
+      <w:r>
+        <w:separator/>
+      </w:r>
+    </w:p>
+  </w:footnote>
   <w:footnote w:type="continuationSeparator" w:id="0">
     <w:p>
       <w:r>
         <w:continuationSeparator/>
-      </w:r>
-    </w:p>
-  </w:footnote>
-  <w:footnote w:type="separator" w:id="-1">
-    <w:p>
-      <w:r>
-        <w:separator/>
       </w:r>
     </w:p>
   </w:footnote>
 </w:footnotes>
 </file>
 
+<file path=word/header1.xml><?xml version="1.0" encoding="utf-8"?>
+<w:hdr xmlns:wpc="http://schemas.microsoft.com/office/word/2010/wordprocessingCanvas" xmlns:cx="http://schemas.microsoft.com/office/drawing/2014/chartex" xmlns:cx1="http://schemas.microsoft.com/office/drawing/2015/9/8/chartex" xmlns:cx2="http://schemas.microsoft.com/office/drawing/2015/10/21/chartex" xmlns:cx3="http://schemas.microsoft.com/office/drawing/2016/5/9/chartex" xmlns:cx4="http://schemas.microsoft.com/office/drawing/2016/5/10/chartex" xmlns:cx5="http://schemas.microsoft.com/office/drawing/2016/5/11/chartex" xmlns:cx6="http://schemas.microsoft.com/office/drawing/2016/5/12/chartex" xmlns:cx7="http://schemas.microsoft.com/office/drawing/2016/5/13/chartex" xmlns:cx8="http://schemas.microsoft.com/office/drawing/2016/5/14/chartex" xmlns:mc="http://schemas.openxmlformats.org/markup-compatibility/2006" xmlns:aink="http://schemas.microsoft.com/office/drawing/2016/ink" xmlns:o="urn:schemas-microsoft-com:office:office" xmlns:r="http://schemas.openxmlformats.org/officeDocument/2006/relationships" xmlns:m="http://schemas.openxmlformats.org/officeDocument/2006/math" xmlns:v="urn:schemas-microsoft-com:vml" xmlns:wp14="http://schemas.microsoft.com/office/word/2010/wordprocessingDrawing" xmlns:wp="http://schemas.openxmlformats.org/drawingml/2006/wordprocessingDrawing" xmlns:w10="urn:schemas-microsoft-com:office:word" xmlns:w="http://schemas.openxmlformats.org/wordprocessingml/2006/main" xmlns:w14="http://schemas.microsoft.com/office/word/2010/wordml" xmlns:w15="http://schemas.microsoft.com/office/word/2012/wordml" xmlns:w16se="http://schemas.microsoft.com/office/word/2015/wordml/symex" xmlns:wpg="http://schemas.microsoft.com/office/word/2010/wordprocessingGroup" xmlns:wpi="http://schemas.microsoft.com/office/word/2010/wordprocessingInk" xmlns:wne="http://schemas.microsoft.com/office/word/2006/wordml" xmlns:wps="http://schemas.microsoft.com/office/word/2010/wordprocessingShape" mc:Ignorable="w14 w15 w16se wp14">
+  <w:p>
+    <w:pPr>
+      <w:pStyle w:val="Header"/>
+    </w:pPr>
+  </w:p>
+</w:hdr>
+</file>
+
+<file path=word/header2.xml><?xml version="1.0" encoding="utf-8"?>
+<w:hdr xmlns:wpc="http://schemas.microsoft.com/office/word/2010/wordprocessingCanvas" xmlns:cx="http://schemas.microsoft.com/office/drawing/2014/chartex" xmlns:cx1="http://schemas.microsoft.com/office/drawing/2015/9/8/chartex" xmlns:cx2="http://schemas.microsoft.com/office/drawing/2015/10/21/chartex" xmlns:cx3="http://schemas.microsoft.com/office/drawing/2016/5/9/chartex" xmlns:cx4="http://schemas.microsoft.com/office/drawing/2016/5/10/chartex" xmlns:cx5="http://schemas.microsoft.com/office/drawing/2016/5/11/chartex" xmlns:cx6="http://schemas.microsoft.com/office/drawing/2016/5/12/chartex" xmlns:cx7="http://schemas.microsoft.com/office/drawing/2016/5/13/chartex" xmlns:cx8="http://schemas.microsoft.com/office/drawing/2016/5/14/chartex" xmlns:mc="http://schemas.openxmlformats.org/markup-compatibility/2006" xmlns:aink="http://schemas.microsoft.com/office/drawing/2016/ink" xmlns:o="urn:schemas-microsoft-com:office:office" xmlns:r="http://schemas.openxmlformats.org/officeDocument/2006/relationships" xmlns:m="http://schemas.openxmlformats.org/officeDocument/2006/math" xmlns:v="urn:schemas-microsoft-com:vml" xmlns:wp14="http://schemas.microsoft.com/office/word/2010/wordprocessingDrawing" xmlns:wp="http://schemas.openxmlformats.org/drawingml/2006/wordprocessingDrawing" xmlns:w10="urn:schemas-microsoft-com:office:word" xmlns:w="http://schemas.openxmlformats.org/wordprocessingml/2006/main" xmlns:w14="http://schemas.microsoft.com/office/word/2010/wordml" xmlns:w15="http://schemas.microsoft.com/office/word/2012/wordml" xmlns:w16se="http://schemas.microsoft.com/office/word/2015/wordml/symex" xmlns:wpg="http://schemas.microsoft.com/office/word/2010/wordprocessingGroup" xmlns:wpi="http://schemas.microsoft.com/office/word/2010/wordprocessingInk" xmlns:wne="http://schemas.microsoft.com/office/word/2006/wordml" xmlns:wps="http://schemas.microsoft.com/office/word/2010/wordprocessingShape" mc:Ignorable="w14 w15 w16se wp14">
+  <w:p>
+    <w:pPr>
+      <w:pStyle w:val="Header"/>
+    </w:pPr>
+  </w:p>
+</w:hdr>
+</file>
+
+<file path=word/header3.xml><?xml version="1.0" encoding="utf-8"?>
+<w:hdr xmlns:wpc="http://schemas.microsoft.com/office/word/2010/wordprocessingCanvas" xmlns:cx="http://schemas.microsoft.com/office/drawing/2014/chartex" xmlns:cx1="http://schemas.microsoft.com/office/drawing/2015/9/8/chartex" xmlns:cx2="http://schemas.microsoft.com/office/drawing/2015/10/21/chartex" xmlns:cx3="http://schemas.microsoft.com/office/drawing/2016/5/9/chartex" xmlns:cx4="http://schemas.microsoft.com/office/drawing/2016/5/10/chartex" xmlns:cx5="http://schemas.microsoft.com/office/drawing/2016/5/11/chartex" xmlns:cx6="http://schemas.microsoft.com/office/drawing/2016/5/12/chartex" xmlns:cx7="http://schemas.microsoft.com/office/drawing/2016/5/13/chartex" xmlns:cx8="http://schemas.microsoft.com/office/drawing/2016/5/14/chartex" xmlns:mc="http://schemas.openxmlformats.org/markup-compatibility/2006" xmlns:aink="http://schemas.microsoft.com/office/drawing/2016/ink" xmlns:o="urn:schemas-microsoft-com:office:office" xmlns:r="http://schemas.openxmlformats.org/officeDocument/2006/relationships" xmlns:m="http://schemas.openxmlformats.org/officeDocument/2006/math" xmlns:v="urn:schemas-microsoft-com:vml" xmlns:wp14="http://schemas.microsoft.com/office/word/2010/wordprocessingDrawing" xmlns:wp="http://schemas.openxmlformats.org/drawingml/2006/wordprocessingDrawing" xmlns:w10="urn:schemas-microsoft-com:office:word" xmlns:w="http://schemas.openxmlformats.org/wordprocessingml/2006/main" xmlns:w14="http://schemas.microsoft.com/office/word/2010/wordml" xmlns:w15="http://schemas.microsoft.com/office/word/2012/wordml" xmlns:w16se="http://schemas.microsoft.com/office/word/2015/wordml/symex" xmlns:wpg="http://schemas.microsoft.com/office/word/2010/wordprocessingGroup" xmlns:wpi="http://schemas.microsoft.com/office/word/2010/wordprocessingInk" xmlns:wne="http://schemas.microsoft.com/office/word/2006/wordml" xmlns:wps="http://schemas.microsoft.com/office/word/2010/wordprocessingShape" mc:Ignorable="w14 w15 w16se wp14">
+  <w:p>
+    <w:pPr>
+      <w:pStyle w:val="Header"/>
+    </w:pPr>
+  </w:p>
+</w:hdr>
+</file>
+
 <file path=word/numbering.xml><?xml version="1.0" encoding="utf-8"?>
-<w:numbering xmlns:w="http://schemas.openxmlformats.org/wordprocessingml/2006/main">
-  <w:abstractNum w:abstractNumId="0">
-    <w:nsid w:val="e17f69ba"/>
+<w:numbering xmlns:wpc="http://schemas.microsoft.com/office/word/2010/wordprocessingCanvas" xmlns:cx="http://schemas.microsoft.com/office/drawing/2014/chartex" xmlns:cx1="http://schemas.microsoft.com/office/drawing/2015/9/8/chartex" xmlns:cx2="http://schemas.microsoft.com/office/drawing/2015/10/21/chartex" xmlns:cx3="http://schemas.microsoft.com/office/drawing/2016/5/9/chartex" xmlns:cx4="http://schemas.microsoft.com/office/drawing/2016/5/10/chartex" xmlns:cx5="http://schemas.microsoft.com/office/drawing/2016/5/11/chartex" xmlns:cx6="http://schemas.microsoft.com/office/drawing/2016/5/12/chartex" xmlns:cx7="http://schemas.microsoft.com/office/drawing/2016/5/13/chartex" xmlns:cx8="http://schemas.microsoft.com/office/drawing/2016/5/14/chartex" xmlns:mc="http://schemas.openxmlformats.org/markup-compatibility/2006" xmlns:aink="http://schemas.microsoft.com/office/drawing/2016/ink" xmlns:o="urn:schemas-microsoft-com:office:office" xmlns:r="http://schemas.openxmlformats.org/officeDocument/2006/relationships" xmlns:m="http://schemas.openxmlformats.org/officeDocument/2006/math" xmlns:v="urn:schemas-microsoft-com:vml" xmlns:wp14="http://schemas.microsoft.com/office/word/2010/wordprocessingDrawing" xmlns:wp="http://schemas.openxmlformats.org/drawingml/2006/wordprocessingDrawing" xmlns:w10="urn:schemas-microsoft-com:office:word" xmlns:w="http://schemas.openxmlformats.org/wordprocessingml/2006/main" xmlns:w14="http://schemas.microsoft.com/office/word/2010/wordml" xmlns:w15="http://schemas.microsoft.com/office/word/2012/wordml" xmlns:w16se="http://schemas.microsoft.com/office/word/2015/wordml/symex" xmlns:wpg="http://schemas.microsoft.com/office/word/2010/wordprocessingGroup" xmlns:wpi="http://schemas.microsoft.com/office/word/2010/wordprocessingInk" xmlns:wne="http://schemas.microsoft.com/office/word/2006/wordml" xmlns:wps="http://schemas.microsoft.com/office/word/2010/wordprocessingShape" mc:Ignorable="w14 w15 w16se wp14">
+  <w:abstractNum w:abstractNumId="0" w15:restartNumberingAfterBreak="0">
+    <w:nsid w:val="BFB63FC0"/>
     <w:multiLevelType w:val="multilevel"/>
+    <w:tmpl w:val="7EF6008C"/>
     <w:lvl w:ilvl="0">
       <w:numFmt w:val="bullet"/>
       <w:lvlText w:val=" "/>
@@ -4845,10 +5057,21 @@
         <w:ind w:left="4800" w:hanging="480"/>
       </w:pPr>
     </w:lvl>
+    <w:lvl w:ilvl="7">
+      <w:numFmt w:val="decimal"/>
+      <w:lvlText w:val=""/>
+      <w:lvlJc w:val="left"/>
+    </w:lvl>
+    <w:lvl w:ilvl="8">
+      <w:numFmt w:val="decimal"/>
+      <w:lvlText w:val=""/>
+      <w:lvlJc w:val="left"/>
+    </w:lvl>
   </w:abstractNum>
-  <w:abstractNum w:abstractNumId="990">
-    <w:nsid w:val="bfb63fc0"/>
+  <w:abstractNum w:abstractNumId="1" w15:restartNumberingAfterBreak="0">
+    <w:nsid w:val="E17F69BA"/>
     <w:multiLevelType w:val="multilevel"/>
+    <w:tmpl w:val="BECE6B4A"/>
     <w:lvl w:ilvl="0">
       <w:numFmt w:val="bullet"/>
       <w:lvlText w:val=" "/>
@@ -4926,10 +5149,21 @@
         <w:ind w:left="4800" w:hanging="480"/>
       </w:pPr>
     </w:lvl>
+    <w:lvl w:ilvl="7">
+      <w:numFmt w:val="decimal"/>
+      <w:lvlText w:val=""/>
+      <w:lvlJc w:val="left"/>
+    </w:lvl>
+    <w:lvl w:ilvl="8">
+      <w:numFmt w:val="decimal"/>
+      <w:lvlText w:val=""/>
+      <w:lvlJc w:val="left"/>
+    </w:lvl>
   </w:abstractNum>
-  <w:abstractNum w:abstractNumId="99411">
-    <w:nsid w:val="f2994a24"/>
+  <w:abstractNum w:abstractNumId="2" w15:restartNumberingAfterBreak="0">
+    <w:nsid w:val="F2994A24"/>
     <w:multiLevelType w:val="multilevel"/>
+    <w:tmpl w:val="65B2FD16"/>
     <w:lvl w:ilvl="0">
       <w:start w:val="1"/>
       <w:numFmt w:val="decimal"/>
@@ -5014,15 +5248,25 @@
         <w:ind w:left="4800" w:hanging="480"/>
       </w:pPr>
     </w:lvl>
+    <w:lvl w:ilvl="7">
+      <w:numFmt w:val="decimal"/>
+      <w:lvlText w:val=""/>
+      <w:lvlJc w:val="left"/>
+    </w:lvl>
+    <w:lvl w:ilvl="8">
+      <w:numFmt w:val="decimal"/>
+      <w:lvlText w:val=""/>
+      <w:lvlJc w:val="left"/>
+    </w:lvl>
   </w:abstractNum>
   <w:num w:numId="1">
+    <w:abstractNumId w:val="1"/>
+  </w:num>
+  <w:num w:numId="2">
     <w:abstractNumId w:val="0"/>
   </w:num>
-  <w:num w:numId="1000">
-    <w:abstractNumId w:val="990"/>
-  </w:num>
-  <w:num w:numId="1001">
-    <w:abstractNumId w:val="99411"/>
+  <w:num w:numId="3">
+    <w:abstractNumId w:val="2"/>
     <w:lvlOverride w:ilvl="0">
       <w:startOverride w:val="1"/>
     </w:lvlOverride>
@@ -5049,7 +5293,7 @@
 </file>
 
 <file path=word/styles.xml><?xml version="1.0" encoding="utf-8"?>
-<w:styles xmlns:r="http://schemas.openxmlformats.org/officeDocument/2006/relationships" xmlns:w="http://schemas.openxmlformats.org/wordprocessingml/2006/main">
+<w:styles xmlns:mc="http://schemas.openxmlformats.org/markup-compatibility/2006" xmlns:r="http://schemas.openxmlformats.org/officeDocument/2006/relationships" xmlns:w="http://schemas.openxmlformats.org/wordprocessingml/2006/main" xmlns:w14="http://schemas.microsoft.com/office/word/2010/wordml" xmlns:w15="http://schemas.microsoft.com/office/word/2012/wordml" xmlns:w16se="http://schemas.microsoft.com/office/word/2015/wordml/symex" mc:Ignorable="w14 w15 w16se">
   <w:docDefaults>
     <w:rPrDefault>
       <w:rPr>
@@ -5065,19 +5309,501 @@
       </w:pPr>
     </w:pPrDefault>
   </w:docDefaults>
-  <w:latentStyles w:defLockedState="0" w:defUIPriority="0" w:defSemiHidden="0" w:defUnhideWhenUsed="0" w:defQFormat="0" w:count="276"/>
+  <w:latentStyles w:defLockedState="0" w:defUIPriority="0" w:defSemiHidden="0" w:defUnhideWhenUsed="0" w:defQFormat="0" w:count="374">
+    <w:lsdException w:name="heading 7" w:semiHidden="1" w:unhideWhenUsed="1"/>
+    <w:lsdException w:name="index 4" w:semiHidden="1" w:unhideWhenUsed="1"/>
+    <w:lsdException w:name="index 5" w:semiHidden="1" w:unhideWhenUsed="1"/>
+    <w:lsdException w:name="index 6" w:semiHidden="1" w:unhideWhenUsed="1"/>
+    <w:lsdException w:name="index 7" w:semiHidden="1" w:unhideWhenUsed="1"/>
+    <w:lsdException w:name="index 8" w:semiHidden="1" w:unhideWhenUsed="1"/>
+    <w:lsdException w:name="index 9" w:semiHidden="1" w:unhideWhenUsed="1"/>
+    <w:lsdException w:name="toc 1" w:semiHidden="1" w:unhideWhenUsed="1"/>
+    <w:lsdException w:name="toc 2" w:semiHidden="1" w:unhideWhenUsed="1"/>
+    <w:lsdException w:name="toc 3" w:semiHidden="1" w:unhideWhenUsed="1"/>
+    <w:lsdException w:name="toc 4" w:semiHidden="1" w:unhideWhenUsed="1"/>
+    <w:lsdException w:name="toc 5" w:semiHidden="1" w:unhideWhenUsed="1"/>
+    <w:lsdException w:name="toc 6" w:semiHidden="1" w:unhideWhenUsed="1"/>
+    <w:lsdException w:name="toc 7" w:semiHidden="1" w:unhideWhenUsed="1"/>
+    <w:lsdException w:name="toc 8" w:semiHidden="1" w:unhideWhenUsed="1"/>
+    <w:lsdException w:name="toc 9" w:semiHidden="1" w:unhideWhenUsed="1"/>
+    <w:lsdException w:name="Normal Indent" w:semiHidden="1" w:unhideWhenUsed="1"/>
+    <w:lsdException w:name="footnote text" w:semiHidden="1" w:unhideWhenUsed="1"/>
+    <w:lsdException w:name="annotation text" w:semiHidden="1" w:unhideWhenUsed="1"/>
+    <w:lsdException w:name="header" w:semiHidden="1" w:unhideWhenUsed="1"/>
+    <w:lsdException w:name="footer" w:semiHidden="1" w:unhideWhenUsed="1"/>
+    <w:lsdException w:name="index heading" w:semiHidden="1" w:unhideWhenUsed="1"/>
+    <w:lsdException w:name="caption" w:semiHidden="1" w:unhideWhenUsed="1"/>
+    <w:lsdException w:name="table of figures" w:semiHidden="1" w:unhideWhenUsed="1"/>
+    <w:lsdException w:name="envelope address" w:semiHidden="1" w:unhideWhenUsed="1"/>
+    <w:lsdException w:name="envelope return" w:semiHidden="1" w:unhideWhenUsed="1"/>
+    <w:lsdException w:name="footnote reference" w:semiHidden="1" w:unhideWhenUsed="1"/>
+    <w:lsdException w:name="annotation reference" w:semiHidden="1" w:unhideWhenUsed="1"/>
+    <w:lsdException w:name="line number" w:semiHidden="1" w:unhideWhenUsed="1"/>
+    <w:lsdException w:name="page number" w:semiHidden="1" w:unhideWhenUsed="1"/>
+    <w:lsdException w:name="endnote reference" w:semiHidden="1" w:unhideWhenUsed="1"/>
+    <w:lsdException w:name="endnote text" w:semiHidden="1" w:unhideWhenUsed="1"/>
+    <w:lsdException w:name="table of authorities" w:semiHidden="1" w:unhideWhenUsed="1"/>
+    <w:lsdException w:name="macro" w:semiHidden="1" w:unhideWhenUsed="1"/>
+    <w:lsdException w:name="toa heading" w:semiHidden="1" w:unhideWhenUsed="1"/>
+    <w:lsdException w:name="List" w:semiHidden="1" w:unhideWhenUsed="1"/>
+    <w:lsdException w:name="List Bullet" w:semiHidden="1" w:unhideWhenUsed="1"/>
+    <w:lsdException w:name="List Number" w:semiHidden="1" w:unhideWhenUsed="1"/>
+    <w:lsdException w:name="List 2" w:semiHidden="1" w:unhideWhenUsed="1"/>
+    <w:lsdException w:name="List 3" w:semiHidden="1" w:unhideWhenUsed="1"/>
+    <w:lsdException w:name="List 4" w:semiHidden="1" w:unhideWhenUsed="1"/>
+    <w:lsdException w:name="List 5" w:semiHidden="1" w:unhideWhenUsed="1"/>
+    <w:lsdException w:name="List Bullet 2" w:semiHidden="1" w:unhideWhenUsed="1"/>
+    <w:lsdException w:name="List Bullet 4" w:semiHidden="1" w:unhideWhenUsed="1"/>
+    <w:lsdException w:name="List Bullet 5" w:semiHidden="1" w:unhideWhenUsed="1"/>
+    <w:lsdException w:name="List Number 4" w:semiHidden="1" w:unhideWhenUsed="1"/>
+    <w:lsdException w:name="List Number 5" w:semiHidden="1" w:unhideWhenUsed="1"/>
+    <w:lsdException w:name="Closing" w:semiHidden="1" w:unhideWhenUsed="1"/>
+    <w:lsdException w:name="Signature" w:semiHidden="1" w:unhideWhenUsed="1"/>
+    <w:lsdException w:name="Default Paragraph Font" w:semiHidden="1" w:unhideWhenUsed="1"/>
+    <w:lsdException w:name="Body Text" w:semiHidden="1" w:unhideWhenUsed="1"/>
+    <w:lsdException w:name="Body Text Indent" w:semiHidden="1" w:unhideWhenUsed="1"/>
+    <w:lsdException w:name="List Continue" w:semiHidden="1" w:unhideWhenUsed="1"/>
+    <w:lsdException w:name="List Continue 2" w:semiHidden="1" w:unhideWhenUsed="1"/>
+    <w:lsdException w:name="List Continue 3" w:semiHidden="1" w:unhideWhenUsed="1"/>
+    <w:lsdException w:name="List Continue 4" w:semiHidden="1" w:unhideWhenUsed="1"/>
+    <w:lsdException w:name="List Continue 5" w:semiHidden="1" w:unhideWhenUsed="1"/>
+    <w:lsdException w:name="Message Header" w:semiHidden="1" w:unhideWhenUsed="1"/>
+    <w:lsdException w:name="Salutation" w:semiHidden="1" w:unhideWhenUsed="1"/>
+    <w:lsdException w:name="Date" w:semiHidden="1" w:unhideWhenUsed="1"/>
+    <w:lsdException w:name="Body Text First Indent" w:semiHidden="1" w:unhideWhenUsed="1"/>
+    <w:lsdException w:name="Body Text First Indent 2" w:semiHidden="1" w:unhideWhenUsed="1"/>
+    <w:lsdException w:name="Note Heading" w:semiHidden="1" w:unhideWhenUsed="1"/>
+    <w:lsdException w:name="Block Text" w:semiHidden="1" w:unhideWhenUsed="1"/>
+    <w:lsdException w:name="Hyperlink" w:semiHidden="1" w:unhideWhenUsed="1"/>
+    <w:lsdException w:name="FollowedHyperlink" w:semiHidden="1" w:unhideWhenUsed="1"/>
+    <w:lsdException w:name="Document Map" w:semiHidden="1" w:unhideWhenUsed="1"/>
+    <w:lsdException w:name="Plain Text" w:semiHidden="1" w:unhideWhenUsed="1"/>
+    <w:lsdException w:name="E-mail Signature" w:semiHidden="1" w:unhideWhenUsed="1"/>
+    <w:lsdException w:name="HTML Top of Form" w:semiHidden="1" w:unhideWhenUsed="1"/>
+    <w:lsdException w:name="HTML Bottom of Form" w:semiHidden="1" w:unhideWhenUsed="1"/>
+    <w:lsdException w:name="Normal (Web)" w:semiHidden="1" w:unhideWhenUsed="1"/>
+    <w:lsdException w:name="HTML Acronym" w:semiHidden="1" w:unhideWhenUsed="1"/>
+    <w:lsdException w:name="HTML Address" w:semiHidden="1" w:unhideWhenUsed="1"/>
+    <w:lsdException w:name="HTML Cite" w:semiHidden="1" w:unhideWhenUsed="1"/>
+    <w:lsdException w:name="HTML Code" w:semiHidden="1" w:unhideWhenUsed="1"/>
+    <w:lsdException w:name="HTML Definition" w:semiHidden="1" w:unhideWhenUsed="1"/>
+    <w:lsdException w:name="HTML Keyboard" w:semiHidden="1" w:unhideWhenUsed="1"/>
+    <w:lsdException w:name="HTML Preformatted" w:semiHidden="1" w:unhideWhenUsed="1"/>
+    <w:lsdException w:name="HTML Sample" w:semiHidden="1" w:unhideWhenUsed="1"/>
+    <w:lsdException w:name="HTML Typewriter" w:semiHidden="1" w:unhideWhenUsed="1"/>
+    <w:lsdException w:name="HTML Variable" w:semiHidden="1" w:unhideWhenUsed="1"/>
+    <w:lsdException w:name="Normal Table" w:semiHidden="1" w:unhideWhenUsed="1"/>
+    <w:lsdException w:name="annotation subject" w:semiHidden="1" w:unhideWhenUsed="1"/>
+    <w:lsdException w:name="No List" w:semiHidden="1" w:unhideWhenUsed="1"/>
+    <w:lsdException w:name="Outline List 1" w:semiHidden="1" w:unhideWhenUsed="1"/>
+    <w:lsdException w:name="Outline List 2" w:semiHidden="1" w:unhideWhenUsed="1"/>
+    <w:lsdException w:name="Outline List 3" w:semiHidden="1" w:unhideWhenUsed="1"/>
+    <w:lsdException w:name="Table Simple 1" w:semiHidden="1" w:unhideWhenUsed="1"/>
+    <w:lsdException w:name="Table Simple 2" w:semiHidden="1" w:unhideWhenUsed="1"/>
+    <w:lsdException w:name="Table Simple 3" w:semiHidden="1" w:unhideWhenUsed="1"/>
+    <w:lsdException w:name="Table Classic 1" w:semiHidden="1" w:unhideWhenUsed="1"/>
+    <w:lsdException w:name="Table Classic 2" w:semiHidden="1" w:unhideWhenUsed="1"/>
+    <w:lsdException w:name="Table Classic 3" w:semiHidden="1" w:unhideWhenUsed="1"/>
+    <w:lsdException w:name="Table Classic 4" w:semiHidden="1" w:unhideWhenUsed="1"/>
+    <w:lsdException w:name="Table Colorful 1" w:semiHidden="1" w:unhideWhenUsed="1"/>
+    <w:lsdException w:name="Table Colorful 2" w:semiHidden="1" w:unhideWhenUsed="1"/>
+    <w:lsdException w:name="Table Colorful 3" w:semiHidden="1" w:unhideWhenUsed="1"/>
+    <w:lsdException w:name="Table Columns 1" w:semiHidden="1" w:unhideWhenUsed="1"/>
+    <w:lsdException w:name="Table Columns 2" w:semiHidden="1" w:unhideWhenUsed="1"/>
+    <w:lsdException w:name="Table Columns 3" w:semiHidden="1" w:unhideWhenUsed="1"/>
+    <w:lsdException w:name="Table Columns 4" w:semiHidden="1" w:unhideWhenUsed="1"/>
+    <w:lsdException w:name="Table Columns 5" w:semiHidden="1" w:unhideWhenUsed="1"/>
+    <w:lsdException w:name="Table Grid 1" w:semiHidden="1" w:unhideWhenUsed="1"/>
+    <w:lsdException w:name="Table Grid 2" w:semiHidden="1" w:unhideWhenUsed="1"/>
+    <w:lsdException w:name="Table Grid 3" w:semiHidden="1" w:unhideWhenUsed="1"/>
+    <w:lsdException w:name="Table Grid 4" w:semiHidden="1" w:unhideWhenUsed="1"/>
+    <w:lsdException w:name="Table Grid 5" w:semiHidden="1" w:unhideWhenUsed="1"/>
+    <w:lsdException w:name="Table Grid 6" w:semiHidden="1" w:unhideWhenUsed="1"/>
+    <w:lsdException w:name="Table Grid 7" w:semiHidden="1" w:unhideWhenUsed="1"/>
+    <w:lsdException w:name="Table Grid 8" w:semiHidden="1" w:unhideWhenUsed="1"/>
+    <w:lsdException w:name="Table List 1" w:semiHidden="1" w:unhideWhenUsed="1"/>
+    <w:lsdException w:name="Table List 2" w:semiHidden="1" w:unhideWhenUsed="1"/>
+    <w:lsdException w:name="Table List 3" w:semiHidden="1" w:unhideWhenUsed="1"/>
+    <w:lsdException w:name="Table List 4" w:semiHidden="1" w:unhideWhenUsed="1"/>
+    <w:lsdException w:name="Table List 5" w:semiHidden="1" w:unhideWhenUsed="1"/>
+    <w:lsdException w:name="Table List 6" w:semiHidden="1" w:unhideWhenUsed="1"/>
+    <w:lsdException w:name="Table List 7" w:semiHidden="1" w:unhideWhenUsed="1"/>
+    <w:lsdException w:name="Table List 8" w:semiHidden="1" w:unhideWhenUsed="1"/>
+    <w:lsdException w:name="Table 3D effects 1" w:semiHidden="1" w:unhideWhenUsed="1"/>
+    <w:lsdException w:name="Table 3D effects 2" w:semiHidden="1" w:unhideWhenUsed="1"/>
+    <w:lsdException w:name="Table 3D effects 3" w:semiHidden="1" w:unhideWhenUsed="1"/>
+    <w:lsdException w:name="Table Contemporary" w:semiHidden="1" w:unhideWhenUsed="1"/>
+    <w:lsdException w:name="Table Elegant" w:semiHidden="1" w:unhideWhenUsed="1"/>
+    <w:lsdException w:name="Table Professional" w:semiHidden="1" w:unhideWhenUsed="1"/>
+    <w:lsdException w:name="Table Subtle 1" w:semiHidden="1" w:unhideWhenUsed="1"/>
+    <w:lsdException w:name="Table Subtle 2" w:semiHidden="1" w:unhideWhenUsed="1"/>
+    <w:lsdException w:name="Table Web 1" w:semiHidden="1" w:unhideWhenUsed="1"/>
+    <w:lsdException w:name="Table Web 2" w:semiHidden="1" w:unhideWhenUsed="1"/>
+    <w:lsdException w:name="Table Web 3" w:semiHidden="1" w:unhideWhenUsed="1"/>
+    <w:lsdException w:name="Balloon Text" w:semiHidden="1" w:unhideWhenUsed="1"/>
+    <w:lsdException w:name="Table Theme" w:semiHidden="1" w:unhideWhenUsed="1"/>
+    <w:lsdException w:name="Placeholder Text" w:semiHidden="1"/>
+    <w:lsdException w:name="Light Shading"/>
+    <w:lsdException w:name="Light List"/>
+    <w:lsdException w:name="Light Grid"/>
+    <w:lsdException w:name="Medium Shading 1"/>
+    <w:lsdException w:name="Medium Shading 2"/>
+    <w:lsdException w:name="Medium List 1"/>
+    <w:lsdException w:name="Medium List 2"/>
+    <w:lsdException w:name="Medium Grid 1"/>
+    <w:lsdException w:name="Medium Grid 2"/>
+    <w:lsdException w:name="Medium Grid 3"/>
+    <w:lsdException w:name="Dark List"/>
+    <w:lsdException w:name="Colorful Shading"/>
+    <w:lsdException w:name="Colorful List"/>
+    <w:lsdException w:name="Colorful Grid"/>
+    <w:lsdException w:name="Light Shading Accent 1"/>
+    <w:lsdException w:name="Light List Accent 1"/>
+    <w:lsdException w:name="Light Grid Accent 1"/>
+    <w:lsdException w:name="Medium Shading 1 Accent 1"/>
+    <w:lsdException w:name="Medium Shading 2 Accent 1"/>
+    <w:lsdException w:name="Medium List 1 Accent 1"/>
+    <w:lsdException w:name="Revision" w:semiHidden="1"/>
+    <w:lsdException w:name="Medium List 2 Accent 1"/>
+    <w:lsdException w:name="Medium Grid 1 Accent 1"/>
+    <w:lsdException w:name="Medium Grid 2 Accent 1"/>
+    <w:lsdException w:name="Medium Grid 3 Accent 1"/>
+    <w:lsdException w:name="Dark List Accent 1"/>
+    <w:lsdException w:name="Colorful Shading Accent 1"/>
+    <w:lsdException w:name="Colorful List Accent 1"/>
+    <w:lsdException w:name="Colorful Grid Accent 1"/>
+    <w:lsdException w:name="Light Shading Accent 2"/>
+    <w:lsdException w:name="Light List Accent 2"/>
+    <w:lsdException w:name="Light Grid Accent 2"/>
+    <w:lsdException w:name="Medium Shading 1 Accent 2"/>
+    <w:lsdException w:name="Medium Shading 2 Accent 2"/>
+    <w:lsdException w:name="Medium List 1 Accent 2"/>
+    <w:lsdException w:name="Medium List 2 Accent 2"/>
+    <w:lsdException w:name="Medium Grid 1 Accent 2"/>
+    <w:lsdException w:name="Medium Grid 2 Accent 2"/>
+    <w:lsdException w:name="Medium Grid 3 Accent 2"/>
+    <w:lsdException w:name="Dark List Accent 2"/>
+    <w:lsdException w:name="Colorful Shading Accent 2"/>
+    <w:lsdException w:name="Colorful List Accent 2"/>
+    <w:lsdException w:name="Colorful Grid Accent 2"/>
+    <w:lsdException w:name="Light Shading Accent 3"/>
+    <w:lsdException w:name="Light List Accent 3"/>
+    <w:lsdException w:name="Light Grid Accent 3"/>
+    <w:lsdException w:name="Medium Shading 1 Accent 3"/>
+    <w:lsdException w:name="Medium Shading 2 Accent 3"/>
+    <w:lsdException w:name="Medium List 1 Accent 3"/>
+    <w:lsdException w:name="Medium List 2 Accent 3"/>
+    <w:lsdException w:name="Medium Grid 1 Accent 3"/>
+    <w:lsdException w:name="Medium Grid 2 Accent 3"/>
+    <w:lsdException w:name="Medium Grid 3 Accent 3"/>
+    <w:lsdException w:name="Dark List Accent 3"/>
+    <w:lsdException w:name="Colorful Shading Accent 3"/>
+    <w:lsdException w:name="Colorful List Accent 3"/>
+    <w:lsdException w:name="Colorful Grid Accent 3"/>
+    <w:lsdException w:name="Light Shading Accent 4"/>
+    <w:lsdException w:name="Light List Accent 4"/>
+    <w:lsdException w:name="Light Grid Accent 4"/>
+    <w:lsdException w:name="Medium Shading 1 Accent 4"/>
+    <w:lsdException w:name="Medium Shading 2 Accent 4"/>
+    <w:lsdException w:name="Medium List 1 Accent 4"/>
+    <w:lsdException w:name="Medium List 2 Accent 4"/>
+    <w:lsdException w:name="Medium Grid 1 Accent 4"/>
+    <w:lsdException w:name="Medium Grid 2 Accent 4"/>
+    <w:lsdException w:name="Medium Grid 3 Accent 4"/>
+    <w:lsdException w:name="Dark List Accent 4"/>
+    <w:lsdException w:name="Colorful Shading Accent 4"/>
+    <w:lsdException w:name="Colorful List Accent 4"/>
+    <w:lsdException w:name="Colorful Grid Accent 4"/>
+    <w:lsdException w:name="Light Shading Accent 5"/>
+    <w:lsdException w:name="Light List Accent 5"/>
+    <w:lsdException w:name="Light Grid Accent 5"/>
+    <w:lsdException w:name="Medium Shading 1 Accent 5"/>
+    <w:lsdException w:name="Medium Shading 2 Accent 5"/>
+    <w:lsdException w:name="Medium List 1 Accent 5"/>
+    <w:lsdException w:name="Medium List 2 Accent 5"/>
+    <w:lsdException w:name="Medium Grid 1 Accent 5"/>
+    <w:lsdException w:name="Medium Grid 2 Accent 5"/>
+    <w:lsdException w:name="Medium Grid 3 Accent 5"/>
+    <w:lsdException w:name="Dark List Accent 5"/>
+    <w:lsdException w:name="Colorful Shading Accent 5"/>
+    <w:lsdException w:name="Colorful List Accent 5"/>
+    <w:lsdException w:name="Colorful Grid Accent 5"/>
+    <w:lsdException w:name="Light Shading Accent 6"/>
+    <w:lsdException w:name="Light List Accent 6"/>
+    <w:lsdException w:name="Light Grid Accent 6"/>
+    <w:lsdException w:name="Medium Shading 1 Accent 6"/>
+    <w:lsdException w:name="Medium Shading 2 Accent 6"/>
+    <w:lsdException w:name="Medium List 1 Accent 6"/>
+    <w:lsdException w:name="Medium List 2 Accent 6"/>
+    <w:lsdException w:name="Medium Grid 1 Accent 6"/>
+    <w:lsdException w:name="Medium Grid 2 Accent 6"/>
+    <w:lsdException w:name="Medium Grid 3 Accent 6"/>
+    <w:lsdException w:name="Dark List Accent 6"/>
+    <w:lsdException w:name="Colorful Shading Accent 6"/>
+    <w:lsdException w:name="Colorful List Accent 6"/>
+    <w:lsdException w:name="Colorful Grid Accent 6"/>
+    <w:lsdException w:name="Bibliography" w:semiHidden="1" w:unhideWhenUsed="1"/>
+    <w:lsdException w:name="TOC Heading" w:semiHidden="1" w:unhideWhenUsed="1"/>
+    <w:lsdException w:name="Grid Table 4" w:uiPriority="49"/>
+    <w:lsdException w:name="Grid Table 5 Dark" w:uiPriority="50"/>
+    <w:lsdException w:name="Grid Table 6 Colorful" w:uiPriority="51"/>
+    <w:lsdException w:name="Grid Table 7 Colorful" w:uiPriority="52"/>
+    <w:lsdException w:name="Grid Table 1 Light Accent 1" w:uiPriority="46"/>
+    <w:lsdException w:name="Grid Table 2 Accent 1" w:uiPriority="47"/>
+    <w:lsdException w:name="Grid Table 3 Accent 1" w:uiPriority="48"/>
+    <w:lsdException w:name="Grid Table 4 Accent 1" w:uiPriority="49"/>
+    <w:lsdException w:name="Grid Table 5 Dark Accent 1" w:uiPriority="50"/>
+    <w:lsdException w:name="Grid Table 6 Colorful Accent 1" w:uiPriority="51"/>
+    <w:lsdException w:name="Grid Table 7 Colorful Accent 1" w:uiPriority="52"/>
+    <w:lsdException w:name="Grid Table 1 Light Accent 2" w:uiPriority="46"/>
+    <w:lsdException w:name="Grid Table 2 Accent 2" w:uiPriority="47"/>
+    <w:lsdException w:name="Grid Table 3 Accent 2" w:uiPriority="48"/>
+    <w:lsdException w:name="Grid Table 4 Accent 2" w:uiPriority="49"/>
+    <w:lsdException w:name="Grid Table 5 Dark Accent 2" w:uiPriority="50"/>
+    <w:lsdException w:name="Grid Table 6 Colorful Accent 2" w:uiPriority="51"/>
+    <w:lsdException w:name="Grid Table 7 Colorful Accent 2" w:uiPriority="52"/>
+    <w:lsdException w:name="Grid Table 1 Light Accent 3" w:uiPriority="46"/>
+    <w:lsdException w:name="Grid Table 2 Accent 3" w:uiPriority="47"/>
+    <w:lsdException w:name="Grid Table 3 Accent 3" w:uiPriority="48"/>
+    <w:lsdException w:name="Grid Table 4 Accent 3" w:uiPriority="49"/>
+    <w:lsdException w:name="Grid Table 5 Dark Accent 3" w:uiPriority="50"/>
+    <w:lsdException w:name="Grid Table 6 Colorful Accent 3" w:uiPriority="51"/>
+    <w:lsdException w:name="Grid Table 7 Colorful Accent 3" w:uiPriority="52"/>
+    <w:lsdException w:name="Grid Table 1 Light Accent 4" w:uiPriority="46"/>
+    <w:lsdException w:name="Grid Table 2 Accent 4" w:uiPriority="47"/>
+    <w:lsdException w:name="Grid Table 3 Accent 4" w:uiPriority="48"/>
+    <w:lsdException w:name="Grid Table 4 Accent 4" w:uiPriority="49"/>
+    <w:lsdException w:name="Grid Table 5 Dark Accent 4" w:uiPriority="50"/>
+    <w:lsdException w:name="Grid Table 6 Colorful Accent 4" w:uiPriority="51"/>
+    <w:lsdException w:name="Grid Table 7 Colorful Accent 4" w:uiPriority="52"/>
+    <w:lsdException w:name="Grid Table 1 Light Accent 5" w:uiPriority="46"/>
+    <w:lsdException w:name="Grid Table 2 Accent 5" w:uiPriority="47"/>
+    <w:lsdException w:name="Grid Table 3 Accent 5" w:uiPriority="48"/>
+    <w:lsdException w:name="Grid Table 4 Accent 5" w:uiPriority="49"/>
+    <w:lsdException w:name="Grid Table 5 Dark Accent 5" w:uiPriority="50"/>
+    <w:lsdException w:name="Grid Table 6 Colorful Accent 5" w:uiPriority="51"/>
+    <w:lsdException w:name="Grid Table 7 Colorful Accent 5" w:uiPriority="52"/>
+    <w:lsdException w:name="Grid Table 1 Light Accent 6" w:uiPriority="46"/>
+    <w:lsdException w:name="Grid Table 2 Accent 6" w:uiPriority="47"/>
+    <w:lsdException w:name="Grid Table 3 Accent 6" w:uiPriority="48"/>
+    <w:lsdException w:name="Grid Table 4 Accent 6" w:uiPriority="49"/>
+    <w:lsdException w:name="Grid Table 5 Dark Accent 6" w:uiPriority="50"/>
+    <w:lsdException w:name="Grid Table 6 Colorful Accent 6" w:uiPriority="51"/>
+    <w:lsdException w:name="Grid Table 7 Colorful Accent 6" w:uiPriority="52"/>
+    <w:lsdException w:name="List Table 1 Light" w:uiPriority="46"/>
+    <w:lsdException w:name="List Table 2" w:uiPriority="47"/>
+    <w:lsdException w:name="List Table 3" w:uiPriority="48"/>
+    <w:lsdException w:name="List Table 4" w:uiPriority="49"/>
+    <w:lsdException w:name="List Table 5 Dark" w:uiPriority="50"/>
+    <w:lsdException w:name="List Table 6 Colorful" w:uiPriority="51"/>
+    <w:lsdException w:name="List Table 7 Colorful" w:uiPriority="52"/>
+    <w:lsdException w:name="List Table 1 Light Accent 1" w:uiPriority="46"/>
+    <w:lsdException w:name="List Table 2 Accent 1" w:uiPriority="47"/>
+    <w:lsdException w:name="List Table 3 Accent 1" w:uiPriority="48"/>
+    <w:lsdException w:name="List Table 4 Accent 1" w:uiPriority="49"/>
+    <w:lsdException w:name="List Table 5 Dark Accent 1" w:uiPriority="50"/>
+    <w:lsdException w:name="List Table 6 Colorful Accent 1" w:uiPriority="51"/>
+    <w:lsdException w:name="List Table 7 Colorful Accent 1" w:uiPriority="52"/>
+    <w:lsdException w:name="List Table 1 Light Accent 2" w:uiPriority="46"/>
+    <w:lsdException w:name="List Table 2 Accent 2" w:uiPriority="47"/>
+    <w:lsdException w:name="List Table 3 Accent 2" w:uiPriority="48"/>
+    <w:lsdException w:name="List Table 4 Accent 2" w:uiPriority="49"/>
+    <w:lsdException w:name="List Table 5 Dark Accent 2" w:uiPriority="50"/>
+    <w:lsdException w:name="List Table 6 Colorful Accent 2" w:uiPriority="51"/>
+    <w:lsdException w:name="List Table 7 Colorful Accent 2" w:uiPriority="52"/>
+    <w:lsdException w:name="List Table 1 Light Accent 3" w:uiPriority="46"/>
+    <w:lsdException w:name="List Table 2 Accent 3" w:uiPriority="47"/>
+    <w:lsdException w:name="List Table 3 Accent 3" w:uiPriority="48"/>
+    <w:lsdException w:name="List Table 4 Accent 3" w:uiPriority="49"/>
+    <w:lsdException w:name="List Table 5 Dark Accent 3" w:uiPriority="50"/>
+    <w:lsdException w:name="List Table 6 Colorful Accent 3" w:uiPriority="51"/>
+    <w:lsdException w:name="List Table 7 Colorful Accent 3" w:uiPriority="52"/>
+    <w:lsdException w:name="List Table 1 Light Accent 4" w:uiPriority="46"/>
+    <w:lsdException w:name="List Table 2 Accent 4" w:uiPriority="47"/>
+    <w:lsdException w:name="List Table 3 Accent 4" w:uiPriority="48"/>
+    <w:lsdException w:name="List Table 4 Accent 4" w:uiPriority="49"/>
+    <w:lsdException w:name="List Table 5 Dark Accent 4" w:uiPriority="50"/>
+    <w:lsdException w:name="List Table 6 Colorful Accent 4" w:uiPriority="51"/>
+    <w:lsdException w:name="List Table 7 Colorful Accent 4" w:uiPriority="52"/>
+    <w:lsdException w:name="List Table 1 Light Accent 5" w:uiPriority="46"/>
+    <w:lsdException w:name="List Table 2 Accent 5" w:uiPriority="47"/>
+    <w:lsdException w:name="List Table 3 Accent 5" w:uiPriority="48"/>
+    <w:lsdException w:name="List Table 4 Accent 5" w:uiPriority="49"/>
+    <w:lsdException w:name="List Table 5 Dark Accent 5" w:uiPriority="50"/>
+    <w:lsdException w:name="List Table 6 Colorful Accent 5" w:uiPriority="51"/>
+    <w:lsdException w:name="List Table 7 Colorful Accent 5" w:uiPriority="52"/>
+    <w:lsdException w:name="List Table 1 Light Accent 6" w:uiPriority="46"/>
+    <w:lsdException w:name="List Table 2 Accent 6" w:uiPriority="47"/>
+    <w:lsdException w:name="List Table 3 Accent 6" w:uiPriority="48"/>
+    <w:lsdException w:name="List Table 4 Accent 6" w:uiPriority="49"/>
+    <w:lsdException w:name="List Table 5 Dark Accent 6" w:uiPriority="50"/>
+    <w:lsdException w:name="List Table 6 Colorful Accent 6" w:uiPriority="51"/>
+    <w:lsdException w:name="List Table 7 Colorful Accent 6" w:uiPriority="52"/>
+    <w:lsdException w:name="Mention" w:semiHidden="1" w:uiPriority="99" w:unhideWhenUsed="1"/>
+    <w:lsdException w:name="Smart Hyperlink" w:semiHidden="1" w:uiPriority="99" w:unhideWhenUsed="1"/>
+    <w:lsdException w:name="Hashtag" w:semiHidden="1" w:uiPriority="99" w:unhideWhenUsed="1"/>
+  </w:latentStyles>
   <w:style w:type="paragraph" w:default="1" w:styleId="Normal">
     <w:name w:val="Normal"/>
     <w:qFormat/>
   </w:style>
+  <w:style w:type="paragraph" w:styleId="Heading1">
+    <w:name w:val="heading 1"/>
+    <w:basedOn w:val="Normal"/>
+    <w:next w:val="BodyText"/>
+    <w:uiPriority w:val="9"/>
+    <w:qFormat/>
+    <w:pPr>
+      <w:keepNext/>
+      <w:keepLines/>
+      <w:spacing w:before="480" w:after="0"/>
+      <w:outlineLvl w:val="0"/>
+    </w:pPr>
+    <w:rPr>
+      <w:rFonts w:asciiTheme="majorHAnsi" w:eastAsiaTheme="majorEastAsia" w:hAnsiTheme="majorHAnsi" w:cstheme="majorBidi"/>
+      <w:b/>
+      <w:bCs/>
+      <w:color w:val="345A8A" w:themeColor="accent1" w:themeShade="B5"/>
+      <w:sz w:val="32"/>
+      <w:szCs w:val="32"/>
+    </w:rPr>
+  </w:style>
+  <w:style w:type="paragraph" w:styleId="Heading2">
+    <w:name w:val="heading 2"/>
+    <w:basedOn w:val="Normal"/>
+    <w:next w:val="BodyText"/>
+    <w:uiPriority w:val="9"/>
+    <w:unhideWhenUsed/>
+    <w:qFormat/>
+    <w:pPr>
+      <w:keepNext/>
+      <w:keepLines/>
+      <w:spacing w:before="200" w:after="0"/>
+      <w:outlineLvl w:val="1"/>
+    </w:pPr>
+    <w:rPr>
+      <w:rFonts w:asciiTheme="majorHAnsi" w:eastAsiaTheme="majorEastAsia" w:hAnsiTheme="majorHAnsi" w:cstheme="majorBidi"/>
+      <w:b/>
+      <w:bCs/>
+      <w:color w:val="4F81BD" w:themeColor="accent1"/>
+      <w:sz w:val="32"/>
+      <w:szCs w:val="32"/>
+    </w:rPr>
+  </w:style>
+  <w:style w:type="paragraph" w:styleId="Heading3">
+    <w:name w:val="heading 3"/>
+    <w:basedOn w:val="Normal"/>
+    <w:next w:val="BodyText"/>
+    <w:uiPriority w:val="9"/>
+    <w:unhideWhenUsed/>
+    <w:qFormat/>
+    <w:pPr>
+      <w:keepNext/>
+      <w:keepLines/>
+      <w:spacing w:before="200" w:after="0"/>
+      <w:outlineLvl w:val="2"/>
+    </w:pPr>
+    <w:rPr>
+      <w:rFonts w:asciiTheme="majorHAnsi" w:eastAsiaTheme="majorEastAsia" w:hAnsiTheme="majorHAnsi" w:cstheme="majorBidi"/>
+      <w:b/>
+      <w:bCs/>
+      <w:color w:val="4F81BD" w:themeColor="accent1"/>
+      <w:sz w:val="28"/>
+      <w:szCs w:val="28"/>
+    </w:rPr>
+  </w:style>
+  <w:style w:type="paragraph" w:styleId="Heading4">
+    <w:name w:val="heading 4"/>
+    <w:basedOn w:val="Normal"/>
+    <w:next w:val="BodyText"/>
+    <w:uiPriority w:val="9"/>
+    <w:unhideWhenUsed/>
+    <w:qFormat/>
+    <w:pPr>
+      <w:keepNext/>
+      <w:keepLines/>
+      <w:spacing w:before="200" w:after="0"/>
+      <w:outlineLvl w:val="3"/>
+    </w:pPr>
+    <w:rPr>
+      <w:rFonts w:asciiTheme="majorHAnsi" w:eastAsiaTheme="majorEastAsia" w:hAnsiTheme="majorHAnsi" w:cstheme="majorBidi"/>
+      <w:b/>
+      <w:bCs/>
+      <w:color w:val="4F81BD" w:themeColor="accent1"/>
+    </w:rPr>
+  </w:style>
+  <w:style w:type="paragraph" w:styleId="Heading5">
+    <w:name w:val="heading 5"/>
+    <w:basedOn w:val="Normal"/>
+    <w:next w:val="BodyText"/>
+    <w:uiPriority w:val="9"/>
+    <w:unhideWhenUsed/>
+    <w:qFormat/>
+    <w:pPr>
+      <w:keepNext/>
+      <w:keepLines/>
+      <w:spacing w:before="200" w:after="0"/>
+      <w:outlineLvl w:val="4"/>
+    </w:pPr>
+    <w:rPr>
+      <w:rFonts w:asciiTheme="majorHAnsi" w:eastAsiaTheme="majorEastAsia" w:hAnsiTheme="majorHAnsi" w:cstheme="majorBidi"/>
+      <w:i/>
+      <w:iCs/>
+      <w:color w:val="4F81BD" w:themeColor="accent1"/>
+    </w:rPr>
+  </w:style>
+  <w:style w:type="paragraph" w:styleId="Heading6">
+    <w:name w:val="heading 6"/>
+    <w:basedOn w:val="Normal"/>
+    <w:next w:val="BodyText"/>
+    <w:uiPriority w:val="9"/>
+    <w:unhideWhenUsed/>
+    <w:qFormat/>
+    <w:pPr>
+      <w:keepNext/>
+      <w:keepLines/>
+      <w:spacing w:before="200" w:after="0"/>
+      <w:outlineLvl w:val="5"/>
+    </w:pPr>
+    <w:rPr>
+      <w:rFonts w:asciiTheme="majorHAnsi" w:eastAsiaTheme="majorEastAsia" w:hAnsiTheme="majorHAnsi" w:cstheme="majorBidi"/>
+      <w:color w:val="4F81BD" w:themeColor="accent1"/>
+    </w:rPr>
+  </w:style>
+  <w:style w:type="character" w:default="1" w:styleId="DefaultParagraphFont">
+    <w:name w:val="Default Paragraph Font"/>
+    <w:uiPriority w:val="1"/>
+    <w:semiHidden/>
+    <w:unhideWhenUsed/>
+  </w:style>
+  <w:style w:type="table" w:default="1" w:styleId="TableNormal">
+    <w:name w:val="Normal Table"/>
+    <w:uiPriority w:val="99"/>
+    <w:semiHidden/>
+    <w:unhideWhenUsed/>
+    <w:tblPr>
+      <w:tblInd w:w="0" w:type="dxa"/>
+      <w:tblCellMar>
+        <w:top w:w="0" w:type="dxa"/>
+        <w:left w:w="108" w:type="dxa"/>
+        <w:bottom w:w="0" w:type="dxa"/>
+        <w:right w:w="108" w:type="dxa"/>
+      </w:tblCellMar>
+    </w:tblPr>
+  </w:style>
+  <w:style w:type="numbering" w:default="1" w:styleId="NoList">
+    <w:name w:val="No List"/>
+    <w:uiPriority w:val="99"/>
+    <w:semiHidden/>
+    <w:unhideWhenUsed/>
+  </w:style>
   <w:style w:type="paragraph" w:styleId="BodyText">
     <w:name w:val="Body Text"/>
     <w:basedOn w:val="Normal"/>
-    <w:link w:val="BodyTextChar"/>
+    <w:qFormat/>
     <w:pPr>
       <w:spacing w:before="180" w:after="180"/>
     </w:pPr>
-    <w:qFormat/>
   </w:style>
   <w:style w:type="paragraph" w:customStyle="1" w:styleId="FirstParagraph">
     <w:name w:val="First Paragraph"/>
@@ -5119,10 +5845,7 @@
     <w:next w:val="BodyText"/>
     <w:qFormat/>
     <w:pPr>
-      <w:keepNext/>
-      <w:keepLines/>
-      <w:spacing w:before="240" w:after="240"/>
-      <w:jc w:val="center"/>
+      <w:spacing w:before="240"/>
     </w:pPr>
     <w:rPr>
       <w:sz w:val="30"/>
@@ -5167,139 +5890,7 @@
   <w:style w:type="paragraph" w:styleId="Bibliography">
     <w:name w:val="Bibliography"/>
     <w:basedOn w:val="Normal"/>
-    <w:next w:val="Bibliography"/>
     <w:qFormat/>
-    <w:pPr/>
-    <w:rPr/>
-  </w:style>
-  <w:style w:type="paragraph" w:styleId="Heading1">
-    <w:name w:val="Heading 1"/>
-    <w:basedOn w:val="Normal"/>
-    <w:next w:val="BodyText"/>
-    <w:uiPriority w:val="9"/>
-    <w:qFormat/>
-    <w:pPr>
-      <w:keepNext/>
-      <w:keepLines/>
-      <w:spacing w:before="480" w:after="0"/>
-      <w:outlineLvl w:val="0"/>
-    </w:pPr>
-    <w:rPr>
-      <w:rFonts w:asciiTheme="majorHAnsi" w:eastAsiaTheme="majorEastAsia" w:hAnsiTheme="majorHAnsi" w:cstheme="majorBidi"/>
-      <w:b/>
-      <w:bCs/>
-      <w:color w:val="345A8A" w:themeColor="accent1" w:themeShade="B5"/>
-      <w:sz w:val="32"/>
-      <w:szCs w:val="32"/>
-    </w:rPr>
-  </w:style>
-  <w:style w:type="paragraph" w:styleId="Heading2">
-    <w:name w:val="Heading 2"/>
-    <w:basedOn w:val="Normal"/>
-    <w:next w:val="BodyText"/>
-    <w:uiPriority w:val="9"/>
-    <w:unhideWhenUsed/>
-    <w:qFormat/>
-    <w:pPr>
-      <w:keepNext/>
-      <w:keepLines/>
-      <w:spacing w:before="200" w:after="0"/>
-      <w:outlineLvl w:val="1"/>
-    </w:pPr>
-    <w:rPr>
-      <w:rFonts w:asciiTheme="majorHAnsi" w:eastAsiaTheme="majorEastAsia" w:hAnsiTheme="majorHAnsi" w:cstheme="majorBidi"/>
-      <w:b/>
-      <w:bCs/>
-      <w:color w:val="4F81BD" w:themeColor="accent1"/>
-      <w:sz w:val="32"/>
-      <w:szCs w:val="32"/>
-    </w:rPr>
-  </w:style>
-  <w:style w:type="paragraph" w:styleId="Heading3">
-    <w:name w:val="Heading 3"/>
-    <w:basedOn w:val="Normal"/>
-    <w:next w:val="BodyText"/>
-    <w:uiPriority w:val="9"/>
-    <w:unhideWhenUsed/>
-    <w:qFormat/>
-    <w:pPr>
-      <w:keepNext/>
-      <w:keepLines/>
-      <w:spacing w:before="200" w:after="0"/>
-      <w:outlineLvl w:val="2"/>
-    </w:pPr>
-    <w:rPr>
-      <w:rFonts w:asciiTheme="majorHAnsi" w:eastAsiaTheme="majorEastAsia" w:hAnsiTheme="majorHAnsi" w:cstheme="majorBidi"/>
-      <w:b/>
-      <w:bCs/>
-      <w:color w:val="4F81BD" w:themeColor="accent1"/>
-      <w:sz w:val="28"/>
-      <w:szCs w:val="28"/>
-    </w:rPr>
-  </w:style>
-  <w:style w:type="paragraph" w:styleId="Heading4">
-    <w:name w:val="Heading 4"/>
-    <w:basedOn w:val="Normal"/>
-    <w:next w:val="BodyText"/>
-    <w:uiPriority w:val="9"/>
-    <w:unhideWhenUsed/>
-    <w:qFormat/>
-    <w:pPr>
-      <w:keepNext/>
-      <w:keepLines/>
-      <w:spacing w:before="200" w:after="0"/>
-      <w:outlineLvl w:val="3"/>
-    </w:pPr>
-    <w:rPr>
-      <w:rFonts w:asciiTheme="majorHAnsi" w:eastAsiaTheme="majorEastAsia" w:hAnsiTheme="majorHAnsi" w:cstheme="majorBidi"/>
-      <w:b/>
-      <w:bCs/>
-      <w:color w:val="4F81BD" w:themeColor="accent1"/>
-      <w:sz w:val="24"/>
-      <w:szCs w:val="24"/>
-    </w:rPr>
-  </w:style>
-  <w:style w:type="paragraph" w:styleId="Heading5">
-    <w:name w:val="Heading 5"/>
-    <w:basedOn w:val="Normal"/>
-    <w:next w:val="BodyText"/>
-    <w:uiPriority w:val="9"/>
-    <w:unhideWhenUsed/>
-    <w:qFormat/>
-    <w:pPr>
-      <w:keepNext/>
-      <w:keepLines/>
-      <w:spacing w:before="200" w:after="0"/>
-      <w:outlineLvl w:val="4"/>
-    </w:pPr>
-    <w:rPr>
-      <w:rFonts w:asciiTheme="majorHAnsi" w:eastAsiaTheme="majorEastAsia" w:hAnsiTheme="majorHAnsi" w:cstheme="majorBidi"/>
-      <w:i/>
-      <w:iCs/>
-      <w:color w:val="4F81BD" w:themeColor="accent1"/>
-      <w:sz w:val="24"/>
-      <w:szCs w:val="24"/>
-    </w:rPr>
-  </w:style>
-  <w:style w:type="paragraph" w:styleId="Heading6">
-    <w:name w:val="Heading 6"/>
-    <w:basedOn w:val="Normal"/>
-    <w:next w:val="BodyText"/>
-    <w:uiPriority w:val="9"/>
-    <w:unhideWhenUsed/>
-    <w:qFormat/>
-    <w:pPr>
-      <w:keepNext/>
-      <w:keepLines/>
-      <w:spacing w:before="200" w:after="0"/>
-      <w:outlineLvl w:val="5"/>
-    </w:pPr>
-    <w:rPr>
-      <w:rFonts w:asciiTheme="majorHAnsi" w:eastAsiaTheme="majorEastAsia" w:hAnsiTheme="majorHAnsi" w:cstheme="majorBidi"/>
-      <w:color w:val="4F81BD" w:themeColor="accent1"/>
-      <w:sz w:val="24"/>
-      <w:szCs w:val="24"/>
-    </w:rPr>
   </w:style>
   <w:style w:type="paragraph" w:styleId="BlockText">
     <w:name w:val="Block Text"/>
@@ -5310,7 +5901,6 @@
     <w:qFormat/>
     <w:pPr>
       <w:spacing w:before="100" w:after="100"/>
-      <w:ind w:firstLine="0"/>
     </w:pPr>
     <w:rPr>
       <w:rFonts w:asciiTheme="majorHAnsi" w:eastAsiaTheme="majorEastAsia" w:hAnsiTheme="majorHAnsi" w:cstheme="majorBidi"/>
@@ -5320,32 +5910,11 @@
     </w:rPr>
   </w:style>
   <w:style w:type="paragraph" w:styleId="FootnoteText">
-    <w:name w:val="Footnote Text"/>
+    <w:name w:val="footnote text"/>
     <w:basedOn w:val="Normal"/>
-    <w:next w:val="FootnoteText"/>
     <w:uiPriority w:val="9"/>
     <w:unhideWhenUsed/>
     <w:qFormat/>
-  </w:style>
-  <w:style w:type="character" w:default="1" w:styleId="DefaultParagraphFont">
-    <w:name w:val="Default Paragraph Font"/>
-    <w:semiHidden/>
-    <w:unhideWhenUsed/>
-  </w:style>
-  <w:style w:type="table" w:default="1" w:styleId="TableNormal">
-    <w:name w:val="Normal Table"/>
-    <w:semiHidden/>
-    <w:unhideWhenUsed/>
-    <w:qFormat/>
-    <w:tblPr>
-      <w:tblInd w:w="0" w:type="dxa"/>
-      <w:tblCellMar>
-        <w:top w:w="0" w:type="dxa"/>
-        <w:left w:w="108" w:type="dxa"/>
-        <w:bottom w:w="0" w:type="dxa"/>
-        <w:right w:w="108" w:type="dxa"/>
-      </w:tblCellMar>
-    </w:tblPr>
   </w:style>
   <w:style w:type="paragraph" w:customStyle="1" w:styleId="DefinitionTerm">
     <w:name w:val="Definition Term"/>
@@ -5365,11 +5934,11 @@
     <w:basedOn w:val="Normal"/>
   </w:style>
   <w:style w:type="paragraph" w:styleId="Caption">
-    <w:name w:val="Caption"/>
+    <w:name w:val="caption"/>
     <w:basedOn w:val="Normal"/>
-    <w:link w:val="BodyTextChar"/>
+    <w:link w:val="CaptionChar"/>
     <w:pPr>
-      <w:spacing w:before="0" w:after="120"/>
+      <w:spacing w:after="120"/>
     </w:pPr>
     <w:rPr>
       <w:i/>
@@ -5390,36 +5959,37 @@
     <w:name w:val="Figure"/>
     <w:basedOn w:val="Normal"/>
   </w:style>
-  <w:style w:type="paragraph" w:customStyle="1" w:styleId="FigureWithCaption">
+  <w:style w:type="paragraph" w:customStyle="1" w:styleId="FigurewithCaption">
     <w:name w:val="Figure with Caption"/>
     <w:basedOn w:val="Figure"/>
     <w:pPr>
       <w:keepNext/>
     </w:pPr>
   </w:style>
-  <w:style w:type="character" w:customStyle="1" w:styleId="BodyTextChar">
-    <w:name w:val="Body Text Char"/>
+  <w:style w:type="character" w:customStyle="1" w:styleId="CaptionChar">
+    <w:name w:val="Caption Char"/>
     <w:basedOn w:val="DefaultParagraphFont"/>
-    <w:link w:val="BodyText"/>
+    <w:link w:val="Caption"/>
   </w:style>
   <w:style w:type="character" w:customStyle="1" w:styleId="VerbatimChar">
     <w:name w:val="Verbatim Char"/>
-    <w:basedOn w:val="BodyTextChar"/>
+    <w:basedOn w:val="CaptionChar"/>
+    <w:link w:val="SourceCode"/>
     <w:rPr>
       <w:rFonts w:ascii="Consolas" w:hAnsi="Consolas"/>
       <w:sz w:val="22"/>
     </w:rPr>
   </w:style>
   <w:style w:type="character" w:styleId="FootnoteReference">
-    <w:name w:val="Footnote Reference"/>
-    <w:basedOn w:val="BodyTextChar"/>
+    <w:name w:val="footnote reference"/>
+    <w:basedOn w:val="CaptionChar"/>
     <w:rPr>
       <w:vertAlign w:val="superscript"/>
     </w:rPr>
   </w:style>
   <w:style w:type="character" w:styleId="Hyperlink">
     <w:name w:val="Hyperlink"/>
-    <w:basedOn w:val="BodyTextChar"/>
+    <w:basedOn w:val="CaptionChar"/>
     <w:rPr>
       <w:color w:val="4F81BD" w:themeColor="accent1"/>
     </w:rPr>
@@ -5436,7 +6006,6 @@
       <w:outlineLvl w:val="9"/>
     </w:pPr>
     <w:rPr>
-      <w:rFonts w:asciiTheme="majorHAnsi" w:eastAsiaTheme="majorEastAsia" w:hAnsiTheme="majorHAnsi" w:cstheme="majorBidi"/>
       <w:b w:val="0"/>
       <w:bCs w:val="0"/>
       <w:color w:val="365F91" w:themeColor="accent1" w:themeShade="BF"/>
@@ -5447,229 +6016,348 @@
     <w:basedOn w:val="Normal"/>
     <w:link w:val="VerbatimChar"/>
     <w:pPr>
-      <w:wordWrap w:val="off"/>
+      <w:wordWrap w:val="0"/>
     </w:pPr>
   </w:style>
   <w:style w:type="character" w:customStyle="1" w:styleId="KeywordTok">
     <w:name w:val="KeywordTok"/>
     <w:basedOn w:val="VerbatimChar"/>
     <w:rPr>
+      <w:rFonts w:ascii="Consolas" w:hAnsi="Consolas"/>
+      <w:b/>
       <w:color w:val="007020"/>
-      <w:b/>
+      <w:sz w:val="22"/>
     </w:rPr>
   </w:style>
   <w:style w:type="character" w:customStyle="1" w:styleId="DataTypeTok">
     <w:name w:val="DataTypeTok"/>
     <w:basedOn w:val="VerbatimChar"/>
     <w:rPr>
+      <w:rFonts w:ascii="Consolas" w:hAnsi="Consolas"/>
       <w:color w:val="902000"/>
+      <w:sz w:val="22"/>
     </w:rPr>
   </w:style>
   <w:style w:type="character" w:customStyle="1" w:styleId="DecValTok">
     <w:name w:val="DecValTok"/>
     <w:basedOn w:val="VerbatimChar"/>
     <w:rPr>
-      <w:color w:val="40a070"/>
+      <w:rFonts w:ascii="Consolas" w:hAnsi="Consolas"/>
+      <w:color w:val="40A070"/>
+      <w:sz w:val="22"/>
     </w:rPr>
   </w:style>
   <w:style w:type="character" w:customStyle="1" w:styleId="BaseNTok">
     <w:name w:val="BaseNTok"/>
     <w:basedOn w:val="VerbatimChar"/>
     <w:rPr>
-      <w:color w:val="40a070"/>
+      <w:rFonts w:ascii="Consolas" w:hAnsi="Consolas"/>
+      <w:color w:val="40A070"/>
+      <w:sz w:val="22"/>
     </w:rPr>
   </w:style>
   <w:style w:type="character" w:customStyle="1" w:styleId="FloatTok">
     <w:name w:val="FloatTok"/>
     <w:basedOn w:val="VerbatimChar"/>
     <w:rPr>
-      <w:color w:val="40a070"/>
+      <w:rFonts w:ascii="Consolas" w:hAnsi="Consolas"/>
+      <w:color w:val="40A070"/>
+      <w:sz w:val="22"/>
     </w:rPr>
   </w:style>
   <w:style w:type="character" w:customStyle="1" w:styleId="ConstantTok">
     <w:name w:val="ConstantTok"/>
     <w:basedOn w:val="VerbatimChar"/>
     <w:rPr>
+      <w:rFonts w:ascii="Consolas" w:hAnsi="Consolas"/>
       <w:color w:val="880000"/>
+      <w:sz w:val="22"/>
     </w:rPr>
   </w:style>
   <w:style w:type="character" w:customStyle="1" w:styleId="CharTok">
     <w:name w:val="CharTok"/>
     <w:basedOn w:val="VerbatimChar"/>
     <w:rPr>
-      <w:color w:val="4070a0"/>
+      <w:rFonts w:ascii="Consolas" w:hAnsi="Consolas"/>
+      <w:color w:val="4070A0"/>
+      <w:sz w:val="22"/>
     </w:rPr>
   </w:style>
   <w:style w:type="character" w:customStyle="1" w:styleId="SpecialCharTok">
     <w:name w:val="SpecialCharTok"/>
     <w:basedOn w:val="VerbatimChar"/>
     <w:rPr>
-      <w:color w:val="4070a0"/>
+      <w:rFonts w:ascii="Consolas" w:hAnsi="Consolas"/>
+      <w:color w:val="4070A0"/>
+      <w:sz w:val="22"/>
     </w:rPr>
   </w:style>
   <w:style w:type="character" w:customStyle="1" w:styleId="StringTok">
     <w:name w:val="StringTok"/>
     <w:basedOn w:val="VerbatimChar"/>
     <w:rPr>
-      <w:color w:val="4070a0"/>
+      <w:rFonts w:ascii="Consolas" w:hAnsi="Consolas"/>
+      <w:color w:val="4070A0"/>
+      <w:sz w:val="22"/>
     </w:rPr>
   </w:style>
   <w:style w:type="character" w:customStyle="1" w:styleId="VerbatimStringTok">
     <w:name w:val="VerbatimStringTok"/>
     <w:basedOn w:val="VerbatimChar"/>
     <w:rPr>
-      <w:color w:val="4070a0"/>
+      <w:rFonts w:ascii="Consolas" w:hAnsi="Consolas"/>
+      <w:color w:val="4070A0"/>
+      <w:sz w:val="22"/>
     </w:rPr>
   </w:style>
   <w:style w:type="character" w:customStyle="1" w:styleId="SpecialStringTok">
     <w:name w:val="SpecialStringTok"/>
     <w:basedOn w:val="VerbatimChar"/>
     <w:rPr>
-      <w:color w:val="bb6688"/>
+      <w:rFonts w:ascii="Consolas" w:hAnsi="Consolas"/>
+      <w:color w:val="BB6688"/>
+      <w:sz w:val="22"/>
     </w:rPr>
   </w:style>
   <w:style w:type="character" w:customStyle="1" w:styleId="ImportTok">
     <w:name w:val="ImportTok"/>
     <w:basedOn w:val="VerbatimChar"/>
-    <w:rPr/>
+    <w:rPr>
+      <w:rFonts w:ascii="Consolas" w:hAnsi="Consolas"/>
+      <w:sz w:val="22"/>
+    </w:rPr>
   </w:style>
   <w:style w:type="character" w:customStyle="1" w:styleId="CommentTok">
     <w:name w:val="CommentTok"/>
     <w:basedOn w:val="VerbatimChar"/>
     <w:rPr>
-      <w:color w:val="60a0b0"/>
+      <w:rFonts w:ascii="Consolas" w:hAnsi="Consolas"/>
       <w:i/>
+      <w:color w:val="60A0B0"/>
+      <w:sz w:val="22"/>
     </w:rPr>
   </w:style>
   <w:style w:type="character" w:customStyle="1" w:styleId="DocumentationTok">
     <w:name w:val="DocumentationTok"/>
     <w:basedOn w:val="VerbatimChar"/>
     <w:rPr>
-      <w:color w:val="ba2121"/>
+      <w:rFonts w:ascii="Consolas" w:hAnsi="Consolas"/>
       <w:i/>
+      <w:color w:val="BA2121"/>
+      <w:sz w:val="22"/>
     </w:rPr>
   </w:style>
   <w:style w:type="character" w:customStyle="1" w:styleId="AnnotationTok">
     <w:name w:val="AnnotationTok"/>
     <w:basedOn w:val="VerbatimChar"/>
     <w:rPr>
-      <w:color w:val="60a0b0"/>
+      <w:rFonts w:ascii="Consolas" w:hAnsi="Consolas"/>
       <w:b/>
       <w:i/>
+      <w:color w:val="60A0B0"/>
+      <w:sz w:val="22"/>
     </w:rPr>
   </w:style>
   <w:style w:type="character" w:customStyle="1" w:styleId="CommentVarTok">
     <w:name w:val="CommentVarTok"/>
     <w:basedOn w:val="VerbatimChar"/>
     <w:rPr>
-      <w:color w:val="60a0b0"/>
+      <w:rFonts w:ascii="Consolas" w:hAnsi="Consolas"/>
       <w:b/>
       <w:i/>
+      <w:color w:val="60A0B0"/>
+      <w:sz w:val="22"/>
     </w:rPr>
   </w:style>
   <w:style w:type="character" w:customStyle="1" w:styleId="OtherTok">
     <w:name w:val="OtherTok"/>
     <w:basedOn w:val="VerbatimChar"/>
     <w:rPr>
+      <w:rFonts w:ascii="Consolas" w:hAnsi="Consolas"/>
       <w:color w:val="007020"/>
+      <w:sz w:val="22"/>
     </w:rPr>
   </w:style>
   <w:style w:type="character" w:customStyle="1" w:styleId="FunctionTok">
     <w:name w:val="FunctionTok"/>
     <w:basedOn w:val="VerbatimChar"/>
     <w:rPr>
-      <w:color w:val="06287e"/>
+      <w:rFonts w:ascii="Consolas" w:hAnsi="Consolas"/>
+      <w:color w:val="06287E"/>
+      <w:sz w:val="22"/>
     </w:rPr>
   </w:style>
   <w:style w:type="character" w:customStyle="1" w:styleId="VariableTok">
     <w:name w:val="VariableTok"/>
     <w:basedOn w:val="VerbatimChar"/>
     <w:rPr>
-      <w:color w:val="19177c"/>
+      <w:rFonts w:ascii="Consolas" w:hAnsi="Consolas"/>
+      <w:color w:val="19177C"/>
+      <w:sz w:val="22"/>
     </w:rPr>
   </w:style>
   <w:style w:type="character" w:customStyle="1" w:styleId="ControlFlowTok">
     <w:name w:val="ControlFlowTok"/>
     <w:basedOn w:val="VerbatimChar"/>
     <w:rPr>
+      <w:rFonts w:ascii="Consolas" w:hAnsi="Consolas"/>
+      <w:b/>
       <w:color w:val="007020"/>
-      <w:b/>
+      <w:sz w:val="22"/>
     </w:rPr>
   </w:style>
   <w:style w:type="character" w:customStyle="1" w:styleId="OperatorTok">
     <w:name w:val="OperatorTok"/>
     <w:basedOn w:val="VerbatimChar"/>
     <w:rPr>
+      <w:rFonts w:ascii="Consolas" w:hAnsi="Consolas"/>
       <w:color w:val="666666"/>
+      <w:sz w:val="22"/>
     </w:rPr>
   </w:style>
   <w:style w:type="character" w:customStyle="1" w:styleId="BuiltInTok">
     <w:name w:val="BuiltInTok"/>
     <w:basedOn w:val="VerbatimChar"/>
-    <w:rPr/>
+    <w:rPr>
+      <w:rFonts w:ascii="Consolas" w:hAnsi="Consolas"/>
+      <w:sz w:val="22"/>
+    </w:rPr>
   </w:style>
   <w:style w:type="character" w:customStyle="1" w:styleId="ExtensionTok">
     <w:name w:val="ExtensionTok"/>
     <w:basedOn w:val="VerbatimChar"/>
-    <w:rPr/>
+    <w:rPr>
+      <w:rFonts w:ascii="Consolas" w:hAnsi="Consolas"/>
+      <w:sz w:val="22"/>
+    </w:rPr>
   </w:style>
   <w:style w:type="character" w:customStyle="1" w:styleId="PreprocessorTok">
     <w:name w:val="PreprocessorTok"/>
     <w:basedOn w:val="VerbatimChar"/>
     <w:rPr>
-      <w:color w:val="bc7a00"/>
+      <w:rFonts w:ascii="Consolas" w:hAnsi="Consolas"/>
+      <w:color w:val="BC7A00"/>
+      <w:sz w:val="22"/>
     </w:rPr>
   </w:style>
   <w:style w:type="character" w:customStyle="1" w:styleId="AttributeTok">
     <w:name w:val="AttributeTok"/>
     <w:basedOn w:val="VerbatimChar"/>
     <w:rPr>
-      <w:color w:val="7d9029"/>
+      <w:rFonts w:ascii="Consolas" w:hAnsi="Consolas"/>
+      <w:color w:val="7D9029"/>
+      <w:sz w:val="22"/>
     </w:rPr>
   </w:style>
   <w:style w:type="character" w:customStyle="1" w:styleId="RegionMarkerTok">
     <w:name w:val="RegionMarkerTok"/>
     <w:basedOn w:val="VerbatimChar"/>
-    <w:rPr/>
+    <w:rPr>
+      <w:rFonts w:ascii="Consolas" w:hAnsi="Consolas"/>
+      <w:sz w:val="22"/>
+    </w:rPr>
   </w:style>
   <w:style w:type="character" w:customStyle="1" w:styleId="InformationTok">
     <w:name w:val="InformationTok"/>
     <w:basedOn w:val="VerbatimChar"/>
     <w:rPr>
-      <w:color w:val="60a0b0"/>
+      <w:rFonts w:ascii="Consolas" w:hAnsi="Consolas"/>
       <w:b/>
       <w:i/>
+      <w:color w:val="60A0B0"/>
+      <w:sz w:val="22"/>
     </w:rPr>
   </w:style>
   <w:style w:type="character" w:customStyle="1" w:styleId="WarningTok">
     <w:name w:val="WarningTok"/>
     <w:basedOn w:val="VerbatimChar"/>
     <w:rPr>
-      <w:color w:val="60a0b0"/>
+      <w:rFonts w:ascii="Consolas" w:hAnsi="Consolas"/>
       <w:b/>
       <w:i/>
+      <w:color w:val="60A0B0"/>
+      <w:sz w:val="22"/>
     </w:rPr>
   </w:style>
   <w:style w:type="character" w:customStyle="1" w:styleId="AlertTok">
     <w:name w:val="AlertTok"/>
     <w:basedOn w:val="VerbatimChar"/>
     <w:rPr>
-      <w:color w:val="ff0000"/>
+      <w:rFonts w:ascii="Consolas" w:hAnsi="Consolas"/>
       <w:b/>
+      <w:color w:val="FF0000"/>
+      <w:sz w:val="22"/>
     </w:rPr>
   </w:style>
   <w:style w:type="character" w:customStyle="1" w:styleId="ErrorTok">
     <w:name w:val="ErrorTok"/>
     <w:basedOn w:val="VerbatimChar"/>
     <w:rPr>
-      <w:color w:val="ff0000"/>
+      <w:rFonts w:ascii="Consolas" w:hAnsi="Consolas"/>
       <w:b/>
+      <w:color w:val="FF0000"/>
+      <w:sz w:val="22"/>
     </w:rPr>
   </w:style>
   <w:style w:type="character" w:customStyle="1" w:styleId="NormalTok">
     <w:name w:val="NormalTok"/>
     <w:basedOn w:val="VerbatimChar"/>
-    <w:rPr/>
+    <w:rPr>
+      <w:rFonts w:ascii="Consolas" w:hAnsi="Consolas"/>
+      <w:sz w:val="22"/>
+    </w:rPr>
+  </w:style>
+  <w:style w:type="paragraph" w:styleId="Header">
+    <w:name w:val="header"/>
+    <w:basedOn w:val="Normal"/>
+    <w:link w:val="HeaderChar"/>
+    <w:unhideWhenUsed/>
+    <w:rsid w:val="00725E31"/>
+    <w:pPr>
+      <w:tabs>
+        <w:tab w:val="center" w:pos="4680"/>
+        <w:tab w:val="right" w:pos="9360"/>
+      </w:tabs>
+      <w:spacing w:after="0"/>
+    </w:pPr>
+  </w:style>
+  <w:style w:type="character" w:customStyle="1" w:styleId="HeaderChar">
+    <w:name w:val="Header Char"/>
+    <w:basedOn w:val="DefaultParagraphFont"/>
+    <w:link w:val="Header"/>
+    <w:rsid w:val="00725E31"/>
+  </w:style>
+  <w:style w:type="paragraph" w:styleId="Footer">
+    <w:name w:val="footer"/>
+    <w:basedOn w:val="Normal"/>
+    <w:link w:val="FooterChar"/>
+    <w:unhideWhenUsed/>
+    <w:rsid w:val="00725E31"/>
+    <w:pPr>
+      <w:tabs>
+        <w:tab w:val="center" w:pos="4680"/>
+        <w:tab w:val="right" w:pos="9360"/>
+      </w:tabs>
+      <w:spacing w:after="0"/>
+    </w:pPr>
+  </w:style>
+  <w:style w:type="character" w:customStyle="1" w:styleId="FooterChar">
+    <w:name w:val="Footer Char"/>
+    <w:basedOn w:val="DefaultParagraphFont"/>
+    <w:link w:val="Footer"/>
+    <w:rsid w:val="00725E31"/>
+  </w:style>
+  <w:style w:type="character" w:styleId="Mention">
+    <w:name w:val="Mention"/>
+    <w:basedOn w:val="DefaultParagraphFont"/>
+    <w:uiPriority w:val="99"/>
+    <w:semiHidden/>
+    <w:unhideWhenUsed/>
+    <w:rsid w:val="00E41928"/>
+    <w:rPr>
+      <w:color w:val="2B579A"/>
+      <w:shd w:val="clear" w:color="auto" w:fill="E6E6E6"/>
+    </w:rPr>
   </w:style>
 </w:styles>
 </file>
@@ -5990,4 +6678,16 @@
   </a:objectDefaults>
   <a:extraClrSchemeLst/>
 </a:theme>
+</file>
+
+<file path=customXml/item1.xml><?xml version="1.0" encoding="utf-8"?>
+<b:Sources xmlns:b="http://schemas.openxmlformats.org/officeDocument/2006/bibliography" xmlns="http://schemas.openxmlformats.org/officeDocument/2006/bibliography" SelectedStyle="\APASixthEditionOfficeOnline.xsl" StyleName="APA" Version="6"/>
+</file>
+
+<file path=customXml/itemProps1.xml><?xml version="1.0" encoding="utf-8"?>
+<ds:datastoreItem xmlns:ds="http://schemas.openxmlformats.org/officeDocument/2006/customXml" ds:itemID="{7FCD312E-6F15-406E-8FE5-723BEB519F43}">
+  <ds:schemaRefs>
+    <ds:schemaRef ds:uri="http://schemas.openxmlformats.org/officeDocument/2006/bibliography"/>
+  </ds:schemaRefs>
+</ds:datastoreItem>
 </file>